--- a/report.docx
+++ b/report.docx
@@ -1,6 +1,6 @@
 
 <file path=word/document.xml><?xml version="1.0" encoding="utf-8"?>
-<w:document xmlns:wpc="http://schemas.microsoft.com/office/word/2010/wordprocessingCanvas" xmlns:mc="http://schemas.openxmlformats.org/markup-compatibility/2006" xmlns:o="urn:schemas-microsoft-com:office:office" xmlns:r="http://schemas.openxmlformats.org/officeDocument/2006/relationships" xmlns:m="http://schemas.openxmlformats.org/officeDocument/2006/math" xmlns:v="urn:schemas-microsoft-com:vml" xmlns:wp14="http://schemas.microsoft.com/office/word/2010/wordprocessingDrawing" xmlns:wp="http://schemas.openxmlformats.org/drawingml/2006/wordprocessingDrawing" xmlns:w10="urn:schemas-microsoft-com:office:word" xmlns:w="http://schemas.openxmlformats.org/wordprocessingml/2006/main" xmlns:w14="http://schemas.microsoft.com/office/word/2010/wordml" xmlns:w15="http://schemas.microsoft.com/office/word/2012/wordml" xmlns:wpg="http://schemas.microsoft.com/office/word/2010/wordprocessingGroup" xmlns:wpi="http://schemas.microsoft.com/office/word/2010/wordprocessingInk" xmlns:wne="http://schemas.microsoft.com/office/word/2006/wordml" xmlns:wps="http://schemas.microsoft.com/office/word/2010/wordprocessingShape" mc:Ignorable="w14 w15 wp14">
+<w:document xmlns:wpc="http://schemas.microsoft.com/office/word/2010/wordprocessingCanvas" xmlns:mo="http://schemas.microsoft.com/office/mac/office/2008/main" xmlns:mc="http://schemas.openxmlformats.org/markup-compatibility/2006" xmlns:mv="urn:schemas-microsoft-com:mac:vml" xmlns:o="urn:schemas-microsoft-com:office:office" xmlns:r="http://schemas.openxmlformats.org/officeDocument/2006/relationships" xmlns:m="http://schemas.openxmlformats.org/officeDocument/2006/math" xmlns:v="urn:schemas-microsoft-com:vml" xmlns:wp14="http://schemas.microsoft.com/office/word/2010/wordprocessingDrawing" xmlns:wp="http://schemas.openxmlformats.org/drawingml/2006/wordprocessingDrawing" xmlns:w10="urn:schemas-microsoft-com:office:word" xmlns:w="http://schemas.openxmlformats.org/wordprocessingml/2006/main" xmlns:w14="http://schemas.microsoft.com/office/word/2010/wordml" xmlns:w15="http://schemas.microsoft.com/office/word/2012/wordml" xmlns:wpg="http://schemas.microsoft.com/office/word/2010/wordprocessingGroup" xmlns:wpi="http://schemas.microsoft.com/office/word/2010/wordprocessingInk" xmlns:wne="http://schemas.microsoft.com/office/word/2006/wordml" xmlns:wps="http://schemas.microsoft.com/office/word/2010/wordprocessingShape" mc:Ignorable="w14 w15 wp14">
   <w:body>
     <w:p>
       <w:pPr>
@@ -98,18 +98,2700 @@
         <w:jc w:val="both"/>
         <w:rPr>
           <w:rFonts w:ascii="Times New Roman" w:hAnsi="Times New Roman" w:cs="Times New Roman"/>
-          <w:b/>
-          <w:sz w:val="24"/>
-          <w:szCs w:val="24"/>
-        </w:rPr>
-      </w:pPr>
-      <w:r>
-        <w:rPr>
-          <w:rFonts w:ascii="Times New Roman" w:hAnsi="Times New Roman" w:cs="Times New Roman"/>
-          <w:sz w:val="24"/>
-          <w:szCs w:val="24"/>
-        </w:rPr>
-        <w:t>Unfortun</w:t>
+          <w:sz w:val="24"/>
+          <w:szCs w:val="24"/>
+        </w:rPr>
+      </w:pPr>
+      <w:r>
+        <w:rPr>
+          <w:rFonts w:ascii="Times New Roman" w:hAnsi="Times New Roman" w:cs="Times New Roman"/>
+          <w:sz w:val="24"/>
+          <w:szCs w:val="24"/>
+        </w:rPr>
+        <w:t xml:space="preserve">In my case, with random actions </w:t>
+      </w:r>
+      <w:proofErr w:type="spellStart"/>
+      <w:r>
+        <w:rPr>
+          <w:rFonts w:ascii="Times New Roman" w:hAnsi="Times New Roman" w:cs="Times New Roman"/>
+          <w:sz w:val="24"/>
+          <w:szCs w:val="24"/>
+        </w:rPr>
+        <w:t>smartcab</w:t>
+      </w:r>
+      <w:proofErr w:type="spellEnd"/>
+      <w:r>
+        <w:rPr>
+          <w:rFonts w:ascii="Times New Roman" w:hAnsi="Times New Roman" w:cs="Times New Roman"/>
+          <w:sz w:val="24"/>
+          <w:szCs w:val="24"/>
+        </w:rPr>
+        <w:t xml:space="preserve"> reached destination in about 20 times. Which is quite a good result from my point of view if you make decision randomly. Unfortunately, there is a persistent amount of penalties for a </w:t>
+      </w:r>
+      <w:proofErr w:type="spellStart"/>
+      <w:r>
+        <w:rPr>
+          <w:rFonts w:ascii="Times New Roman" w:hAnsi="Times New Roman" w:cs="Times New Roman"/>
+          <w:sz w:val="24"/>
+          <w:szCs w:val="24"/>
+        </w:rPr>
+        <w:t>smartcab</w:t>
+      </w:r>
+      <w:proofErr w:type="spellEnd"/>
+      <w:r>
+        <w:rPr>
+          <w:rFonts w:ascii="Times New Roman" w:hAnsi="Times New Roman" w:cs="Times New Roman"/>
+          <w:sz w:val="24"/>
+          <w:szCs w:val="24"/>
+        </w:rPr>
+        <w:t>. And this is not good. Let’s see if we can improve it by applying Reinforcement Learning techniques.</w:t>
+      </w:r>
+    </w:p>
+    <w:p>
+      <w:pPr>
+        <w:jc w:val="both"/>
+        <w:rPr>
+          <w:rFonts w:ascii="Times New Roman" w:hAnsi="Times New Roman" w:cs="Times New Roman"/>
+          <w:sz w:val="24"/>
+          <w:szCs w:val="24"/>
+        </w:rPr>
+      </w:pPr>
+    </w:p>
+    <w:p>
+      <w:pPr>
+        <w:jc w:val="both"/>
+        <w:rPr>
+          <w:rFonts w:ascii="Times New Roman" w:hAnsi="Times New Roman" w:cs="Times New Roman"/>
+          <w:b/>
+          <w:sz w:val="24"/>
+          <w:szCs w:val="24"/>
+        </w:rPr>
+      </w:pPr>
+      <w:r>
+        <w:rPr>
+          <w:rFonts w:ascii="Times New Roman" w:hAnsi="Times New Roman" w:cs="Times New Roman"/>
+          <w:b/>
+          <w:sz w:val="24"/>
+          <w:szCs w:val="24"/>
+        </w:rPr>
+        <w:t>Question 2:</w:t>
+      </w:r>
+    </w:p>
+    <w:p>
+      <w:pPr>
+        <w:jc w:val="both"/>
+        <w:rPr>
+          <w:rFonts w:ascii="Times New Roman" w:hAnsi="Times New Roman" w:cs="Times New Roman"/>
+          <w:sz w:val="24"/>
+          <w:szCs w:val="24"/>
+        </w:rPr>
+      </w:pPr>
+      <w:r>
+        <w:rPr>
+          <w:rFonts w:ascii="Times New Roman" w:hAnsi="Times New Roman" w:cs="Times New Roman"/>
+          <w:sz w:val="24"/>
+          <w:szCs w:val="24"/>
+        </w:rPr>
+        <w:t>What states have you identified that are appropriat</w:t>
+      </w:r>
+      <w:r>
+        <w:rPr>
+          <w:rFonts w:ascii="Times New Roman" w:hAnsi="Times New Roman" w:cs="Times New Roman"/>
+          <w:sz w:val="24"/>
+          <w:szCs w:val="24"/>
+        </w:rPr>
+        <w:t xml:space="preserve">e for modeling the </w:t>
+      </w:r>
+      <w:proofErr w:type="spellStart"/>
+      <w:r>
+        <w:rPr>
+          <w:rFonts w:ascii="Times New Roman" w:hAnsi="Times New Roman" w:cs="Times New Roman"/>
+          <w:sz w:val="24"/>
+          <w:szCs w:val="24"/>
+        </w:rPr>
+        <w:t>smartcab</w:t>
+      </w:r>
+      <w:proofErr w:type="spellEnd"/>
+      <w:r>
+        <w:rPr>
+          <w:rFonts w:ascii="Times New Roman" w:hAnsi="Times New Roman" w:cs="Times New Roman"/>
+          <w:sz w:val="24"/>
+          <w:szCs w:val="24"/>
+        </w:rPr>
+        <w:t xml:space="preserve"> </w:t>
+      </w:r>
+      <w:r>
+        <w:rPr>
+          <w:rFonts w:ascii="Times New Roman" w:hAnsi="Times New Roman" w:cs="Times New Roman"/>
+          <w:sz w:val="24"/>
+          <w:szCs w:val="24"/>
+        </w:rPr>
+        <w:t>and environment?</w:t>
+      </w:r>
+      <w:r>
+        <w:rPr>
+          <w:rFonts w:ascii="Times New Roman" w:hAnsi="Times New Roman" w:cs="Times New Roman"/>
+          <w:sz w:val="24"/>
+          <w:szCs w:val="24"/>
+        </w:rPr>
+        <w:br/>
+      </w:r>
+      <w:r>
+        <w:rPr>
+          <w:rFonts w:ascii="Times New Roman" w:hAnsi="Times New Roman" w:cs="Times New Roman"/>
+          <w:sz w:val="24"/>
+          <w:szCs w:val="24"/>
+        </w:rPr>
+        <w:t>Why do you believe each of these states to be appropriate for this problem?</w:t>
+      </w:r>
+    </w:p>
+    <w:p>
+      <w:pPr>
+        <w:jc w:val="both"/>
+        <w:rPr>
+          <w:rFonts w:ascii="Times New Roman" w:hAnsi="Times New Roman" w:cs="Times New Roman"/>
+          <w:b/>
+          <w:sz w:val="24"/>
+          <w:szCs w:val="24"/>
+        </w:rPr>
+      </w:pPr>
+      <w:r>
+        <w:rPr>
+          <w:rFonts w:ascii="Times New Roman" w:hAnsi="Times New Roman" w:cs="Times New Roman"/>
+          <w:b/>
+          <w:sz w:val="24"/>
+          <w:szCs w:val="24"/>
+        </w:rPr>
+        <w:t>Answer 2:</w:t>
+      </w:r>
+    </w:p>
+    <w:p>
+      <w:pPr>
+        <w:jc w:val="both"/>
+        <w:rPr>
+          <w:rFonts w:ascii="Times New Roman" w:hAnsi="Times New Roman" w:cs="Times New Roman"/>
+          <w:sz w:val="24"/>
+          <w:szCs w:val="24"/>
+        </w:rPr>
+      </w:pPr>
+      <w:r>
+        <w:rPr>
+          <w:rFonts w:ascii="Times New Roman" w:hAnsi="Times New Roman" w:cs="Times New Roman"/>
+          <w:sz w:val="24"/>
+          <w:szCs w:val="24"/>
+        </w:rPr>
+        <w:t xml:space="preserve">Here are a list of appropriate states for modeling the </w:t>
+      </w:r>
+      <w:proofErr w:type="spellStart"/>
+      <w:r>
+        <w:rPr>
+          <w:rFonts w:ascii="Times New Roman" w:hAnsi="Times New Roman" w:cs="Times New Roman"/>
+          <w:sz w:val="24"/>
+          <w:szCs w:val="24"/>
+        </w:rPr>
+        <w:t>smartcab</w:t>
+      </w:r>
+      <w:proofErr w:type="spellEnd"/>
+      <w:r>
+        <w:rPr>
+          <w:rFonts w:ascii="Times New Roman" w:hAnsi="Times New Roman" w:cs="Times New Roman"/>
+          <w:sz w:val="24"/>
+          <w:szCs w:val="24"/>
+        </w:rPr>
+        <w:t xml:space="preserve"> and environment:</w:t>
+      </w:r>
+    </w:p>
+    <w:p>
+      <w:pPr>
+        <w:jc w:val="both"/>
+        <w:rPr>
+          <w:rFonts w:ascii="Times New Roman" w:hAnsi="Times New Roman" w:cs="Times New Roman"/>
+          <w:sz w:val="24"/>
+          <w:szCs w:val="24"/>
+        </w:rPr>
+      </w:pPr>
+      <w:r>
+        <w:rPr>
+          <w:rFonts w:ascii="Times New Roman" w:hAnsi="Times New Roman" w:cs="Times New Roman"/>
+          <w:sz w:val="24"/>
+          <w:szCs w:val="24"/>
+        </w:rPr>
+        <w:t xml:space="preserve">1. </w:t>
+      </w:r>
+      <w:r>
+        <w:rPr>
+          <w:rFonts w:ascii="Times New Roman" w:hAnsi="Times New Roman" w:cs="Times New Roman"/>
+          <w:b/>
+          <w:sz w:val="24"/>
+          <w:szCs w:val="24"/>
+        </w:rPr>
+        <w:t>Light</w:t>
+      </w:r>
+      <w:r>
+        <w:rPr>
+          <w:rFonts w:ascii="Times New Roman" w:hAnsi="Times New Roman" w:cs="Times New Roman"/>
+          <w:sz w:val="24"/>
+          <w:szCs w:val="24"/>
+        </w:rPr>
+        <w:t>. Possible states: Green, Red. Green light means that agent can perform next action with exception on left turn. Red light means that agent cannot perform action with exception on right turn.</w:t>
+      </w:r>
+    </w:p>
+    <w:p>
+      <w:pPr>
+        <w:jc w:val="both"/>
+        <w:rPr>
+          <w:rFonts w:ascii="Times New Roman" w:hAnsi="Times New Roman" w:cs="Times New Roman"/>
+          <w:sz w:val="24"/>
+          <w:szCs w:val="24"/>
+        </w:rPr>
+      </w:pPr>
+      <w:r>
+        <w:rPr>
+          <w:rFonts w:ascii="Times New Roman" w:hAnsi="Times New Roman" w:cs="Times New Roman"/>
+          <w:sz w:val="24"/>
+          <w:szCs w:val="24"/>
+        </w:rPr>
+        <w:t xml:space="preserve">2. </w:t>
+      </w:r>
+      <w:r>
+        <w:rPr>
+          <w:rFonts w:ascii="Times New Roman" w:hAnsi="Times New Roman" w:cs="Times New Roman"/>
+          <w:b/>
+          <w:sz w:val="24"/>
+          <w:szCs w:val="24"/>
+        </w:rPr>
+        <w:t>Oncoming</w:t>
+      </w:r>
+      <w:r>
+        <w:rPr>
+          <w:rFonts w:ascii="Times New Roman" w:hAnsi="Times New Roman" w:cs="Times New Roman"/>
+          <w:sz w:val="24"/>
+          <w:szCs w:val="24"/>
+        </w:rPr>
+        <w:t>. Possible states: None, forward, left, right. Defines whether there is oncoming traffic or not and which direction it goes. With oncoming traffic agent may not turn left with green light or turn right with red light.</w:t>
+      </w:r>
+    </w:p>
+    <w:p>
+      <w:pPr>
+        <w:jc w:val="both"/>
+        <w:rPr>
+          <w:rFonts w:ascii="Times New Roman" w:hAnsi="Times New Roman" w:cs="Times New Roman"/>
+          <w:sz w:val="24"/>
+          <w:szCs w:val="24"/>
+        </w:rPr>
+      </w:pPr>
+      <w:r>
+        <w:rPr>
+          <w:rFonts w:ascii="Times New Roman" w:hAnsi="Times New Roman" w:cs="Times New Roman"/>
+          <w:sz w:val="24"/>
+          <w:szCs w:val="24"/>
+        </w:rPr>
+        <w:t xml:space="preserve">3. </w:t>
+      </w:r>
+      <w:r>
+        <w:rPr>
+          <w:rFonts w:ascii="Times New Roman" w:hAnsi="Times New Roman" w:cs="Times New Roman"/>
+          <w:b/>
+          <w:sz w:val="24"/>
+          <w:szCs w:val="24"/>
+        </w:rPr>
+        <w:t>Right</w:t>
+      </w:r>
+      <w:r>
+        <w:rPr>
+          <w:rFonts w:ascii="Times New Roman" w:hAnsi="Times New Roman" w:cs="Times New Roman"/>
+          <w:sz w:val="24"/>
+          <w:szCs w:val="24"/>
+        </w:rPr>
+        <w:t>. Possible states: None, forward, left, right. Defines whether there is traffic from the right of the agent or not and which direction it goes. Right-of-way rules don't take right-side traffic into account so this property is unnecessary.</w:t>
+      </w:r>
+    </w:p>
+    <w:p>
+      <w:pPr>
+        <w:jc w:val="both"/>
+        <w:rPr>
+          <w:rFonts w:ascii="Times New Roman" w:hAnsi="Times New Roman" w:cs="Times New Roman"/>
+          <w:sz w:val="24"/>
+          <w:szCs w:val="24"/>
+        </w:rPr>
+      </w:pPr>
+      <w:r>
+        <w:rPr>
+          <w:rFonts w:ascii="Times New Roman" w:hAnsi="Times New Roman" w:cs="Times New Roman"/>
+          <w:sz w:val="24"/>
+          <w:szCs w:val="24"/>
+        </w:rPr>
+        <w:t xml:space="preserve">4. </w:t>
+      </w:r>
+      <w:r>
+        <w:rPr>
+          <w:rFonts w:ascii="Times New Roman" w:hAnsi="Times New Roman" w:cs="Times New Roman"/>
+          <w:b/>
+          <w:sz w:val="24"/>
+          <w:szCs w:val="24"/>
+        </w:rPr>
+        <w:t>Left</w:t>
+      </w:r>
+      <w:r>
+        <w:rPr>
+          <w:rFonts w:ascii="Times New Roman" w:hAnsi="Times New Roman" w:cs="Times New Roman"/>
+          <w:sz w:val="24"/>
+          <w:szCs w:val="24"/>
+        </w:rPr>
+        <w:t>. Possible states: None, forward, left, right. Defines whether there is traffic from the left of the agent or not and which direction it goes. Traffic from left going forward means that agent cannot turn right on red light.</w:t>
+      </w:r>
+    </w:p>
+    <w:p>
+      <w:pPr>
+        <w:jc w:val="both"/>
+        <w:rPr>
+          <w:rFonts w:ascii="Times New Roman" w:hAnsi="Times New Roman" w:cs="Times New Roman"/>
+          <w:sz w:val="24"/>
+          <w:szCs w:val="24"/>
+        </w:rPr>
+      </w:pPr>
+      <w:r>
+        <w:rPr>
+          <w:rFonts w:ascii="Times New Roman" w:hAnsi="Times New Roman" w:cs="Times New Roman"/>
+          <w:sz w:val="24"/>
+          <w:szCs w:val="24"/>
+        </w:rPr>
+        <w:t xml:space="preserve">5. </w:t>
+      </w:r>
+      <w:r>
+        <w:rPr>
+          <w:rFonts w:ascii="Times New Roman" w:hAnsi="Times New Roman" w:cs="Times New Roman"/>
+          <w:b/>
+          <w:sz w:val="24"/>
+          <w:szCs w:val="24"/>
+        </w:rPr>
+        <w:t>Next waypoint</w:t>
+      </w:r>
+      <w:r>
+        <w:rPr>
+          <w:rFonts w:ascii="Times New Roman" w:hAnsi="Times New Roman" w:cs="Times New Roman"/>
+          <w:sz w:val="24"/>
+          <w:szCs w:val="24"/>
+        </w:rPr>
+        <w:t>. Possible states: forward, left, right. Defines which direction agent should go to reach the destination. Without this feature agent won't know where to go.</w:t>
+      </w:r>
+    </w:p>
+    <w:p>
+      <w:pPr>
+        <w:jc w:val="both"/>
+        <w:rPr>
+          <w:rFonts w:ascii="Times New Roman" w:hAnsi="Times New Roman" w:cs="Times New Roman"/>
+          <w:sz w:val="24"/>
+          <w:szCs w:val="24"/>
+        </w:rPr>
+      </w:pPr>
+      <w:r>
+        <w:rPr>
+          <w:rFonts w:ascii="Times New Roman" w:hAnsi="Times New Roman" w:cs="Times New Roman"/>
+          <w:sz w:val="24"/>
+          <w:szCs w:val="24"/>
+        </w:rPr>
+        <w:t xml:space="preserve">6. </w:t>
+      </w:r>
+      <w:r>
+        <w:rPr>
+          <w:rFonts w:ascii="Times New Roman" w:hAnsi="Times New Roman" w:cs="Times New Roman"/>
+          <w:b/>
+          <w:sz w:val="24"/>
+          <w:szCs w:val="24"/>
+        </w:rPr>
+        <w:t>Deadline</w:t>
+      </w:r>
+      <w:r>
+        <w:rPr>
+          <w:rFonts w:ascii="Times New Roman" w:hAnsi="Times New Roman" w:cs="Times New Roman"/>
+          <w:sz w:val="24"/>
+          <w:szCs w:val="24"/>
+        </w:rPr>
+        <w:t>. Meaningless feature since agent looks for optimal route without taking deadline state into account. This feature cannot force agent make other decision.</w:t>
+      </w:r>
+    </w:p>
+    <w:p>
+      <w:pPr>
+        <w:jc w:val="both"/>
+        <w:rPr>
+          <w:rFonts w:ascii="Times New Roman" w:hAnsi="Times New Roman" w:cs="Times New Roman"/>
+          <w:sz w:val="24"/>
+          <w:szCs w:val="24"/>
+        </w:rPr>
+      </w:pPr>
+      <w:r>
+        <w:rPr>
+          <w:rFonts w:ascii="Times New Roman" w:hAnsi="Times New Roman" w:cs="Times New Roman"/>
+          <w:sz w:val="24"/>
+          <w:szCs w:val="24"/>
+        </w:rPr>
+        <w:t>So the state will consists of 4 features (Light (Red, Green), Oncoming</w:t>
+      </w:r>
+      <w:r>
+        <w:rPr>
+          <w:rFonts w:ascii="Times New Roman" w:hAnsi="Times New Roman" w:cs="Times New Roman"/>
+          <w:sz w:val="24"/>
+          <w:szCs w:val="24"/>
+        </w:rPr>
+        <w:t xml:space="preserve"> </w:t>
+      </w:r>
+      <w:r>
+        <w:rPr>
+          <w:rFonts w:ascii="Times New Roman" w:hAnsi="Times New Roman" w:cs="Times New Roman"/>
+          <w:sz w:val="24"/>
+          <w:szCs w:val="24"/>
+        </w:rPr>
+        <w:t>(None, forward, left, right), Left</w:t>
+      </w:r>
+      <w:r>
+        <w:rPr>
+          <w:rFonts w:ascii="Times New Roman" w:hAnsi="Times New Roman" w:cs="Times New Roman"/>
+          <w:sz w:val="24"/>
+          <w:szCs w:val="24"/>
+        </w:rPr>
+        <w:t xml:space="preserve"> </w:t>
+      </w:r>
+      <w:r>
+        <w:rPr>
+          <w:rFonts w:ascii="Times New Roman" w:hAnsi="Times New Roman" w:cs="Times New Roman"/>
+          <w:sz w:val="24"/>
+          <w:szCs w:val="24"/>
+        </w:rPr>
+        <w:t>(None, forward, left, right), Next waypoint</w:t>
+      </w:r>
+      <w:r>
+        <w:rPr>
+          <w:rFonts w:ascii="Times New Roman" w:hAnsi="Times New Roman" w:cs="Times New Roman"/>
+          <w:sz w:val="24"/>
+          <w:szCs w:val="24"/>
+        </w:rPr>
+        <w:t xml:space="preserve"> </w:t>
+      </w:r>
+      <w:r>
+        <w:rPr>
+          <w:rFonts w:ascii="Times New Roman" w:hAnsi="Times New Roman" w:cs="Times New Roman"/>
+          <w:sz w:val="24"/>
+          <w:szCs w:val="24"/>
+        </w:rPr>
+        <w:t>(forward, left, right)). By counting them we get 2*4*4*3=</w:t>
+      </w:r>
+      <w:r>
+        <w:rPr>
+          <w:rFonts w:ascii="Times New Roman" w:hAnsi="Times New Roman" w:cs="Times New Roman"/>
+          <w:b/>
+          <w:sz w:val="24"/>
+          <w:szCs w:val="24"/>
+        </w:rPr>
+        <w:t>96</w:t>
+      </w:r>
+      <w:r>
+        <w:rPr>
+          <w:rFonts w:ascii="Times New Roman" w:hAnsi="Times New Roman" w:cs="Times New Roman"/>
+          <w:sz w:val="24"/>
+          <w:szCs w:val="24"/>
+        </w:rPr>
+        <w:t xml:space="preserve"> unique states</w:t>
+      </w:r>
+      <w:r>
+        <w:rPr>
+          <w:rFonts w:ascii="Times New Roman" w:hAnsi="Times New Roman" w:cs="Times New Roman"/>
+          <w:sz w:val="24"/>
+          <w:szCs w:val="24"/>
+        </w:rPr>
+        <w:t>. An overall amount of all possible states is equal to 2*4*4*4*3=</w:t>
+      </w:r>
+      <w:r>
+        <w:rPr>
+          <w:rFonts w:ascii="Times New Roman" w:hAnsi="Times New Roman" w:cs="Times New Roman"/>
+          <w:b/>
+          <w:sz w:val="24"/>
+          <w:szCs w:val="24"/>
+        </w:rPr>
+        <w:t>384</w:t>
+      </w:r>
+      <w:r>
+        <w:rPr>
+          <w:rFonts w:ascii="Times New Roman" w:hAnsi="Times New Roman" w:cs="Times New Roman"/>
+          <w:sz w:val="24"/>
+          <w:szCs w:val="24"/>
+        </w:rPr>
+        <w:t>. Such a bi</w:t>
+      </w:r>
+      <w:r>
+        <w:rPr>
+          <w:rFonts w:ascii="Times New Roman" w:hAnsi="Times New Roman" w:cs="Times New Roman"/>
+          <w:sz w:val="24"/>
+          <w:szCs w:val="24"/>
+        </w:rPr>
+        <w:t>g number of states doesn't seem</w:t>
+      </w:r>
+      <w:r>
+        <w:rPr>
+          <w:rFonts w:ascii="Times New Roman" w:hAnsi="Times New Roman" w:cs="Times New Roman"/>
+          <w:sz w:val="24"/>
+          <w:szCs w:val="24"/>
+        </w:rPr>
+        <w:t xml:space="preserve"> reasonable since it requires much more calculation.</w:t>
+      </w:r>
+    </w:p>
+    <w:p>
+      <w:pPr>
+        <w:rPr>
+          <w:rFonts w:ascii="Times New Roman" w:hAnsi="Times New Roman" w:cs="Times New Roman"/>
+          <w:sz w:val="24"/>
+          <w:szCs w:val="24"/>
+        </w:rPr>
+      </w:pPr>
+      <w:r>
+        <w:rPr>
+          <w:rFonts w:ascii="Times New Roman" w:hAnsi="Times New Roman" w:cs="Times New Roman"/>
+          <w:sz w:val="24"/>
+          <w:szCs w:val="24"/>
+        </w:rPr>
+        <w:br w:type="page"/>
+      </w:r>
+    </w:p>
+    <w:p>
+      <w:pPr>
+        <w:jc w:val="both"/>
+        <w:rPr>
+          <w:rFonts w:ascii="Times New Roman" w:hAnsi="Times New Roman" w:cs="Times New Roman"/>
+          <w:b/>
+          <w:sz w:val="24"/>
+          <w:szCs w:val="24"/>
+        </w:rPr>
+      </w:pPr>
+      <w:r>
+        <w:rPr>
+          <w:rFonts w:ascii="Times New Roman" w:hAnsi="Times New Roman" w:cs="Times New Roman"/>
+          <w:b/>
+          <w:sz w:val="24"/>
+          <w:szCs w:val="24"/>
+        </w:rPr>
+        <w:lastRenderedPageBreak/>
+        <w:t>Question 3:</w:t>
+      </w:r>
+    </w:p>
+    <w:p>
+      <w:pPr>
+        <w:jc w:val="both"/>
+        <w:rPr>
+          <w:rFonts w:ascii="Times New Roman" w:hAnsi="Times New Roman" w:cs="Times New Roman"/>
+          <w:sz w:val="24"/>
+          <w:szCs w:val="24"/>
+        </w:rPr>
+      </w:pPr>
+      <w:r>
+        <w:rPr>
+          <w:rFonts w:ascii="Times New Roman" w:hAnsi="Times New Roman" w:cs="Times New Roman"/>
+          <w:sz w:val="24"/>
+          <w:szCs w:val="24"/>
+        </w:rPr>
+        <w:t>What changes do you notice in the agent's behavior when compared to the basic driving agent when random actions were always taken? Why is this behavior occurring?</w:t>
+      </w:r>
+    </w:p>
+    <w:p>
+      <w:pPr>
+        <w:jc w:val="both"/>
+        <w:rPr>
+          <w:rFonts w:ascii="Times New Roman" w:hAnsi="Times New Roman" w:cs="Times New Roman"/>
+          <w:b/>
+          <w:sz w:val="24"/>
+          <w:szCs w:val="24"/>
+        </w:rPr>
+      </w:pPr>
+      <w:r>
+        <w:rPr>
+          <w:rFonts w:ascii="Times New Roman" w:hAnsi="Times New Roman" w:cs="Times New Roman"/>
+          <w:b/>
+          <w:sz w:val="24"/>
+          <w:szCs w:val="24"/>
+        </w:rPr>
+        <w:t>Answer 3:</w:t>
+      </w:r>
+    </w:p>
+    <w:p>
+      <w:pPr>
+        <w:jc w:val="both"/>
+        <w:rPr>
+          <w:rFonts w:ascii="Times New Roman" w:hAnsi="Times New Roman" w:cs="Times New Roman"/>
+          <w:sz w:val="24"/>
+          <w:szCs w:val="24"/>
+        </w:rPr>
+      </w:pPr>
+      <w:r>
+        <w:rPr>
+          <w:rFonts w:ascii="Times New Roman" w:hAnsi="Times New Roman" w:cs="Times New Roman"/>
+          <w:sz w:val="24"/>
+          <w:szCs w:val="24"/>
+        </w:rPr>
+        <w:t xml:space="preserve">After I started to use Q-value to choose next action, </w:t>
+      </w:r>
+      <w:r>
+        <w:rPr>
+          <w:rFonts w:ascii="Times New Roman" w:hAnsi="Times New Roman" w:cs="Times New Roman"/>
+          <w:sz w:val="24"/>
+          <w:szCs w:val="24"/>
+        </w:rPr>
+        <w:t xml:space="preserve">the </w:t>
+      </w:r>
+      <w:r>
+        <w:rPr>
+          <w:rFonts w:ascii="Times New Roman" w:hAnsi="Times New Roman" w:cs="Times New Roman"/>
+          <w:sz w:val="24"/>
+          <w:szCs w:val="24"/>
+        </w:rPr>
+        <w:t xml:space="preserve">number of times when agent reached destination grew up dramatically from 20 to 98. </w:t>
+      </w:r>
+      <w:r>
+        <w:rPr>
+          <w:rFonts w:ascii="Times New Roman" w:hAnsi="Times New Roman" w:cs="Times New Roman"/>
+          <w:sz w:val="24"/>
+          <w:szCs w:val="24"/>
+        </w:rPr>
+        <w:t>Fortunately, there was a way to simplify</w:t>
+      </w:r>
+      <w:r>
+        <w:rPr>
+          <w:rFonts w:ascii="Times New Roman" w:hAnsi="Times New Roman" w:cs="Times New Roman"/>
+          <w:sz w:val="24"/>
+          <w:szCs w:val="24"/>
+        </w:rPr>
+        <w:t xml:space="preserve"> Q-learning algorith</w:t>
+      </w:r>
+      <w:r>
+        <w:rPr>
+          <w:rFonts w:ascii="Times New Roman" w:hAnsi="Times New Roman" w:cs="Times New Roman"/>
+          <w:sz w:val="24"/>
+          <w:szCs w:val="24"/>
+        </w:rPr>
+        <w:t>m. Since environment produces an immediate reward for each action which makes agent closer to destination it is enough to make a decision and ignore long-term reward by setting discount factor equal to zero.</w:t>
+      </w:r>
+    </w:p>
+    <w:p>
+      <w:pPr>
+        <w:jc w:val="both"/>
+        <w:rPr>
+          <w:rFonts w:ascii="Times New Roman" w:hAnsi="Times New Roman" w:cs="Times New Roman"/>
+          <w:sz w:val="24"/>
+          <w:szCs w:val="24"/>
+        </w:rPr>
+      </w:pPr>
+    </w:p>
+    <w:p>
+      <w:pPr>
+        <w:jc w:val="both"/>
+        <w:rPr>
+          <w:rFonts w:ascii="Times New Roman" w:hAnsi="Times New Roman" w:cs="Times New Roman"/>
+          <w:b/>
+          <w:sz w:val="24"/>
+          <w:szCs w:val="24"/>
+        </w:rPr>
+      </w:pPr>
+      <w:r>
+        <w:rPr>
+          <w:rFonts w:ascii="Times New Roman" w:hAnsi="Times New Roman" w:cs="Times New Roman"/>
+          <w:b/>
+          <w:sz w:val="24"/>
+          <w:szCs w:val="24"/>
+        </w:rPr>
+        <w:t>Question 4:</w:t>
+      </w:r>
+    </w:p>
+    <w:p>
+      <w:pPr>
+        <w:jc w:val="both"/>
+        <w:rPr>
+          <w:rFonts w:ascii="Times New Roman" w:hAnsi="Times New Roman" w:cs="Times New Roman"/>
+          <w:sz w:val="24"/>
+          <w:szCs w:val="24"/>
+        </w:rPr>
+      </w:pPr>
+      <w:r>
+        <w:rPr>
+          <w:rFonts w:ascii="Times New Roman" w:hAnsi="Times New Roman" w:cs="Times New Roman"/>
+          <w:sz w:val="24"/>
+          <w:szCs w:val="24"/>
+        </w:rPr>
+        <w:t>Report the different values for the parameters tuned in your basic implementation of Q-Learning. For which set of parameters does the agent perform best? How well does the final driving agent perform?</w:t>
+      </w:r>
+    </w:p>
+    <w:p>
+      <w:pPr>
+        <w:jc w:val="both"/>
+        <w:rPr>
+          <w:rFonts w:ascii="Times New Roman" w:hAnsi="Times New Roman" w:cs="Times New Roman"/>
+          <w:b/>
+          <w:sz w:val="24"/>
+          <w:szCs w:val="24"/>
+        </w:rPr>
+      </w:pPr>
+      <w:r>
+        <w:rPr>
+          <w:rFonts w:ascii="Times New Roman" w:hAnsi="Times New Roman" w:cs="Times New Roman"/>
+          <w:b/>
+          <w:sz w:val="24"/>
+          <w:szCs w:val="24"/>
+        </w:rPr>
+        <w:t>Answer 4:</w:t>
+      </w:r>
+    </w:p>
+    <w:p>
+      <w:pPr>
+        <w:jc w:val="both"/>
+        <w:rPr>
+          <w:rFonts w:ascii="Times New Roman" w:hAnsi="Times New Roman" w:cs="Times New Roman"/>
+          <w:sz w:val="24"/>
+          <w:szCs w:val="24"/>
+        </w:rPr>
+      </w:pPr>
+      <w:r>
+        <w:rPr>
+          <w:rFonts w:ascii="Times New Roman" w:hAnsi="Times New Roman" w:cs="Times New Roman"/>
+          <w:sz w:val="24"/>
+          <w:szCs w:val="24"/>
+        </w:rPr>
+        <w:t xml:space="preserve">During work on a </w:t>
+      </w:r>
+      <w:r>
+        <w:rPr>
+          <w:rFonts w:ascii="Times New Roman" w:hAnsi="Times New Roman" w:cs="Times New Roman"/>
+          <w:sz w:val="24"/>
+          <w:szCs w:val="24"/>
+        </w:rPr>
+        <w:t>project I developed 4 different agents:</w:t>
+      </w:r>
+    </w:p>
+    <w:p>
+      <w:pPr>
+        <w:pStyle w:val="ListParagraph"/>
+        <w:numPr>
+          <w:ilvl w:val="0"/>
+          <w:numId w:val="1"/>
+        </w:numPr>
+        <w:jc w:val="both"/>
+        <w:rPr>
+          <w:rFonts w:ascii="Times New Roman" w:hAnsi="Times New Roman" w:cs="Times New Roman"/>
+          <w:sz w:val="24"/>
+          <w:szCs w:val="24"/>
+        </w:rPr>
+      </w:pPr>
+      <w:r>
+        <w:rPr>
+          <w:rFonts w:ascii="Times New Roman" w:hAnsi="Times New Roman" w:cs="Times New Roman"/>
+          <w:b/>
+          <w:sz w:val="24"/>
+          <w:szCs w:val="24"/>
+        </w:rPr>
+        <w:t>Random Agent</w:t>
+      </w:r>
+      <w:r>
+        <w:rPr>
+          <w:rFonts w:ascii="Times New Roman" w:hAnsi="Times New Roman" w:cs="Times New Roman"/>
+          <w:b/>
+          <w:sz w:val="24"/>
+          <w:szCs w:val="24"/>
+        </w:rPr>
+        <w:t>.</w:t>
+      </w:r>
+      <w:r>
+        <w:rPr>
+          <w:rFonts w:ascii="Times New Roman" w:hAnsi="Times New Roman" w:cs="Times New Roman"/>
+          <w:sz w:val="24"/>
+          <w:szCs w:val="24"/>
+        </w:rPr>
+        <w:t xml:space="preserve"> Execution </w:t>
+      </w:r>
+      <w:proofErr w:type="spellStart"/>
+      <w:r>
+        <w:rPr>
+          <w:rFonts w:ascii="Times New Roman" w:hAnsi="Times New Roman" w:cs="Times New Roman"/>
+          <w:sz w:val="24"/>
+          <w:szCs w:val="24"/>
+        </w:rPr>
+        <w:t>cmd</w:t>
+      </w:r>
+      <w:proofErr w:type="spellEnd"/>
+      <w:r>
+        <w:rPr>
+          <w:rFonts w:ascii="Times New Roman" w:hAnsi="Times New Roman" w:cs="Times New Roman"/>
+          <w:sz w:val="24"/>
+          <w:szCs w:val="24"/>
+        </w:rPr>
+        <w:t>:</w:t>
+      </w:r>
+      <w:r>
+        <w:rPr>
+          <w:rFonts w:ascii="Times New Roman" w:hAnsi="Times New Roman" w:cs="Times New Roman"/>
+          <w:sz w:val="24"/>
+          <w:szCs w:val="24"/>
+        </w:rPr>
+        <w:t xml:space="preserve"> </w:t>
+      </w:r>
+      <w:r>
+        <w:rPr>
+          <w:rFonts w:ascii="Times New Roman" w:hAnsi="Times New Roman" w:cs="Times New Roman"/>
+          <w:sz w:val="24"/>
+          <w:szCs w:val="24"/>
+          <w:highlight w:val="lightGray"/>
+        </w:rPr>
+        <w:t xml:space="preserve">python smartcab/agent.py </w:t>
+      </w:r>
+      <w:proofErr w:type="spellStart"/>
+      <w:r>
+        <w:rPr>
+          <w:rFonts w:ascii="Times New Roman" w:hAnsi="Times New Roman" w:cs="Times New Roman"/>
+          <w:sz w:val="24"/>
+          <w:szCs w:val="24"/>
+          <w:highlight w:val="lightGray"/>
+        </w:rPr>
+        <w:t>random_agent.RandomAgent</w:t>
+      </w:r>
+      <w:proofErr w:type="spellEnd"/>
+      <w:r>
+        <w:rPr>
+          <w:rFonts w:ascii="Times New Roman" w:hAnsi="Times New Roman" w:cs="Times New Roman"/>
+          <w:sz w:val="24"/>
+          <w:szCs w:val="24"/>
+        </w:rPr>
+        <w:t>.</w:t>
+      </w:r>
+      <w:r>
+        <w:rPr>
+          <w:rFonts w:ascii="Times New Roman" w:hAnsi="Times New Roman" w:cs="Times New Roman"/>
+          <w:sz w:val="24"/>
+          <w:szCs w:val="24"/>
+        </w:rPr>
+        <w:t xml:space="preserve"> Agent chooses best actions randomly. I was very surprised that agent reached its destination in 20% of trials. From my perspect</w:t>
+      </w:r>
+      <w:r>
+        <w:rPr>
+          <w:rFonts w:ascii="Times New Roman" w:hAnsi="Times New Roman" w:cs="Times New Roman"/>
+          <w:sz w:val="24"/>
+          <w:szCs w:val="24"/>
+        </w:rPr>
+        <w:t>ive this is a very good result.</w:t>
+      </w:r>
+    </w:p>
+    <w:p>
+      <w:pPr>
+        <w:pStyle w:val="ListParagraph"/>
+        <w:numPr>
+          <w:ilvl w:val="0"/>
+          <w:numId w:val="1"/>
+        </w:numPr>
+        <w:jc w:val="both"/>
+        <w:rPr>
+          <w:rFonts w:ascii="Times New Roman" w:hAnsi="Times New Roman" w:cs="Times New Roman"/>
+          <w:sz w:val="24"/>
+          <w:szCs w:val="24"/>
+        </w:rPr>
+      </w:pPr>
+      <w:r>
+        <w:rPr>
+          <w:rFonts w:ascii="Times New Roman" w:hAnsi="Times New Roman" w:cs="Times New Roman"/>
+          <w:b/>
+          <w:sz w:val="24"/>
+          <w:szCs w:val="24"/>
+        </w:rPr>
+        <w:t>Clever Agent</w:t>
+      </w:r>
+      <w:r>
+        <w:rPr>
+          <w:rFonts w:ascii="Times New Roman" w:hAnsi="Times New Roman" w:cs="Times New Roman"/>
+          <w:sz w:val="24"/>
+          <w:szCs w:val="24"/>
+        </w:rPr>
+        <w:t xml:space="preserve">. Execution command: </w:t>
+      </w:r>
+      <w:r>
+        <w:rPr>
+          <w:rFonts w:ascii="Times New Roman" w:hAnsi="Times New Roman" w:cs="Times New Roman"/>
+          <w:sz w:val="24"/>
+          <w:szCs w:val="24"/>
+          <w:highlight w:val="lightGray"/>
+        </w:rPr>
+        <w:t xml:space="preserve">python smartcab/agent.py </w:t>
+      </w:r>
+      <w:proofErr w:type="spellStart"/>
+      <w:r>
+        <w:rPr>
+          <w:rFonts w:ascii="Times New Roman" w:hAnsi="Times New Roman" w:cs="Times New Roman"/>
+          <w:sz w:val="24"/>
+          <w:szCs w:val="24"/>
+          <w:highlight w:val="lightGray"/>
+        </w:rPr>
+        <w:t>clever</w:t>
+      </w:r>
+      <w:r>
+        <w:rPr>
+          <w:rFonts w:ascii="Times New Roman" w:hAnsi="Times New Roman" w:cs="Times New Roman"/>
+          <w:sz w:val="24"/>
+          <w:szCs w:val="24"/>
+          <w:highlight w:val="lightGray"/>
+        </w:rPr>
+        <w:t>_agent.</w:t>
+      </w:r>
+      <w:r>
+        <w:rPr>
+          <w:rFonts w:ascii="Times New Roman" w:hAnsi="Times New Roman" w:cs="Times New Roman"/>
+          <w:sz w:val="24"/>
+          <w:szCs w:val="24"/>
+          <w:highlight w:val="lightGray"/>
+        </w:rPr>
+        <w:t>Clever</w:t>
+      </w:r>
+      <w:r>
+        <w:rPr>
+          <w:rFonts w:ascii="Times New Roman" w:hAnsi="Times New Roman" w:cs="Times New Roman"/>
+          <w:sz w:val="24"/>
+          <w:szCs w:val="24"/>
+          <w:highlight w:val="lightGray"/>
+        </w:rPr>
+        <w:t>Agent</w:t>
+      </w:r>
+      <w:proofErr w:type="spellEnd"/>
+      <w:r>
+        <w:rPr>
+          <w:rFonts w:ascii="Times New Roman" w:hAnsi="Times New Roman" w:cs="Times New Roman"/>
+          <w:sz w:val="24"/>
+          <w:szCs w:val="24"/>
+        </w:rPr>
+        <w:t>. Agent chooses next action based on Q-Value. The higher Q-Value action has, the better is the acti</w:t>
+      </w:r>
+      <w:r>
+        <w:rPr>
+          <w:rFonts w:ascii="Times New Roman" w:hAnsi="Times New Roman" w:cs="Times New Roman"/>
+          <w:sz w:val="24"/>
+          <w:szCs w:val="24"/>
+        </w:rPr>
+        <w:t xml:space="preserve">on. As I mentioned in </w:t>
+      </w:r>
+      <w:r>
+        <w:rPr>
+          <w:rFonts w:ascii="Times New Roman" w:hAnsi="Times New Roman" w:cs="Times New Roman"/>
+          <w:b/>
+          <w:sz w:val="24"/>
+          <w:szCs w:val="24"/>
+        </w:rPr>
+        <w:t>Answer 3</w:t>
+      </w:r>
+      <w:r>
+        <w:rPr>
+          <w:rFonts w:ascii="Times New Roman" w:hAnsi="Times New Roman" w:cs="Times New Roman"/>
+          <w:sz w:val="24"/>
+          <w:szCs w:val="24"/>
+        </w:rPr>
+        <w:t xml:space="preserve"> </w:t>
+      </w:r>
+      <w:r>
+        <w:rPr>
+          <w:rFonts w:ascii="Times New Roman" w:hAnsi="Times New Roman" w:cs="Times New Roman"/>
+          <w:sz w:val="24"/>
+          <w:szCs w:val="24"/>
+        </w:rPr>
+        <w:t>the discount factor is set to zero, since long-term reward doesn’t make any impact. Q- Learning Function learning rate is a time inversion. The more time agent drives, the lower is learning rate.</w:t>
+      </w:r>
+    </w:p>
+    <w:p>
+      <w:pPr>
+        <w:pStyle w:val="ListParagraph"/>
+        <w:numPr>
+          <w:ilvl w:val="0"/>
+          <w:numId w:val="1"/>
+        </w:numPr>
+        <w:jc w:val="both"/>
+        <w:rPr>
+          <w:rFonts w:ascii="Times New Roman" w:hAnsi="Times New Roman" w:cs="Times New Roman"/>
+          <w:sz w:val="24"/>
+          <w:szCs w:val="24"/>
+        </w:rPr>
+      </w:pPr>
+      <w:r>
+        <w:rPr>
+          <w:rFonts w:ascii="Times New Roman" w:hAnsi="Times New Roman" w:cs="Times New Roman"/>
+          <w:b/>
+          <w:sz w:val="24"/>
+          <w:szCs w:val="24"/>
+        </w:rPr>
+        <w:t>Positive Agent</w:t>
+      </w:r>
+      <w:r>
+        <w:rPr>
+          <w:rFonts w:ascii="Times New Roman" w:hAnsi="Times New Roman" w:cs="Times New Roman"/>
+          <w:sz w:val="24"/>
+          <w:szCs w:val="24"/>
+        </w:rPr>
+        <w:t>.</w:t>
+      </w:r>
+      <w:r>
+        <w:rPr>
+          <w:rFonts w:ascii="Times New Roman" w:hAnsi="Times New Roman" w:cs="Times New Roman"/>
+          <w:sz w:val="24"/>
+          <w:szCs w:val="24"/>
+        </w:rPr>
+        <w:t xml:space="preserve"> Execution </w:t>
+      </w:r>
+      <w:proofErr w:type="spellStart"/>
+      <w:r>
+        <w:rPr>
+          <w:rFonts w:ascii="Times New Roman" w:hAnsi="Times New Roman" w:cs="Times New Roman"/>
+          <w:sz w:val="24"/>
+          <w:szCs w:val="24"/>
+        </w:rPr>
+        <w:t>cmd</w:t>
+      </w:r>
+      <w:proofErr w:type="spellEnd"/>
+      <w:r>
+        <w:rPr>
+          <w:rFonts w:ascii="Times New Roman" w:hAnsi="Times New Roman" w:cs="Times New Roman"/>
+          <w:sz w:val="24"/>
+          <w:szCs w:val="24"/>
+        </w:rPr>
+        <w:t xml:space="preserve">: </w:t>
+      </w:r>
+      <w:r>
+        <w:rPr>
+          <w:rFonts w:ascii="Times New Roman" w:hAnsi="Times New Roman" w:cs="Times New Roman"/>
+          <w:sz w:val="24"/>
+          <w:szCs w:val="24"/>
+          <w:highlight w:val="lightGray"/>
+        </w:rPr>
+        <w:t xml:space="preserve">python smartcab/agent.py </w:t>
+      </w:r>
+      <w:proofErr w:type="spellStart"/>
+      <w:r>
+        <w:rPr>
+          <w:rFonts w:ascii="Times New Roman" w:hAnsi="Times New Roman" w:cs="Times New Roman"/>
+          <w:sz w:val="24"/>
+          <w:szCs w:val="24"/>
+          <w:highlight w:val="lightGray"/>
+        </w:rPr>
+        <w:t>positive</w:t>
+      </w:r>
+      <w:r>
+        <w:rPr>
+          <w:rFonts w:ascii="Times New Roman" w:hAnsi="Times New Roman" w:cs="Times New Roman"/>
+          <w:sz w:val="24"/>
+          <w:szCs w:val="24"/>
+          <w:highlight w:val="lightGray"/>
+        </w:rPr>
+        <w:t>_agent.</w:t>
+      </w:r>
+      <w:r>
+        <w:rPr>
+          <w:rFonts w:ascii="Times New Roman" w:hAnsi="Times New Roman" w:cs="Times New Roman"/>
+          <w:sz w:val="24"/>
+          <w:szCs w:val="24"/>
+          <w:highlight w:val="lightGray"/>
+        </w:rPr>
+        <w:t>Positive</w:t>
+      </w:r>
+      <w:r>
+        <w:rPr>
+          <w:rFonts w:ascii="Times New Roman" w:hAnsi="Times New Roman" w:cs="Times New Roman"/>
+          <w:sz w:val="24"/>
+          <w:szCs w:val="24"/>
+          <w:highlight w:val="lightGray"/>
+        </w:rPr>
+        <w:t>Agent</w:t>
+      </w:r>
+      <w:proofErr w:type="spellEnd"/>
+      <w:r>
+        <w:rPr>
+          <w:rFonts w:ascii="Times New Roman" w:hAnsi="Times New Roman" w:cs="Times New Roman"/>
+          <w:sz w:val="24"/>
+          <w:szCs w:val="24"/>
+        </w:rPr>
+        <w:t>.</w:t>
+      </w:r>
+      <w:r>
+        <w:rPr>
+          <w:rFonts w:ascii="Times New Roman" w:hAnsi="Times New Roman" w:cs="Times New Roman"/>
+          <w:sz w:val="24"/>
+          <w:szCs w:val="24"/>
+        </w:rPr>
+        <w:t xml:space="preserve"> This agent uses strategy </w:t>
+      </w:r>
+      <w:r>
+        <w:rPr>
+          <w:rFonts w:ascii="Times New Roman" w:hAnsi="Times New Roman" w:cs="Times New Roman"/>
+          <w:sz w:val="24"/>
+          <w:szCs w:val="24"/>
+        </w:rPr>
+        <w:t>optimism-in-face-of-uncertainty</w:t>
+      </w:r>
+      <w:r>
+        <w:rPr>
+          <w:rFonts w:ascii="Times New Roman" w:hAnsi="Times New Roman" w:cs="Times New Roman"/>
+          <w:sz w:val="24"/>
+          <w:szCs w:val="24"/>
+        </w:rPr>
+        <w:t>. Eac</w:t>
+      </w:r>
+      <w:r>
+        <w:rPr>
+          <w:rFonts w:ascii="Times New Roman" w:hAnsi="Times New Roman" w:cs="Times New Roman"/>
+          <w:sz w:val="24"/>
+          <w:szCs w:val="24"/>
+        </w:rPr>
+        <w:t xml:space="preserve">h time agent finds an action without a Q-Value it expects that it has a very high one. Learning rate is same as for </w:t>
+      </w:r>
+      <w:r>
+        <w:rPr>
+          <w:rFonts w:ascii="Times New Roman" w:hAnsi="Times New Roman" w:cs="Times New Roman"/>
+          <w:b/>
+          <w:sz w:val="24"/>
+          <w:szCs w:val="24"/>
+        </w:rPr>
+        <w:t>Clever Agent</w:t>
+      </w:r>
+      <w:r>
+        <w:rPr>
+          <w:rFonts w:ascii="Times New Roman" w:hAnsi="Times New Roman" w:cs="Times New Roman"/>
+          <w:sz w:val="24"/>
+          <w:szCs w:val="24"/>
+        </w:rPr>
+        <w:t>.</w:t>
+      </w:r>
+    </w:p>
+    <w:p>
+      <w:pPr>
+        <w:pStyle w:val="ListParagraph"/>
+        <w:numPr>
+          <w:ilvl w:val="0"/>
+          <w:numId w:val="1"/>
+        </w:numPr>
+        <w:jc w:val="both"/>
+        <w:rPr>
+          <w:rFonts w:ascii="Times New Roman" w:hAnsi="Times New Roman" w:cs="Times New Roman"/>
+          <w:sz w:val="24"/>
+          <w:szCs w:val="24"/>
+        </w:rPr>
+      </w:pPr>
+      <w:r>
+        <w:rPr>
+          <w:rFonts w:ascii="Times New Roman" w:hAnsi="Times New Roman" w:cs="Times New Roman"/>
+          <w:b/>
+          <w:sz w:val="24"/>
+          <w:szCs w:val="24"/>
+        </w:rPr>
+        <w:t>Learner Agent</w:t>
+      </w:r>
+      <w:r>
+        <w:rPr>
+          <w:rFonts w:ascii="Times New Roman" w:hAnsi="Times New Roman" w:cs="Times New Roman"/>
+          <w:sz w:val="24"/>
+          <w:szCs w:val="24"/>
+        </w:rPr>
+        <w:t>.</w:t>
+      </w:r>
+      <w:r>
+        <w:rPr>
+          <w:rFonts w:ascii="Times New Roman" w:hAnsi="Times New Roman" w:cs="Times New Roman"/>
+          <w:sz w:val="24"/>
+          <w:szCs w:val="24"/>
+        </w:rPr>
+        <w:t xml:space="preserve"> Execution command:</w:t>
+      </w:r>
+      <w:r>
+        <w:rPr>
+          <w:rFonts w:ascii="Times New Roman" w:hAnsi="Times New Roman" w:cs="Times New Roman"/>
+          <w:sz w:val="24"/>
+          <w:szCs w:val="24"/>
+          <w:highlight w:val="lightGray"/>
+        </w:rPr>
+        <w:t xml:space="preserve"> </w:t>
+      </w:r>
+      <w:r>
+        <w:rPr>
+          <w:rFonts w:ascii="Times New Roman" w:hAnsi="Times New Roman" w:cs="Times New Roman"/>
+          <w:sz w:val="24"/>
+          <w:szCs w:val="24"/>
+          <w:highlight w:val="lightGray"/>
+        </w:rPr>
+        <w:t xml:space="preserve">python smartcab/agent.py </w:t>
+      </w:r>
+      <w:proofErr w:type="spellStart"/>
+      <w:r>
+        <w:rPr>
+          <w:rFonts w:ascii="Times New Roman" w:hAnsi="Times New Roman" w:cs="Times New Roman"/>
+          <w:sz w:val="24"/>
+          <w:szCs w:val="24"/>
+          <w:highlight w:val="lightGray"/>
+        </w:rPr>
+        <w:t>learner</w:t>
+      </w:r>
+      <w:r>
+        <w:rPr>
+          <w:rFonts w:ascii="Times New Roman" w:hAnsi="Times New Roman" w:cs="Times New Roman"/>
+          <w:sz w:val="24"/>
+          <w:szCs w:val="24"/>
+          <w:highlight w:val="lightGray"/>
+        </w:rPr>
+        <w:t>_agent.</w:t>
+      </w:r>
+      <w:r>
+        <w:rPr>
+          <w:rFonts w:ascii="Times New Roman" w:hAnsi="Times New Roman" w:cs="Times New Roman"/>
+          <w:sz w:val="24"/>
+          <w:szCs w:val="24"/>
+          <w:highlight w:val="lightGray"/>
+        </w:rPr>
+        <w:t>Learner</w:t>
+      </w:r>
+      <w:r>
+        <w:rPr>
+          <w:rFonts w:ascii="Times New Roman" w:hAnsi="Times New Roman" w:cs="Times New Roman"/>
+          <w:sz w:val="24"/>
+          <w:szCs w:val="24"/>
+          <w:highlight w:val="lightGray"/>
+        </w:rPr>
+        <w:t>Agent</w:t>
+      </w:r>
+      <w:proofErr w:type="spellEnd"/>
+      <w:r>
+        <w:rPr>
+          <w:rFonts w:ascii="Times New Roman" w:hAnsi="Times New Roman" w:cs="Times New Roman"/>
+          <w:sz w:val="24"/>
+          <w:szCs w:val="24"/>
+        </w:rPr>
+        <w:t>.</w:t>
+      </w:r>
+      <w:r>
+        <w:rPr>
+          <w:rFonts w:ascii="Times New Roman" w:hAnsi="Times New Roman" w:cs="Times New Roman"/>
+          <w:sz w:val="24"/>
+          <w:szCs w:val="24"/>
+        </w:rPr>
+        <w:t xml:space="preserve"> This agent uses same Q-Learning function as </w:t>
+      </w:r>
+      <w:r>
+        <w:rPr>
+          <w:rFonts w:ascii="Times New Roman" w:hAnsi="Times New Roman" w:cs="Times New Roman"/>
+          <w:b/>
+          <w:sz w:val="24"/>
+          <w:szCs w:val="24"/>
+        </w:rPr>
+        <w:t>Clever Agent</w:t>
+      </w:r>
+      <w:r>
+        <w:rPr>
+          <w:rFonts w:ascii="Times New Roman" w:hAnsi="Times New Roman" w:cs="Times New Roman"/>
+          <w:sz w:val="24"/>
+          <w:szCs w:val="24"/>
+        </w:rPr>
+        <w:t xml:space="preserve"> but different learning rate algorithm. Instead of taking time inverse (1/1, 1/2, 1/3 etc.) it inverses square root of time (1/</w:t>
+      </w:r>
+      <w:proofErr w:type="spellStart"/>
+      <w:r>
+        <w:rPr>
+          <w:rFonts w:ascii="Times New Roman" w:hAnsi="Times New Roman" w:cs="Times New Roman"/>
+          <w:sz w:val="24"/>
+          <w:szCs w:val="24"/>
+        </w:rPr>
+        <w:t>sqrt</w:t>
+      </w:r>
+      <w:proofErr w:type="spellEnd"/>
+      <w:r>
+        <w:rPr>
+          <w:rFonts w:ascii="Times New Roman" w:hAnsi="Times New Roman" w:cs="Times New Roman"/>
+          <w:sz w:val="24"/>
+          <w:szCs w:val="24"/>
+        </w:rPr>
+        <w:t>(1), 1/</w:t>
+      </w:r>
+      <w:proofErr w:type="spellStart"/>
+      <w:r>
+        <w:rPr>
+          <w:rFonts w:ascii="Times New Roman" w:hAnsi="Times New Roman" w:cs="Times New Roman"/>
+          <w:sz w:val="24"/>
+          <w:szCs w:val="24"/>
+        </w:rPr>
+        <w:t>sqrt</w:t>
+      </w:r>
+      <w:proofErr w:type="spellEnd"/>
+      <w:r>
+        <w:rPr>
+          <w:rFonts w:ascii="Times New Roman" w:hAnsi="Times New Roman" w:cs="Times New Roman"/>
+          <w:sz w:val="24"/>
+          <w:szCs w:val="24"/>
+        </w:rPr>
+        <w:t>(2), 1/</w:t>
+      </w:r>
+      <w:proofErr w:type="spellStart"/>
+      <w:r>
+        <w:rPr>
+          <w:rFonts w:ascii="Times New Roman" w:hAnsi="Times New Roman" w:cs="Times New Roman"/>
+          <w:sz w:val="24"/>
+          <w:szCs w:val="24"/>
+        </w:rPr>
+        <w:t>sqrt</w:t>
+      </w:r>
+      <w:proofErr w:type="spellEnd"/>
+      <w:r>
+        <w:rPr>
+          <w:rFonts w:ascii="Times New Roman" w:hAnsi="Times New Roman" w:cs="Times New Roman"/>
+          <w:sz w:val="24"/>
+          <w:szCs w:val="24"/>
+        </w:rPr>
+        <w:t xml:space="preserve">(3) </w:t>
+      </w:r>
+      <w:proofErr w:type="spellStart"/>
+      <w:r>
+        <w:rPr>
+          <w:rFonts w:ascii="Times New Roman" w:hAnsi="Times New Roman" w:cs="Times New Roman"/>
+          <w:sz w:val="24"/>
+          <w:szCs w:val="24"/>
+        </w:rPr>
+        <w:t>etc</w:t>
+      </w:r>
+      <w:proofErr w:type="spellEnd"/>
+      <w:r>
+        <w:rPr>
+          <w:rFonts w:ascii="Times New Roman" w:hAnsi="Times New Roman" w:cs="Times New Roman"/>
+          <w:sz w:val="24"/>
+          <w:szCs w:val="24"/>
+        </w:rPr>
+        <w:t>). By applying this algorithm the learning rate doesn’t reduce so fast.</w:t>
+      </w:r>
+    </w:p>
+    <w:p>
+      <w:pPr>
+        <w:jc w:val="both"/>
+        <w:rPr>
+          <w:rFonts w:ascii="Times New Roman" w:hAnsi="Times New Roman" w:cs="Times New Roman"/>
+          <w:sz w:val="24"/>
+          <w:szCs w:val="24"/>
+        </w:rPr>
+      </w:pPr>
+      <w:r>
+        <w:rPr>
+          <w:rFonts w:ascii="Times New Roman" w:hAnsi="Times New Roman" w:cs="Times New Roman"/>
+          <w:sz w:val="24"/>
+          <w:szCs w:val="24"/>
+        </w:rPr>
+        <w:t>Below presented results of each agent:</w:t>
+      </w:r>
+    </w:p>
+    <w:tbl>
+      <w:tblPr>
+        <w:tblStyle w:val="TableGrid"/>
+        <w:tblW w:w="0" w:type="auto"/>
+        <w:tblLook w:val="04A0" w:firstRow="1" w:lastRow="0" w:firstColumn="1" w:lastColumn="0" w:noHBand="0" w:noVBand="1"/>
+      </w:tblPr>
+      <w:tblGrid>
+        <w:gridCol w:w="3167"/>
+        <w:gridCol w:w="1687"/>
+        <w:gridCol w:w="1559"/>
+        <w:gridCol w:w="1666"/>
+        <w:gridCol w:w="1600"/>
+      </w:tblGrid>
+      <w:tr>
+        <w:trPr>
+          <w:trHeight w:val="435"/>
+        </w:trPr>
+        <w:tc>
+          <w:tcPr>
+            <w:tcW w:w="3167" w:type="dxa"/>
+          </w:tcPr>
+          <w:p>
+            <w:pPr>
+              <w:jc w:val="both"/>
+              <w:rPr>
+                <w:rFonts w:ascii="Times New Roman" w:hAnsi="Times New Roman" w:cs="Times New Roman"/>
+                <w:sz w:val="24"/>
+                <w:szCs w:val="24"/>
+              </w:rPr>
+            </w:pPr>
+          </w:p>
+        </w:tc>
+        <w:tc>
+          <w:tcPr>
+            <w:tcW w:w="1687" w:type="dxa"/>
+            <w:shd w:val="clear" w:color="auto" w:fill="F2F2F2" w:themeFill="background1" w:themeFillShade="F2"/>
+            <w:vAlign w:val="center"/>
+          </w:tcPr>
+          <w:p>
+            <w:pPr>
+              <w:jc w:val="center"/>
+              <w:rPr>
+                <w:rFonts w:ascii="Times New Roman" w:hAnsi="Times New Roman" w:cs="Times New Roman"/>
+                <w:sz w:val="24"/>
+                <w:szCs w:val="24"/>
+              </w:rPr>
+            </w:pPr>
+            <w:r>
+              <w:rPr>
+                <w:rFonts w:ascii="Times New Roman" w:hAnsi="Times New Roman" w:cs="Times New Roman"/>
+                <w:sz w:val="24"/>
+                <w:szCs w:val="24"/>
+              </w:rPr>
+              <w:t>Random Agent</w:t>
+            </w:r>
+          </w:p>
+        </w:tc>
+        <w:tc>
+          <w:tcPr>
+            <w:tcW w:w="1559" w:type="dxa"/>
+            <w:shd w:val="clear" w:color="auto" w:fill="F2F2F2" w:themeFill="background1" w:themeFillShade="F2"/>
+            <w:vAlign w:val="center"/>
+          </w:tcPr>
+          <w:p>
+            <w:pPr>
+              <w:jc w:val="center"/>
+              <w:rPr>
+                <w:rFonts w:ascii="Times New Roman" w:hAnsi="Times New Roman" w:cs="Times New Roman"/>
+                <w:sz w:val="24"/>
+                <w:szCs w:val="24"/>
+              </w:rPr>
+            </w:pPr>
+            <w:r>
+              <w:rPr>
+                <w:rFonts w:ascii="Times New Roman" w:hAnsi="Times New Roman" w:cs="Times New Roman"/>
+                <w:sz w:val="24"/>
+                <w:szCs w:val="24"/>
+              </w:rPr>
+              <w:t>Clever Agent</w:t>
+            </w:r>
+          </w:p>
+        </w:tc>
+        <w:tc>
+          <w:tcPr>
+            <w:tcW w:w="1666" w:type="dxa"/>
+            <w:shd w:val="clear" w:color="auto" w:fill="F2F2F2" w:themeFill="background1" w:themeFillShade="F2"/>
+            <w:vAlign w:val="center"/>
+          </w:tcPr>
+          <w:p>
+            <w:pPr>
+              <w:jc w:val="center"/>
+              <w:rPr>
+                <w:rFonts w:ascii="Times New Roman" w:hAnsi="Times New Roman" w:cs="Times New Roman"/>
+                <w:sz w:val="24"/>
+                <w:szCs w:val="24"/>
+              </w:rPr>
+            </w:pPr>
+            <w:r>
+              <w:rPr>
+                <w:rFonts w:ascii="Times New Roman" w:hAnsi="Times New Roman" w:cs="Times New Roman"/>
+                <w:sz w:val="24"/>
+                <w:szCs w:val="24"/>
+              </w:rPr>
+              <w:t>Positive Agent</w:t>
+            </w:r>
+          </w:p>
+        </w:tc>
+        <w:tc>
+          <w:tcPr>
+            <w:tcW w:w="1600" w:type="dxa"/>
+            <w:shd w:val="clear" w:color="auto" w:fill="F2F2F2" w:themeFill="background1" w:themeFillShade="F2"/>
+            <w:vAlign w:val="center"/>
+          </w:tcPr>
+          <w:p>
+            <w:pPr>
+              <w:jc w:val="center"/>
+              <w:rPr>
+                <w:rFonts w:ascii="Times New Roman" w:hAnsi="Times New Roman" w:cs="Times New Roman"/>
+                <w:sz w:val="24"/>
+                <w:szCs w:val="24"/>
+              </w:rPr>
+            </w:pPr>
+            <w:r>
+              <w:rPr>
+                <w:rFonts w:ascii="Times New Roman" w:hAnsi="Times New Roman" w:cs="Times New Roman"/>
+                <w:sz w:val="24"/>
+                <w:szCs w:val="24"/>
+              </w:rPr>
+              <w:t>Learner Agent</w:t>
+            </w:r>
+          </w:p>
+        </w:tc>
+      </w:tr>
+      <w:tr>
+        <w:tc>
+          <w:tcPr>
+            <w:tcW w:w="3167" w:type="dxa"/>
+            <w:shd w:val="clear" w:color="auto" w:fill="F2F2F2" w:themeFill="background1" w:themeFillShade="F2"/>
+            <w:vAlign w:val="center"/>
+          </w:tcPr>
+          <w:p>
+            <w:pPr>
+              <w:rPr>
+                <w:rFonts w:ascii="Times New Roman" w:hAnsi="Times New Roman" w:cs="Times New Roman"/>
+                <w:sz w:val="24"/>
+                <w:szCs w:val="24"/>
+              </w:rPr>
+            </w:pPr>
+            <w:r>
+              <w:rPr>
+                <w:rFonts w:ascii="Times New Roman" w:hAnsi="Times New Roman" w:cs="Times New Roman"/>
+                <w:sz w:val="24"/>
+                <w:szCs w:val="24"/>
+              </w:rPr>
+              <w:t>Mean penalty</w:t>
+            </w:r>
+          </w:p>
+          <w:p>
+            <w:pPr>
+              <w:rPr>
+                <w:rFonts w:ascii="Times New Roman" w:hAnsi="Times New Roman" w:cs="Times New Roman"/>
+                <w:sz w:val="24"/>
+                <w:szCs w:val="24"/>
+              </w:rPr>
+            </w:pPr>
+            <w:r>
+              <w:rPr>
+                <w:rFonts w:ascii="Times New Roman" w:hAnsi="Times New Roman" w:cs="Times New Roman"/>
+                <w:sz w:val="24"/>
+                <w:szCs w:val="24"/>
+              </w:rPr>
+              <w:t>per 100 trials</w:t>
+            </w:r>
+          </w:p>
+        </w:tc>
+        <w:tc>
+          <w:tcPr>
+            <w:tcW w:w="1687" w:type="dxa"/>
+            <w:vAlign w:val="center"/>
+          </w:tcPr>
+          <w:p>
+            <w:pPr>
+              <w:jc w:val="center"/>
+              <w:rPr>
+                <w:rFonts w:ascii="Times New Roman" w:hAnsi="Times New Roman" w:cs="Times New Roman"/>
+                <w:sz w:val="24"/>
+                <w:szCs w:val="24"/>
+              </w:rPr>
+            </w:pPr>
+            <w:r>
+              <w:rPr>
+                <w:rFonts w:ascii="Times New Roman" w:hAnsi="Times New Roman" w:cs="Times New Roman"/>
+                <w:sz w:val="24"/>
+                <w:szCs w:val="24"/>
+              </w:rPr>
+              <w:t>1581.4</w:t>
+            </w:r>
+          </w:p>
+        </w:tc>
+        <w:tc>
+          <w:tcPr>
+            <w:tcW w:w="1559" w:type="dxa"/>
+            <w:vAlign w:val="center"/>
+          </w:tcPr>
+          <w:p>
+            <w:pPr>
+              <w:jc w:val="center"/>
+              <w:rPr>
+                <w:rFonts w:ascii="Times New Roman" w:hAnsi="Times New Roman" w:cs="Times New Roman"/>
+                <w:sz w:val="24"/>
+                <w:szCs w:val="24"/>
+              </w:rPr>
+            </w:pPr>
+            <w:r>
+              <w:rPr>
+                <w:rFonts w:ascii="Times New Roman" w:hAnsi="Times New Roman" w:cs="Times New Roman"/>
+                <w:sz w:val="24"/>
+                <w:szCs w:val="24"/>
+              </w:rPr>
+              <w:t>27.35</w:t>
+            </w:r>
+          </w:p>
+        </w:tc>
+        <w:tc>
+          <w:tcPr>
+            <w:tcW w:w="1666" w:type="dxa"/>
+            <w:vAlign w:val="center"/>
+          </w:tcPr>
+          <w:p>
+            <w:pPr>
+              <w:jc w:val="center"/>
+              <w:rPr>
+                <w:rFonts w:ascii="Times New Roman" w:hAnsi="Times New Roman" w:cs="Times New Roman"/>
+                <w:sz w:val="24"/>
+                <w:szCs w:val="24"/>
+              </w:rPr>
+            </w:pPr>
+            <w:r>
+              <w:rPr>
+                <w:rFonts w:ascii="Times New Roman" w:hAnsi="Times New Roman" w:cs="Times New Roman"/>
+                <w:sz w:val="24"/>
+                <w:szCs w:val="24"/>
+              </w:rPr>
+              <w:t>40.4</w:t>
+            </w:r>
+          </w:p>
+        </w:tc>
+        <w:tc>
+          <w:tcPr>
+            <w:tcW w:w="1600" w:type="dxa"/>
+            <w:vAlign w:val="center"/>
+          </w:tcPr>
+          <w:p>
+            <w:pPr>
+              <w:jc w:val="center"/>
+              <w:rPr>
+                <w:rFonts w:ascii="Times New Roman" w:hAnsi="Times New Roman" w:cs="Times New Roman"/>
+                <w:sz w:val="24"/>
+                <w:szCs w:val="24"/>
+              </w:rPr>
+            </w:pPr>
+            <w:r>
+              <w:rPr>
+                <w:rFonts w:ascii="Times New Roman" w:hAnsi="Times New Roman" w:cs="Times New Roman"/>
+                <w:sz w:val="24"/>
+                <w:szCs w:val="24"/>
+              </w:rPr>
+              <w:t>29.6</w:t>
+            </w:r>
+          </w:p>
+        </w:tc>
+      </w:tr>
+      <w:tr>
+        <w:tc>
+          <w:tcPr>
+            <w:tcW w:w="3167" w:type="dxa"/>
+            <w:shd w:val="clear" w:color="auto" w:fill="F2F2F2" w:themeFill="background1" w:themeFillShade="F2"/>
+            <w:vAlign w:val="center"/>
+          </w:tcPr>
+          <w:p>
+            <w:pPr>
+              <w:rPr>
+                <w:rFonts w:ascii="Times New Roman" w:hAnsi="Times New Roman" w:cs="Times New Roman"/>
+                <w:sz w:val="24"/>
+                <w:szCs w:val="24"/>
+              </w:rPr>
+            </w:pPr>
+            <w:r>
+              <w:rPr>
+                <w:rFonts w:ascii="Times New Roman" w:hAnsi="Times New Roman" w:cs="Times New Roman"/>
+                <w:sz w:val="24"/>
+                <w:szCs w:val="24"/>
+              </w:rPr>
+              <w:t>Std. Dev.</w:t>
+            </w:r>
+          </w:p>
+          <w:p>
+            <w:pPr>
+              <w:rPr>
+                <w:rFonts w:ascii="Times New Roman" w:hAnsi="Times New Roman" w:cs="Times New Roman"/>
+                <w:sz w:val="24"/>
+                <w:szCs w:val="24"/>
+              </w:rPr>
+            </w:pPr>
+            <w:r>
+              <w:rPr>
+                <w:rFonts w:ascii="Times New Roman" w:hAnsi="Times New Roman" w:cs="Times New Roman"/>
+                <w:sz w:val="24"/>
+                <w:szCs w:val="24"/>
+              </w:rPr>
+              <w:t>penalty per 100 trials</w:t>
+            </w:r>
+          </w:p>
+        </w:tc>
+        <w:tc>
+          <w:tcPr>
+            <w:tcW w:w="1687" w:type="dxa"/>
+            <w:vAlign w:val="center"/>
+          </w:tcPr>
+          <w:p>
+            <w:pPr>
+              <w:jc w:val="center"/>
+              <w:rPr>
+                <w:rFonts w:ascii="Times New Roman" w:hAnsi="Times New Roman" w:cs="Times New Roman"/>
+                <w:sz w:val="24"/>
+                <w:szCs w:val="24"/>
+              </w:rPr>
+            </w:pPr>
+            <w:r>
+              <w:rPr>
+                <w:rFonts w:ascii="Times New Roman" w:hAnsi="Times New Roman" w:cs="Times New Roman"/>
+                <w:sz w:val="24"/>
+                <w:szCs w:val="24"/>
+              </w:rPr>
+              <w:t>75.9</w:t>
+            </w:r>
+            <w:r>
+              <w:rPr>
+                <w:rFonts w:ascii="Times New Roman" w:hAnsi="Times New Roman" w:cs="Times New Roman"/>
+                <w:sz w:val="24"/>
+                <w:szCs w:val="24"/>
+              </w:rPr>
+              <w:t>6</w:t>
+            </w:r>
+          </w:p>
+        </w:tc>
+        <w:tc>
+          <w:tcPr>
+            <w:tcW w:w="1559" w:type="dxa"/>
+            <w:vAlign w:val="center"/>
+          </w:tcPr>
+          <w:p>
+            <w:pPr>
+              <w:jc w:val="center"/>
+              <w:rPr>
+                <w:rFonts w:ascii="Times New Roman" w:hAnsi="Times New Roman" w:cs="Times New Roman"/>
+                <w:sz w:val="24"/>
+                <w:szCs w:val="24"/>
+              </w:rPr>
+            </w:pPr>
+            <w:r>
+              <w:rPr>
+                <w:rFonts w:ascii="Times New Roman" w:hAnsi="Times New Roman" w:cs="Times New Roman"/>
+                <w:sz w:val="24"/>
+                <w:szCs w:val="24"/>
+              </w:rPr>
+              <w:t>5.35</w:t>
+            </w:r>
+          </w:p>
+        </w:tc>
+        <w:tc>
+          <w:tcPr>
+            <w:tcW w:w="1666" w:type="dxa"/>
+            <w:vAlign w:val="center"/>
+          </w:tcPr>
+          <w:p>
+            <w:pPr>
+              <w:jc w:val="center"/>
+              <w:rPr>
+                <w:rFonts w:ascii="Times New Roman" w:hAnsi="Times New Roman" w:cs="Times New Roman"/>
+                <w:sz w:val="24"/>
+                <w:szCs w:val="24"/>
+              </w:rPr>
+            </w:pPr>
+            <w:r>
+              <w:rPr>
+                <w:rFonts w:ascii="Times New Roman" w:hAnsi="Times New Roman" w:cs="Times New Roman"/>
+                <w:sz w:val="24"/>
+                <w:szCs w:val="24"/>
+              </w:rPr>
+              <w:t>23.94</w:t>
+            </w:r>
+          </w:p>
+        </w:tc>
+        <w:tc>
+          <w:tcPr>
+            <w:tcW w:w="1600" w:type="dxa"/>
+            <w:vAlign w:val="center"/>
+          </w:tcPr>
+          <w:p>
+            <w:pPr>
+              <w:jc w:val="center"/>
+              <w:rPr>
+                <w:rFonts w:ascii="Times New Roman" w:hAnsi="Times New Roman" w:cs="Times New Roman"/>
+                <w:sz w:val="24"/>
+                <w:szCs w:val="24"/>
+              </w:rPr>
+            </w:pPr>
+            <w:r>
+              <w:rPr>
+                <w:rFonts w:ascii="Times New Roman" w:hAnsi="Times New Roman" w:cs="Times New Roman"/>
+                <w:sz w:val="24"/>
+                <w:szCs w:val="24"/>
+              </w:rPr>
+              <w:t>9.48</w:t>
+            </w:r>
+          </w:p>
+        </w:tc>
+      </w:tr>
+      <w:tr>
+        <w:tc>
+          <w:tcPr>
+            <w:tcW w:w="3167" w:type="dxa"/>
+            <w:shd w:val="clear" w:color="auto" w:fill="F2F2F2" w:themeFill="background1" w:themeFillShade="F2"/>
+            <w:vAlign w:val="center"/>
+          </w:tcPr>
+          <w:p>
+            <w:pPr>
+              <w:rPr>
+                <w:rFonts w:ascii="Times New Roman" w:hAnsi="Times New Roman" w:cs="Times New Roman"/>
+                <w:sz w:val="24"/>
+                <w:szCs w:val="24"/>
+              </w:rPr>
+            </w:pPr>
+            <w:r>
+              <w:rPr>
+                <w:rFonts w:ascii="Times New Roman" w:hAnsi="Times New Roman" w:cs="Times New Roman"/>
+                <w:sz w:val="24"/>
+                <w:szCs w:val="24"/>
+              </w:rPr>
+              <w:t>Mean trial time</w:t>
+            </w:r>
+          </w:p>
+        </w:tc>
+        <w:tc>
+          <w:tcPr>
+            <w:tcW w:w="1687" w:type="dxa"/>
+            <w:vAlign w:val="center"/>
+          </w:tcPr>
+          <w:p>
+            <w:pPr>
+              <w:jc w:val="center"/>
+              <w:rPr>
+                <w:rFonts w:ascii="Times New Roman" w:hAnsi="Times New Roman" w:cs="Times New Roman"/>
+                <w:sz w:val="24"/>
+                <w:szCs w:val="24"/>
+              </w:rPr>
+            </w:pPr>
+            <w:r>
+              <w:rPr>
+                <w:rFonts w:ascii="Times New Roman" w:hAnsi="Times New Roman" w:cs="Times New Roman"/>
+                <w:sz w:val="24"/>
+                <w:szCs w:val="24"/>
+              </w:rPr>
+              <w:t>27.79</w:t>
+            </w:r>
+          </w:p>
+        </w:tc>
+        <w:tc>
+          <w:tcPr>
+            <w:tcW w:w="1559" w:type="dxa"/>
+            <w:vAlign w:val="center"/>
+          </w:tcPr>
+          <w:p>
+            <w:pPr>
+              <w:jc w:val="center"/>
+              <w:rPr>
+                <w:rFonts w:ascii="Times New Roman" w:hAnsi="Times New Roman" w:cs="Times New Roman"/>
+                <w:sz w:val="24"/>
+                <w:szCs w:val="24"/>
+              </w:rPr>
+            </w:pPr>
+            <w:r>
+              <w:rPr>
+                <w:rFonts w:ascii="Times New Roman" w:hAnsi="Times New Roman" w:cs="Times New Roman"/>
+                <w:sz w:val="24"/>
+                <w:szCs w:val="24"/>
+              </w:rPr>
+              <w:t>13.33</w:t>
+            </w:r>
+          </w:p>
+        </w:tc>
+        <w:tc>
+          <w:tcPr>
+            <w:tcW w:w="1666" w:type="dxa"/>
+            <w:vAlign w:val="center"/>
+          </w:tcPr>
+          <w:p>
+            <w:pPr>
+              <w:jc w:val="center"/>
+              <w:rPr>
+                <w:rFonts w:ascii="Times New Roman" w:hAnsi="Times New Roman" w:cs="Times New Roman"/>
+                <w:sz w:val="24"/>
+                <w:szCs w:val="24"/>
+              </w:rPr>
+            </w:pPr>
+            <w:r>
+              <w:rPr>
+                <w:rFonts w:ascii="Times New Roman" w:hAnsi="Times New Roman" w:cs="Times New Roman"/>
+                <w:sz w:val="24"/>
+                <w:szCs w:val="24"/>
+              </w:rPr>
+              <w:t>13.28</w:t>
+            </w:r>
+          </w:p>
+        </w:tc>
+        <w:tc>
+          <w:tcPr>
+            <w:tcW w:w="1600" w:type="dxa"/>
+            <w:vAlign w:val="center"/>
+          </w:tcPr>
+          <w:p>
+            <w:pPr>
+              <w:jc w:val="center"/>
+              <w:rPr>
+                <w:rFonts w:ascii="Times New Roman" w:hAnsi="Times New Roman" w:cs="Times New Roman"/>
+                <w:sz w:val="24"/>
+                <w:szCs w:val="24"/>
+              </w:rPr>
+            </w:pPr>
+            <w:r>
+              <w:rPr>
+                <w:rFonts w:ascii="Times New Roman" w:hAnsi="Times New Roman" w:cs="Times New Roman"/>
+                <w:sz w:val="24"/>
+                <w:szCs w:val="24"/>
+              </w:rPr>
+              <w:t>13.23</w:t>
+            </w:r>
+          </w:p>
+        </w:tc>
+      </w:tr>
+      <w:tr>
+        <w:tc>
+          <w:tcPr>
+            <w:tcW w:w="3167" w:type="dxa"/>
+            <w:shd w:val="clear" w:color="auto" w:fill="F2F2F2" w:themeFill="background1" w:themeFillShade="F2"/>
+            <w:vAlign w:val="center"/>
+          </w:tcPr>
+          <w:p>
+            <w:pPr>
+              <w:rPr>
+                <w:rFonts w:ascii="Times New Roman" w:hAnsi="Times New Roman" w:cs="Times New Roman"/>
+                <w:sz w:val="24"/>
+                <w:szCs w:val="24"/>
+              </w:rPr>
+            </w:pPr>
+            <w:proofErr w:type="spellStart"/>
+            <w:r>
+              <w:rPr>
+                <w:rFonts w:ascii="Times New Roman" w:hAnsi="Times New Roman" w:cs="Times New Roman"/>
+                <w:sz w:val="24"/>
+                <w:szCs w:val="24"/>
+              </w:rPr>
+              <w:t>Std.Dev</w:t>
+            </w:r>
+            <w:proofErr w:type="spellEnd"/>
+            <w:r>
+              <w:rPr>
+                <w:rFonts w:ascii="Times New Roman" w:hAnsi="Times New Roman" w:cs="Times New Roman"/>
+                <w:sz w:val="24"/>
+                <w:szCs w:val="24"/>
+              </w:rPr>
+              <w:t>. trial time</w:t>
+            </w:r>
+          </w:p>
+        </w:tc>
+        <w:tc>
+          <w:tcPr>
+            <w:tcW w:w="1687" w:type="dxa"/>
+            <w:vAlign w:val="center"/>
+          </w:tcPr>
+          <w:p>
+            <w:pPr>
+              <w:jc w:val="center"/>
+              <w:rPr>
+                <w:rFonts w:ascii="Times New Roman" w:hAnsi="Times New Roman" w:cs="Times New Roman"/>
+                <w:sz w:val="24"/>
+                <w:szCs w:val="24"/>
+              </w:rPr>
+            </w:pPr>
+            <w:r>
+              <w:rPr>
+                <w:rFonts w:ascii="Times New Roman" w:hAnsi="Times New Roman" w:cs="Times New Roman"/>
+                <w:sz w:val="24"/>
+                <w:szCs w:val="24"/>
+              </w:rPr>
+              <w:t>1.19</w:t>
+            </w:r>
+          </w:p>
+        </w:tc>
+        <w:tc>
+          <w:tcPr>
+            <w:tcW w:w="1559" w:type="dxa"/>
+            <w:vAlign w:val="center"/>
+          </w:tcPr>
+          <w:p>
+            <w:pPr>
+              <w:jc w:val="center"/>
+              <w:rPr>
+                <w:rFonts w:ascii="Times New Roman" w:hAnsi="Times New Roman" w:cs="Times New Roman"/>
+                <w:sz w:val="24"/>
+                <w:szCs w:val="24"/>
+              </w:rPr>
+            </w:pPr>
+            <w:r>
+              <w:rPr>
+                <w:rFonts w:ascii="Times New Roman" w:hAnsi="Times New Roman" w:cs="Times New Roman"/>
+                <w:sz w:val="24"/>
+                <w:szCs w:val="24"/>
+              </w:rPr>
+              <w:t>0.84</w:t>
+            </w:r>
+          </w:p>
+        </w:tc>
+        <w:tc>
+          <w:tcPr>
+            <w:tcW w:w="1666" w:type="dxa"/>
+            <w:vAlign w:val="center"/>
+          </w:tcPr>
+          <w:p>
+            <w:pPr>
+              <w:jc w:val="center"/>
+              <w:rPr>
+                <w:rFonts w:ascii="Times New Roman" w:hAnsi="Times New Roman" w:cs="Times New Roman"/>
+                <w:sz w:val="24"/>
+                <w:szCs w:val="24"/>
+              </w:rPr>
+            </w:pPr>
+            <w:r>
+              <w:rPr>
+                <w:rFonts w:ascii="Times New Roman" w:hAnsi="Times New Roman" w:cs="Times New Roman"/>
+                <w:sz w:val="24"/>
+                <w:szCs w:val="24"/>
+              </w:rPr>
+              <w:t>0.79</w:t>
+            </w:r>
+          </w:p>
+        </w:tc>
+        <w:tc>
+          <w:tcPr>
+            <w:tcW w:w="1600" w:type="dxa"/>
+            <w:vAlign w:val="center"/>
+          </w:tcPr>
+          <w:p>
+            <w:pPr>
+              <w:jc w:val="center"/>
+              <w:rPr>
+                <w:rFonts w:ascii="Times New Roman" w:hAnsi="Times New Roman" w:cs="Times New Roman"/>
+                <w:sz w:val="24"/>
+                <w:szCs w:val="24"/>
+              </w:rPr>
+            </w:pPr>
+            <w:r>
+              <w:rPr>
+                <w:rFonts w:ascii="Times New Roman" w:hAnsi="Times New Roman" w:cs="Times New Roman"/>
+                <w:sz w:val="24"/>
+                <w:szCs w:val="24"/>
+              </w:rPr>
+              <w:t>0.58</w:t>
+            </w:r>
+          </w:p>
+        </w:tc>
+      </w:tr>
+      <w:tr>
+        <w:tc>
+          <w:tcPr>
+            <w:tcW w:w="3167" w:type="dxa"/>
+            <w:shd w:val="clear" w:color="auto" w:fill="F2F2F2" w:themeFill="background1" w:themeFillShade="F2"/>
+            <w:vAlign w:val="center"/>
+          </w:tcPr>
+          <w:p>
+            <w:pPr>
+              <w:rPr>
+                <w:rFonts w:ascii="Times New Roman" w:hAnsi="Times New Roman" w:cs="Times New Roman"/>
+                <w:sz w:val="24"/>
+                <w:szCs w:val="24"/>
+              </w:rPr>
+            </w:pPr>
+            <w:r>
+              <w:rPr>
+                <w:rFonts w:ascii="Times New Roman" w:hAnsi="Times New Roman" w:cs="Times New Roman"/>
+                <w:sz w:val="24"/>
+                <w:szCs w:val="24"/>
+              </w:rPr>
+              <w:lastRenderedPageBreak/>
+              <w:t>Mean success</w:t>
+            </w:r>
+          </w:p>
+          <w:p>
+            <w:pPr>
+              <w:rPr>
+                <w:rFonts w:ascii="Times New Roman" w:hAnsi="Times New Roman" w:cs="Times New Roman"/>
+                <w:sz w:val="24"/>
+                <w:szCs w:val="24"/>
+              </w:rPr>
+            </w:pPr>
+            <w:r>
+              <w:rPr>
+                <w:rFonts w:ascii="Times New Roman" w:hAnsi="Times New Roman" w:cs="Times New Roman"/>
+                <w:sz w:val="24"/>
+                <w:szCs w:val="24"/>
+              </w:rPr>
+              <w:t>rate per 100 trials</w:t>
+            </w:r>
+          </w:p>
+        </w:tc>
+        <w:tc>
+          <w:tcPr>
+            <w:tcW w:w="1687" w:type="dxa"/>
+            <w:vAlign w:val="center"/>
+          </w:tcPr>
+          <w:p>
+            <w:pPr>
+              <w:jc w:val="center"/>
+              <w:rPr>
+                <w:rFonts w:ascii="Times New Roman" w:hAnsi="Times New Roman" w:cs="Times New Roman"/>
+                <w:sz w:val="24"/>
+                <w:szCs w:val="24"/>
+              </w:rPr>
+            </w:pPr>
+            <w:r>
+              <w:rPr>
+                <w:rFonts w:ascii="Times New Roman" w:hAnsi="Times New Roman" w:cs="Times New Roman"/>
+                <w:sz w:val="24"/>
+                <w:szCs w:val="24"/>
+              </w:rPr>
+              <w:t>0.20</w:t>
+            </w:r>
+          </w:p>
+        </w:tc>
+        <w:tc>
+          <w:tcPr>
+            <w:tcW w:w="1559" w:type="dxa"/>
+            <w:vAlign w:val="center"/>
+          </w:tcPr>
+          <w:p>
+            <w:pPr>
+              <w:jc w:val="center"/>
+              <w:rPr>
+                <w:rFonts w:ascii="Times New Roman" w:hAnsi="Times New Roman" w:cs="Times New Roman"/>
+                <w:sz w:val="24"/>
+                <w:szCs w:val="24"/>
+              </w:rPr>
+            </w:pPr>
+            <w:r>
+              <w:rPr>
+                <w:rFonts w:ascii="Times New Roman" w:hAnsi="Times New Roman" w:cs="Times New Roman"/>
+                <w:sz w:val="24"/>
+                <w:szCs w:val="24"/>
+              </w:rPr>
+              <w:t>0.99</w:t>
+            </w:r>
+            <w:r>
+              <w:rPr>
+                <w:rFonts w:ascii="Times New Roman" w:hAnsi="Times New Roman" w:cs="Times New Roman"/>
+                <w:sz w:val="24"/>
+                <w:szCs w:val="24"/>
+              </w:rPr>
+              <w:t>05</w:t>
+            </w:r>
+          </w:p>
+        </w:tc>
+        <w:tc>
+          <w:tcPr>
+            <w:tcW w:w="1666" w:type="dxa"/>
+            <w:vAlign w:val="center"/>
+          </w:tcPr>
+          <w:p>
+            <w:pPr>
+              <w:jc w:val="center"/>
+              <w:rPr>
+                <w:rFonts w:ascii="Times New Roman" w:hAnsi="Times New Roman" w:cs="Times New Roman"/>
+                <w:sz w:val="24"/>
+                <w:szCs w:val="24"/>
+              </w:rPr>
+            </w:pPr>
+            <w:r>
+              <w:rPr>
+                <w:rFonts w:ascii="Times New Roman" w:hAnsi="Times New Roman" w:cs="Times New Roman"/>
+                <w:sz w:val="24"/>
+                <w:szCs w:val="24"/>
+              </w:rPr>
+              <w:t>0.98</w:t>
+            </w:r>
+          </w:p>
+        </w:tc>
+        <w:tc>
+          <w:tcPr>
+            <w:tcW w:w="1600" w:type="dxa"/>
+            <w:vAlign w:val="center"/>
+          </w:tcPr>
+          <w:p>
+            <w:pPr>
+              <w:jc w:val="center"/>
+              <w:rPr>
+                <w:rFonts w:ascii="Times New Roman" w:hAnsi="Times New Roman" w:cs="Times New Roman"/>
+                <w:sz w:val="24"/>
+                <w:szCs w:val="24"/>
+              </w:rPr>
+            </w:pPr>
+            <w:r>
+              <w:rPr>
+                <w:rFonts w:ascii="Times New Roman" w:hAnsi="Times New Roman" w:cs="Times New Roman"/>
+                <w:sz w:val="24"/>
+                <w:szCs w:val="24"/>
+              </w:rPr>
+              <w:t>0.99</w:t>
+            </w:r>
+            <w:r>
+              <w:rPr>
+                <w:rFonts w:ascii="Times New Roman" w:hAnsi="Times New Roman" w:cs="Times New Roman"/>
+                <w:sz w:val="24"/>
+                <w:szCs w:val="24"/>
+              </w:rPr>
+              <w:t>5</w:t>
+            </w:r>
+          </w:p>
+        </w:tc>
+      </w:tr>
+      <w:tr>
+        <w:tc>
+          <w:tcPr>
+            <w:tcW w:w="3167" w:type="dxa"/>
+            <w:shd w:val="clear" w:color="auto" w:fill="F2F2F2" w:themeFill="background1" w:themeFillShade="F2"/>
+            <w:vAlign w:val="center"/>
+          </w:tcPr>
+          <w:p>
+            <w:pPr>
+              <w:rPr>
+                <w:rFonts w:ascii="Times New Roman" w:hAnsi="Times New Roman" w:cs="Times New Roman"/>
+                <w:sz w:val="24"/>
+                <w:szCs w:val="24"/>
+              </w:rPr>
+            </w:pPr>
+            <w:proofErr w:type="spellStart"/>
+            <w:r>
+              <w:rPr>
+                <w:rFonts w:ascii="Times New Roman" w:hAnsi="Times New Roman" w:cs="Times New Roman"/>
+                <w:sz w:val="24"/>
+                <w:szCs w:val="24"/>
+              </w:rPr>
+              <w:t>Std.Dev</w:t>
+            </w:r>
+            <w:proofErr w:type="spellEnd"/>
+            <w:r>
+              <w:rPr>
+                <w:rFonts w:ascii="Times New Roman" w:hAnsi="Times New Roman" w:cs="Times New Roman"/>
+                <w:sz w:val="24"/>
+                <w:szCs w:val="24"/>
+              </w:rPr>
+              <w:t>.</w:t>
+            </w:r>
+          </w:p>
+          <w:p>
+            <w:pPr>
+              <w:rPr>
+                <w:rFonts w:ascii="Times New Roman" w:hAnsi="Times New Roman" w:cs="Times New Roman"/>
+                <w:sz w:val="24"/>
+                <w:szCs w:val="24"/>
+              </w:rPr>
+            </w:pPr>
+            <w:r>
+              <w:rPr>
+                <w:rFonts w:ascii="Times New Roman" w:hAnsi="Times New Roman" w:cs="Times New Roman"/>
+                <w:sz w:val="24"/>
+                <w:szCs w:val="24"/>
+              </w:rPr>
+              <w:t>success rate per 100 trials</w:t>
+            </w:r>
+          </w:p>
+        </w:tc>
+        <w:tc>
+          <w:tcPr>
+            <w:tcW w:w="1687" w:type="dxa"/>
+            <w:vAlign w:val="center"/>
+          </w:tcPr>
+          <w:p>
+            <w:pPr>
+              <w:jc w:val="center"/>
+              <w:rPr>
+                <w:rFonts w:ascii="Times New Roman" w:hAnsi="Times New Roman" w:cs="Times New Roman"/>
+                <w:sz w:val="24"/>
+                <w:szCs w:val="24"/>
+              </w:rPr>
+            </w:pPr>
+            <w:r>
+              <w:rPr>
+                <w:rFonts w:ascii="Times New Roman" w:hAnsi="Times New Roman" w:cs="Times New Roman"/>
+                <w:sz w:val="24"/>
+                <w:szCs w:val="24"/>
+              </w:rPr>
+              <w:t>0.02</w:t>
+            </w:r>
+            <w:r>
+              <w:rPr>
+                <w:rFonts w:ascii="Times New Roman" w:hAnsi="Times New Roman" w:cs="Times New Roman"/>
+                <w:sz w:val="24"/>
+                <w:szCs w:val="24"/>
+              </w:rPr>
+              <w:t>7</w:t>
+            </w:r>
+          </w:p>
+        </w:tc>
+        <w:tc>
+          <w:tcPr>
+            <w:tcW w:w="1559" w:type="dxa"/>
+            <w:vAlign w:val="center"/>
+          </w:tcPr>
+          <w:p>
+            <w:pPr>
+              <w:jc w:val="center"/>
+              <w:rPr>
+                <w:rFonts w:ascii="Times New Roman" w:hAnsi="Times New Roman" w:cs="Times New Roman"/>
+                <w:sz w:val="24"/>
+                <w:szCs w:val="24"/>
+              </w:rPr>
+            </w:pPr>
+            <w:r>
+              <w:rPr>
+                <w:rFonts w:ascii="Times New Roman" w:hAnsi="Times New Roman" w:cs="Times New Roman"/>
+                <w:sz w:val="24"/>
+                <w:szCs w:val="24"/>
+              </w:rPr>
+              <w:t>0.0</w:t>
+            </w:r>
+            <w:r>
+              <w:rPr>
+                <w:rFonts w:ascii="Times New Roman" w:hAnsi="Times New Roman" w:cs="Times New Roman"/>
+                <w:sz w:val="24"/>
+                <w:szCs w:val="24"/>
+              </w:rPr>
+              <w:t>09</w:t>
+            </w:r>
+          </w:p>
+        </w:tc>
+        <w:tc>
+          <w:tcPr>
+            <w:tcW w:w="1666" w:type="dxa"/>
+            <w:vAlign w:val="center"/>
+          </w:tcPr>
+          <w:p>
+            <w:pPr>
+              <w:jc w:val="center"/>
+              <w:rPr>
+                <w:rFonts w:ascii="Times New Roman" w:hAnsi="Times New Roman" w:cs="Times New Roman"/>
+                <w:sz w:val="24"/>
+                <w:szCs w:val="24"/>
+              </w:rPr>
+            </w:pPr>
+            <w:r>
+              <w:rPr>
+                <w:rFonts w:ascii="Times New Roman" w:hAnsi="Times New Roman" w:cs="Times New Roman"/>
+                <w:sz w:val="24"/>
+                <w:szCs w:val="24"/>
+              </w:rPr>
+              <w:t>0.014</w:t>
+            </w:r>
+          </w:p>
+        </w:tc>
+        <w:tc>
+          <w:tcPr>
+            <w:tcW w:w="1600" w:type="dxa"/>
+            <w:vAlign w:val="center"/>
+          </w:tcPr>
+          <w:p>
+            <w:pPr>
+              <w:jc w:val="center"/>
+              <w:rPr>
+                <w:rFonts w:ascii="Times New Roman" w:hAnsi="Times New Roman" w:cs="Times New Roman"/>
+                <w:sz w:val="24"/>
+                <w:szCs w:val="24"/>
+              </w:rPr>
+            </w:pPr>
+            <w:r>
+              <w:rPr>
+                <w:rFonts w:ascii="Times New Roman" w:hAnsi="Times New Roman" w:cs="Times New Roman"/>
+                <w:sz w:val="24"/>
+                <w:szCs w:val="24"/>
+              </w:rPr>
+              <w:t>0.00</w:t>
+            </w:r>
+            <w:r>
+              <w:rPr>
+                <w:rFonts w:ascii="Times New Roman" w:hAnsi="Times New Roman" w:cs="Times New Roman"/>
+                <w:sz w:val="24"/>
+                <w:szCs w:val="24"/>
+              </w:rPr>
+              <w:t>7</w:t>
+            </w:r>
+          </w:p>
+        </w:tc>
+      </w:tr>
+    </w:tbl>
+    <w:p>
+      <w:pPr>
+        <w:jc w:val="both"/>
+        <w:rPr>
+          <w:rFonts w:ascii="Times New Roman" w:hAnsi="Times New Roman" w:cs="Times New Roman"/>
+          <w:sz w:val="24"/>
+          <w:szCs w:val="24"/>
+        </w:rPr>
+      </w:pPr>
+    </w:p>
+    <w:p>
+      <w:pPr>
+        <w:jc w:val="both"/>
+        <w:rPr>
+          <w:rFonts w:ascii="Times New Roman" w:hAnsi="Times New Roman" w:cs="Times New Roman"/>
+          <w:sz w:val="24"/>
+          <w:szCs w:val="24"/>
+        </w:rPr>
+      </w:pPr>
+      <w:r>
+        <w:rPr>
+          <w:rFonts w:ascii="Times New Roman" w:hAnsi="Times New Roman" w:cs="Times New Roman"/>
+          <w:sz w:val="24"/>
+          <w:szCs w:val="24"/>
+        </w:rPr>
+        <w:t xml:space="preserve">So here we have results for 4 agents. It’s completely clear that Random Agent is an outsider. Agent reaches destination in only 20% of trials, while the rest does it in 98%-99.5%. If we look on success rate of each agent, than it looks like Learner Agent is the best one. Even though it’s just a 0.5%, from my perspective in such critical area like autopilot it is valuable. On the other </w:t>
+      </w:r>
+      <w:r>
+        <w:rPr>
+          <w:rFonts w:ascii="Times New Roman" w:hAnsi="Times New Roman" w:cs="Times New Roman"/>
+          <w:sz w:val="24"/>
+          <w:szCs w:val="24"/>
+        </w:rPr>
+        <w:t>hand,</w:t>
+      </w:r>
+      <w:r>
+        <w:rPr>
+          <w:rFonts w:ascii="Times New Roman" w:hAnsi="Times New Roman" w:cs="Times New Roman"/>
+          <w:sz w:val="24"/>
+          <w:szCs w:val="24"/>
+        </w:rPr>
+        <w:t xml:space="preserve"> mean penalty of Learner Agent </w:t>
+      </w:r>
+      <w:r>
+        <w:rPr>
+          <w:rFonts w:ascii="Times New Roman" w:hAnsi="Times New Roman" w:cs="Times New Roman"/>
+          <w:sz w:val="24"/>
+          <w:szCs w:val="24"/>
+        </w:rPr>
+        <w:t xml:space="preserve">and penalty’s standard deviation are higher for Learner Agent, while Clever Agent has the lowest numbers. As far as I understand, it means that </w:t>
+      </w:r>
+      <w:proofErr w:type="spellStart"/>
+      <w:r>
+        <w:rPr>
+          <w:rFonts w:ascii="Times New Roman" w:hAnsi="Times New Roman" w:cs="Times New Roman"/>
+          <w:sz w:val="24"/>
+          <w:szCs w:val="24"/>
+        </w:rPr>
+        <w:t>Leraner</w:t>
+      </w:r>
+      <w:proofErr w:type="spellEnd"/>
+      <w:r>
+        <w:rPr>
+          <w:rFonts w:ascii="Times New Roman" w:hAnsi="Times New Roman" w:cs="Times New Roman"/>
+          <w:sz w:val="24"/>
+          <w:szCs w:val="24"/>
+        </w:rPr>
+        <w:t xml:space="preserve"> Agent may require more data to learn than Clever Agent. So if I was need to choose one of those agents, probably it will depend on how many training data I have. Between those 3 Positive Agent looks like the worst choice. It has lowest success rate and high penalty number. High penalty mean and </w:t>
+      </w:r>
+      <w:proofErr w:type="spellStart"/>
+      <w:r>
+        <w:rPr>
+          <w:rFonts w:ascii="Times New Roman" w:hAnsi="Times New Roman" w:cs="Times New Roman"/>
+          <w:sz w:val="24"/>
+          <w:szCs w:val="24"/>
+        </w:rPr>
+        <w:t>std.dev</w:t>
+      </w:r>
+      <w:proofErr w:type="spellEnd"/>
+      <w:r>
+        <w:rPr>
+          <w:rFonts w:ascii="Times New Roman" w:hAnsi="Times New Roman" w:cs="Times New Roman"/>
+          <w:sz w:val="24"/>
+          <w:szCs w:val="24"/>
+        </w:rPr>
+        <w:t xml:space="preserve"> most likely mean that agent learns very slow.</w:t>
+      </w:r>
+    </w:p>
+    <w:p>
+      <w:pPr>
+        <w:jc w:val="both"/>
+        <w:rPr>
+          <w:rFonts w:ascii="Times New Roman" w:hAnsi="Times New Roman" w:cs="Times New Roman"/>
+          <w:b/>
+          <w:sz w:val="24"/>
+          <w:szCs w:val="24"/>
+        </w:rPr>
+      </w:pPr>
+      <w:r>
+        <w:rPr>
+          <w:rFonts w:ascii="Times New Roman" w:hAnsi="Times New Roman" w:cs="Times New Roman"/>
+          <w:b/>
+          <w:sz w:val="24"/>
+          <w:szCs w:val="24"/>
+        </w:rPr>
+        <w:t>Question 5:</w:t>
+      </w:r>
+    </w:p>
+    <w:p>
+      <w:pPr>
+        <w:jc w:val="both"/>
+        <w:rPr>
+          <w:rFonts w:ascii="Times New Roman" w:hAnsi="Times New Roman" w:cs="Times New Roman"/>
+          <w:sz w:val="24"/>
+          <w:szCs w:val="24"/>
+        </w:rPr>
+      </w:pPr>
+      <w:r>
+        <w:rPr>
+          <w:rFonts w:ascii="Times New Roman" w:hAnsi="Times New Roman" w:cs="Times New Roman"/>
+          <w:sz w:val="24"/>
+          <w:szCs w:val="24"/>
+        </w:rPr>
+        <w:t>Does your agent get close to finding an optimal policy, i.e. reach the destination in the minimum possible time, and not incur any penalties? How would you describe an optimal policy for this problem?</w:t>
+      </w:r>
+    </w:p>
+    <w:p>
+      <w:pPr>
+        <w:jc w:val="both"/>
+        <w:rPr>
+          <w:rFonts w:ascii="Times New Roman" w:hAnsi="Times New Roman" w:cs="Times New Roman"/>
+          <w:b/>
+          <w:sz w:val="24"/>
+          <w:szCs w:val="24"/>
+        </w:rPr>
+      </w:pPr>
+      <w:r>
+        <w:rPr>
+          <w:rFonts w:ascii="Times New Roman" w:hAnsi="Times New Roman" w:cs="Times New Roman"/>
+          <w:b/>
+          <w:sz w:val="24"/>
+          <w:szCs w:val="24"/>
+        </w:rPr>
+        <w:t>Answer 5:</w:t>
+      </w:r>
+    </w:p>
+    <w:p>
+      <w:pPr>
+        <w:jc w:val="both"/>
+        <w:rPr>
+          <w:rFonts w:ascii="Times New Roman" w:hAnsi="Times New Roman" w:cs="Times New Roman"/>
+          <w:sz w:val="24"/>
+          <w:szCs w:val="24"/>
+        </w:rPr>
+      </w:pPr>
+      <w:r>
+        <w:rPr>
+          <w:rFonts w:ascii="Times New Roman" w:hAnsi="Times New Roman" w:cs="Times New Roman"/>
+          <w:sz w:val="24"/>
+          <w:szCs w:val="24"/>
+        </w:rPr>
+        <w:t xml:space="preserve">As a conclusion I would choose </w:t>
+      </w:r>
+      <w:r>
+        <w:rPr>
+          <w:rFonts w:ascii="Times New Roman" w:hAnsi="Times New Roman" w:cs="Times New Roman"/>
+          <w:b/>
+          <w:sz w:val="24"/>
+          <w:szCs w:val="24"/>
+        </w:rPr>
+        <w:t>Learner Agent</w:t>
+      </w:r>
+      <w:r>
+        <w:rPr>
+          <w:rFonts w:ascii="Times New Roman" w:hAnsi="Times New Roman" w:cs="Times New Roman"/>
+          <w:b/>
+          <w:sz w:val="24"/>
+          <w:szCs w:val="24"/>
+        </w:rPr>
+        <w:t xml:space="preserve"> </w:t>
+      </w:r>
+      <w:r>
+        <w:rPr>
+          <w:rFonts w:ascii="Times New Roman" w:hAnsi="Times New Roman" w:cs="Times New Roman"/>
+          <w:sz w:val="24"/>
+          <w:szCs w:val="24"/>
+        </w:rPr>
+        <w:t xml:space="preserve">as the best one. This agent showed best results, which were quite close </w:t>
+      </w:r>
+      <w:r>
+        <w:rPr>
+          <w:rFonts w:ascii="Times New Roman" w:hAnsi="Times New Roman" w:cs="Times New Roman"/>
+          <w:sz w:val="24"/>
+          <w:szCs w:val="24"/>
+        </w:rPr>
+        <w:t xml:space="preserve">to the original </w:t>
+      </w:r>
+      <w:r>
+        <w:rPr>
+          <w:rFonts w:ascii="Times New Roman" w:hAnsi="Times New Roman" w:cs="Times New Roman"/>
+          <w:b/>
+          <w:sz w:val="24"/>
+          <w:szCs w:val="24"/>
+        </w:rPr>
+        <w:t>Clever Agent</w:t>
+      </w:r>
+      <w:r>
+        <w:rPr>
+          <w:rFonts w:ascii="Times New Roman" w:hAnsi="Times New Roman" w:cs="Times New Roman"/>
+          <w:b/>
+          <w:sz w:val="24"/>
+          <w:szCs w:val="24"/>
+        </w:rPr>
+        <w:t xml:space="preserve"> </w:t>
+      </w:r>
+      <w:r>
+        <w:rPr>
+          <w:rFonts w:ascii="Times New Roman" w:hAnsi="Times New Roman" w:cs="Times New Roman"/>
+          <w:sz w:val="24"/>
+          <w:szCs w:val="24"/>
+        </w:rPr>
+        <w:t>configuration</w:t>
+      </w:r>
+      <w:r>
+        <w:rPr>
+          <w:rFonts w:ascii="Times New Roman" w:hAnsi="Times New Roman" w:cs="Times New Roman"/>
+          <w:sz w:val="24"/>
+          <w:szCs w:val="24"/>
+        </w:rPr>
+        <w:t xml:space="preserve">, but in such serious area like self-driving vehicles even such a small difference is very important. </w:t>
+      </w:r>
+    </w:p>
+    <w:p>
+      <w:pPr>
+        <w:jc w:val="both"/>
+        <w:rPr>
+          <w:rFonts w:ascii="Times New Roman" w:hAnsi="Times New Roman" w:cs="Times New Roman"/>
+          <w:sz w:val="24"/>
+          <w:szCs w:val="24"/>
+        </w:rPr>
+      </w:pPr>
+      <w:r>
+        <w:rPr>
+          <w:rFonts w:ascii="Times New Roman" w:hAnsi="Times New Roman" w:cs="Times New Roman"/>
+          <w:sz w:val="24"/>
+          <w:szCs w:val="24"/>
+        </w:rPr>
+        <w:t>From my point of view optimal policy for this problem is as mentioned in question “reach destination in the minimum possible time and not incur any penalties”. This means that for each trial agent should find the shortest way to destination point</w:t>
+      </w:r>
+      <w:r>
+        <w:rPr>
+          <w:rFonts w:ascii="Times New Roman" w:hAnsi="Times New Roman" w:cs="Times New Roman"/>
+          <w:sz w:val="24"/>
+          <w:szCs w:val="24"/>
+        </w:rPr>
+        <w:t>. Following game rules, this path shouldn’t have any penalties</w:t>
+      </w:r>
+      <w:r>
+        <w:rPr>
+          <w:rFonts w:ascii="Times New Roman" w:hAnsi="Times New Roman" w:cs="Times New Roman"/>
+          <w:sz w:val="24"/>
+          <w:szCs w:val="24"/>
+        </w:rPr>
+        <w:t>, since each action makes you closer to the destination</w:t>
+      </w:r>
+      <w:r>
+        <w:rPr>
+          <w:rFonts w:ascii="Times New Roman" w:hAnsi="Times New Roman" w:cs="Times New Roman"/>
+          <w:sz w:val="24"/>
+          <w:szCs w:val="24"/>
+        </w:rPr>
+        <w:t xml:space="preserve">. </w:t>
+      </w:r>
+      <w:r>
+        <w:rPr>
+          <w:rFonts w:ascii="Times New Roman" w:hAnsi="Times New Roman" w:cs="Times New Roman"/>
+          <w:sz w:val="24"/>
+          <w:szCs w:val="24"/>
+        </w:rPr>
+        <w:t xml:space="preserve">From my perspective </w:t>
+      </w:r>
+      <w:r>
+        <w:rPr>
+          <w:rFonts w:ascii="Times New Roman" w:hAnsi="Times New Roman" w:cs="Times New Roman"/>
+          <w:b/>
+          <w:sz w:val="24"/>
+          <w:szCs w:val="24"/>
+        </w:rPr>
+        <w:t>Learner Agent</w:t>
+      </w:r>
+      <w:r>
+        <w:rPr>
+          <w:rFonts w:ascii="Times New Roman" w:hAnsi="Times New Roman" w:cs="Times New Roman"/>
+          <w:b/>
+          <w:sz w:val="24"/>
+          <w:szCs w:val="24"/>
+        </w:rPr>
+        <w:t xml:space="preserve"> </w:t>
+      </w:r>
+      <w:r>
+        <w:rPr>
+          <w:rFonts w:ascii="Times New Roman" w:hAnsi="Times New Roman" w:cs="Times New Roman"/>
+          <w:sz w:val="24"/>
+          <w:szCs w:val="24"/>
+        </w:rPr>
+        <w:t xml:space="preserve">found an optimal policy after several unsuccessful trials at the beginning. But each time agent became smarter and smarter in choosing </w:t>
+      </w:r>
+      <w:r>
+        <w:rPr>
+          <w:rFonts w:ascii="Times New Roman" w:hAnsi="Times New Roman" w:cs="Times New Roman"/>
+          <w:sz w:val="24"/>
+          <w:szCs w:val="24"/>
+        </w:rPr>
+        <w:t xml:space="preserve">a </w:t>
       </w:r>
       <w:bookmarkStart w:id="0" w:name="_GoBack"/>
       <w:bookmarkEnd w:id="0"/>
@@ -119,111 +2801,15 @@
           <w:sz w:val="24"/>
           <w:szCs w:val="24"/>
         </w:rPr>
-        <w:t>ately,</w:t>
-      </w:r>
-      <w:r>
-        <w:rPr>
-          <w:rFonts w:ascii="Times New Roman" w:hAnsi="Times New Roman" w:cs="Times New Roman"/>
-          <w:sz w:val="24"/>
-          <w:szCs w:val="24"/>
-        </w:rPr>
-        <w:t xml:space="preserve"> agent with random </w:t>
-      </w:r>
-      <w:r>
-        <w:rPr>
-          <w:rFonts w:ascii="Times New Roman" w:hAnsi="Times New Roman" w:cs="Times New Roman"/>
-          <w:sz w:val="24"/>
-          <w:szCs w:val="24"/>
-        </w:rPr>
-        <w:t>behavior</w:t>
-      </w:r>
-      <w:r>
-        <w:rPr>
-          <w:rFonts w:ascii="Times New Roman" w:hAnsi="Times New Roman" w:cs="Times New Roman"/>
-          <w:sz w:val="24"/>
-          <w:szCs w:val="24"/>
-        </w:rPr>
-        <w:t xml:space="preserve"> </w:t>
-      </w:r>
-      <w:proofErr w:type="gramStart"/>
-      <w:r>
-        <w:rPr>
-          <w:rFonts w:ascii="Times New Roman" w:hAnsi="Times New Roman" w:cs="Times New Roman"/>
-          <w:sz w:val="24"/>
-          <w:szCs w:val="24"/>
-        </w:rPr>
-        <w:t>didn't</w:t>
-      </w:r>
-      <w:proofErr w:type="gramEnd"/>
-      <w:r>
-        <w:rPr>
-          <w:rFonts w:ascii="Times New Roman" w:hAnsi="Times New Roman" w:cs="Times New Roman"/>
-          <w:sz w:val="24"/>
-          <w:szCs w:val="24"/>
-        </w:rPr>
-        <w:t xml:space="preserve"> reach a destination. Each action of the agent returned wi</w:t>
-      </w:r>
-      <w:r>
-        <w:rPr>
-          <w:rFonts w:ascii="Times New Roman" w:hAnsi="Times New Roman" w:cs="Times New Roman"/>
-          <w:sz w:val="24"/>
-          <w:szCs w:val="24"/>
-        </w:rPr>
-        <w:t xml:space="preserve">th positive or negative reward. </w:t>
-      </w:r>
-      <w:proofErr w:type="gramStart"/>
-      <w:r>
-        <w:rPr>
-          <w:rFonts w:ascii="Times New Roman" w:hAnsi="Times New Roman" w:cs="Times New Roman"/>
-          <w:sz w:val="24"/>
-          <w:szCs w:val="24"/>
-        </w:rPr>
-        <w:t>And</w:t>
-      </w:r>
-      <w:proofErr w:type="gramEnd"/>
-      <w:r>
-        <w:rPr>
-          <w:rFonts w:ascii="Times New Roman" w:hAnsi="Times New Roman" w:cs="Times New Roman"/>
-          <w:sz w:val="24"/>
-          <w:szCs w:val="24"/>
-        </w:rPr>
-        <w:t xml:space="preserve"> the interesting part is that overall reward in general stayed near 0. Sometimes it was higher than </w:t>
-      </w:r>
-      <w:proofErr w:type="gramStart"/>
-      <w:r>
-        <w:rPr>
-          <w:rFonts w:ascii="Times New Roman" w:hAnsi="Times New Roman" w:cs="Times New Roman"/>
-          <w:sz w:val="24"/>
-          <w:szCs w:val="24"/>
-        </w:rPr>
-        <w:t>0</w:t>
-      </w:r>
-      <w:proofErr w:type="gramEnd"/>
-      <w:r>
-        <w:rPr>
-          <w:rFonts w:ascii="Times New Roman" w:hAnsi="Times New Roman" w:cs="Times New Roman"/>
-          <w:sz w:val="24"/>
-          <w:szCs w:val="24"/>
-        </w:rPr>
-        <w:t xml:space="preserve">, sometimes lower. </w:t>
-      </w:r>
-      <w:proofErr w:type="gramStart"/>
-      <w:r>
-        <w:rPr>
-          <w:rFonts w:ascii="Times New Roman" w:hAnsi="Times New Roman" w:cs="Times New Roman"/>
-          <w:sz w:val="24"/>
-          <w:szCs w:val="24"/>
-        </w:rPr>
-        <w:t>But</w:t>
-      </w:r>
-      <w:proofErr w:type="gramEnd"/>
-      <w:r>
-        <w:rPr>
-          <w:rFonts w:ascii="Times New Roman" w:hAnsi="Times New Roman" w:cs="Times New Roman"/>
-          <w:sz w:val="24"/>
-          <w:szCs w:val="24"/>
-        </w:rPr>
-        <w:t xml:space="preserve"> I would say that mean value is zero.</w:t>
+        <w:t>new</w:t>
+      </w:r>
+      <w:r>
+        <w:rPr>
+          <w:rFonts w:ascii="Times New Roman" w:hAnsi="Times New Roman" w:cs="Times New Roman"/>
+          <w:sz w:val="24"/>
+          <w:szCs w:val="24"/>
+        </w:rPr>
+        <w:t xml:space="preserve"> action.</w:t>
       </w:r>
     </w:p>
     <w:sectPr>
@@ -234,6 +2820,103 @@
     </w:sectPr>
   </w:body>
 </w:document>
+</file>
+
+<file path=word/numbering.xml><?xml version="1.0" encoding="utf-8"?>
+<w:numbering xmlns:wpc="http://schemas.microsoft.com/office/word/2010/wordprocessingCanvas" xmlns:mo="http://schemas.microsoft.com/office/mac/office/2008/main" xmlns:mc="http://schemas.openxmlformats.org/markup-compatibility/2006" xmlns:mv="urn:schemas-microsoft-com:mac:vml" xmlns:o="urn:schemas-microsoft-com:office:office" xmlns:r="http://schemas.openxmlformats.org/officeDocument/2006/relationships" xmlns:m="http://schemas.openxmlformats.org/officeDocument/2006/math" xmlns:v="urn:schemas-microsoft-com:vml" xmlns:wp14="http://schemas.microsoft.com/office/word/2010/wordprocessingDrawing" xmlns:wp="http://schemas.openxmlformats.org/drawingml/2006/wordprocessingDrawing" xmlns:w10="urn:schemas-microsoft-com:office:word" xmlns:w="http://schemas.openxmlformats.org/wordprocessingml/2006/main" xmlns:w14="http://schemas.microsoft.com/office/word/2010/wordml" xmlns:w15="http://schemas.microsoft.com/office/word/2012/wordml" xmlns:wpg="http://schemas.microsoft.com/office/word/2010/wordprocessingGroup" xmlns:wpi="http://schemas.microsoft.com/office/word/2010/wordprocessingInk" xmlns:wne="http://schemas.microsoft.com/office/word/2006/wordml" xmlns:wps="http://schemas.microsoft.com/office/word/2010/wordprocessingShape" mc:Ignorable="w14 w15 wp14">
+  <w:abstractNum w:abstractNumId="0">
+    <w:nsid w:val="61234671"/>
+    <w:multiLevelType w:val="hybridMultilevel"/>
+    <w:tmpl w:val="68285AB8"/>
+    <w:lvl w:ilvl="0" w:tplc="0409000F">
+      <w:start w:val="1"/>
+      <w:numFmt w:val="decimal"/>
+      <w:lvlText w:val="%1."/>
+      <w:lvlJc w:val="left"/>
+      <w:pPr>
+        <w:ind w:left="720" w:hanging="360"/>
+      </w:pPr>
+      <w:rPr>
+        <w:rFonts w:hint="default"/>
+      </w:rPr>
+    </w:lvl>
+    <w:lvl w:ilvl="1" w:tplc="04090019" w:tentative="1">
+      <w:start w:val="1"/>
+      <w:numFmt w:val="lowerLetter"/>
+      <w:lvlText w:val="%2."/>
+      <w:lvlJc w:val="left"/>
+      <w:pPr>
+        <w:ind w:left="1440" w:hanging="360"/>
+      </w:pPr>
+    </w:lvl>
+    <w:lvl w:ilvl="2" w:tplc="0409001B" w:tentative="1">
+      <w:start w:val="1"/>
+      <w:numFmt w:val="lowerRoman"/>
+      <w:lvlText w:val="%3."/>
+      <w:lvlJc w:val="right"/>
+      <w:pPr>
+        <w:ind w:left="2160" w:hanging="180"/>
+      </w:pPr>
+    </w:lvl>
+    <w:lvl w:ilvl="3" w:tplc="0409000F" w:tentative="1">
+      <w:start w:val="1"/>
+      <w:numFmt w:val="decimal"/>
+      <w:lvlText w:val="%4."/>
+      <w:lvlJc w:val="left"/>
+      <w:pPr>
+        <w:ind w:left="2880" w:hanging="360"/>
+      </w:pPr>
+    </w:lvl>
+    <w:lvl w:ilvl="4" w:tplc="04090019" w:tentative="1">
+      <w:start w:val="1"/>
+      <w:numFmt w:val="lowerLetter"/>
+      <w:lvlText w:val="%5."/>
+      <w:lvlJc w:val="left"/>
+      <w:pPr>
+        <w:ind w:left="3600" w:hanging="360"/>
+      </w:pPr>
+    </w:lvl>
+    <w:lvl w:ilvl="5" w:tplc="0409001B" w:tentative="1">
+      <w:start w:val="1"/>
+      <w:numFmt w:val="lowerRoman"/>
+      <w:lvlText w:val="%6."/>
+      <w:lvlJc w:val="right"/>
+      <w:pPr>
+        <w:ind w:left="4320" w:hanging="180"/>
+      </w:pPr>
+    </w:lvl>
+    <w:lvl w:ilvl="6" w:tplc="0409000F" w:tentative="1">
+      <w:start w:val="1"/>
+      <w:numFmt w:val="decimal"/>
+      <w:lvlText w:val="%7."/>
+      <w:lvlJc w:val="left"/>
+      <w:pPr>
+        <w:ind w:left="5040" w:hanging="360"/>
+      </w:pPr>
+    </w:lvl>
+    <w:lvl w:ilvl="7" w:tplc="04090019" w:tentative="1">
+      <w:start w:val="1"/>
+      <w:numFmt w:val="lowerLetter"/>
+      <w:lvlText w:val="%8."/>
+      <w:lvlJc w:val="left"/>
+      <w:pPr>
+        <w:ind w:left="5760" w:hanging="360"/>
+      </w:pPr>
+    </w:lvl>
+    <w:lvl w:ilvl="8" w:tplc="0409001B" w:tentative="1">
+      <w:start w:val="1"/>
+      <w:numFmt w:val="lowerRoman"/>
+      <w:lvlText w:val="%9."/>
+      <w:lvlJc w:val="right"/>
+      <w:pPr>
+        <w:ind w:left="6480" w:hanging="180"/>
+      </w:pPr>
+    </w:lvl>
+  </w:abstractNum>
+  <w:num w:numId="1">
+    <w:abstractNumId w:val="0"/>
+  </w:num>
+</w:numbering>
 </file>
 
 <file path=word/styles.xml><?xml version="1.0" encoding="utf-8"?>
@@ -253,7 +2936,7 @@
       </w:pPr>
     </w:pPrDefault>
   </w:docDefaults>
-  <w:latentStyles w:defLockedState="0" w:defUIPriority="99" w:defSemiHidden="0" w:defUnhideWhenUsed="0" w:defQFormat="0" w:count="371">
+  <w:latentStyles w:defLockedState="0" w:defUIPriority="99" w:defSemiHidden="0" w:defUnhideWhenUsed="0" w:defQFormat="0" w:count="380">
     <w:lsdException w:name="Normal" w:uiPriority="0" w:qFormat="1"/>
     <w:lsdException w:name="heading 1" w:uiPriority="9" w:qFormat="1"/>
     <w:lsdException w:name="heading 2" w:semiHidden="1" w:uiPriority="9" w:unhideWhenUsed="1" w:qFormat="1"/>
@@ -657,6 +3340,43 @@
     <w:semiHidden/>
     <w:unhideWhenUsed/>
   </w:style>
+  <w:style w:type="paragraph" w:styleId="ListParagraph">
+    <w:name w:val="List Paragraph"/>
+    <w:basedOn w:val="Normal"/>
+    <w:uiPriority w:val="34"/>
+    <w:qFormat/>
+    <w:rsid w:val="0005197D"/>
+    <w:pPr>
+      <w:ind w:left="720"/>
+      <w:contextualSpacing/>
+    </w:pPr>
+  </w:style>
+  <w:style w:type="table" w:styleId="TableGrid">
+    <w:name w:val="Table Grid"/>
+    <w:basedOn w:val="TableNormal"/>
+    <w:uiPriority w:val="39"/>
+    <w:rsid w:val="00E62AC5"/>
+    <w:pPr>
+      <w:spacing w:after="0" w:line="240" w:lineRule="auto"/>
+    </w:pPr>
+    <w:tblPr>
+      <w:tblInd w:w="0" w:type="dxa"/>
+      <w:tblBorders>
+        <w:top w:val="single" w:sz="4" w:space="0" w:color="auto"/>
+        <w:left w:val="single" w:sz="4" w:space="0" w:color="auto"/>
+        <w:bottom w:val="single" w:sz="4" w:space="0" w:color="auto"/>
+        <w:right w:val="single" w:sz="4" w:space="0" w:color="auto"/>
+        <w:insideH w:val="single" w:sz="4" w:space="0" w:color="auto"/>
+        <w:insideV w:val="single" w:sz="4" w:space="0" w:color="auto"/>
+      </w:tblBorders>
+      <w:tblCellMar>
+        <w:top w:w="0" w:type="dxa"/>
+        <w:left w:w="108" w:type="dxa"/>
+        <w:bottom w:w="0" w:type="dxa"/>
+        <w:right w:w="108" w:type="dxa"/>
+      </w:tblCellMar>
+    </w:tblPr>
+  </w:style>
 </w:styles>
 </file>
 

--- a/report.docx
+++ b/report.docx
@@ -45,18 +45,8 @@
           <w:sz w:val="24"/>
           <w:szCs w:val="24"/>
         </w:rPr>
-        <w:t xml:space="preserve">akes random actions. Does the </w:t>
-      </w:r>
-      <w:proofErr w:type="spellStart"/>
-      <w:r>
-        <w:rPr>
-          <w:rFonts w:ascii="Times New Roman" w:hAnsi="Times New Roman" w:cs="Times New Roman"/>
-          <w:sz w:val="24"/>
-          <w:szCs w:val="24"/>
-        </w:rPr>
-        <w:t>smartcab</w:t>
-      </w:r>
-      <w:proofErr w:type="spellEnd"/>
+        <w:t>akes random actions. Does the smartcab</w:t>
+      </w:r>
       <w:r>
         <w:rPr>
           <w:rFonts w:ascii="Times New Roman" w:hAnsi="Times New Roman" w:cs="Times New Roman"/>
@@ -108,43 +98,7 @@
           <w:sz w:val="24"/>
           <w:szCs w:val="24"/>
         </w:rPr>
-        <w:t xml:space="preserve">In my case, with random actions </w:t>
-      </w:r>
-      <w:proofErr w:type="spellStart"/>
-      <w:r>
-        <w:rPr>
-          <w:rFonts w:ascii="Times New Roman" w:hAnsi="Times New Roman" w:cs="Times New Roman"/>
-          <w:sz w:val="24"/>
-          <w:szCs w:val="24"/>
-        </w:rPr>
-        <w:t>smartcab</w:t>
-      </w:r>
-      <w:proofErr w:type="spellEnd"/>
-      <w:r>
-        <w:rPr>
-          <w:rFonts w:ascii="Times New Roman" w:hAnsi="Times New Roman" w:cs="Times New Roman"/>
-          <w:sz w:val="24"/>
-          <w:szCs w:val="24"/>
-        </w:rPr>
-        <w:t xml:space="preserve"> reached destination in about 20 times. Which is quite a good result from my point of view if you make decision randomly. Unfortunately, there is a persistent amount of penalties for a </w:t>
-      </w:r>
-      <w:proofErr w:type="spellStart"/>
-      <w:r>
-        <w:rPr>
-          <w:rFonts w:ascii="Times New Roman" w:hAnsi="Times New Roman" w:cs="Times New Roman"/>
-          <w:sz w:val="24"/>
-          <w:szCs w:val="24"/>
-        </w:rPr>
-        <w:t>smartcab</w:t>
-      </w:r>
-      <w:proofErr w:type="spellEnd"/>
-      <w:r>
-        <w:rPr>
-          <w:rFonts w:ascii="Times New Roman" w:hAnsi="Times New Roman" w:cs="Times New Roman"/>
-          <w:sz w:val="24"/>
-          <w:szCs w:val="24"/>
-        </w:rPr>
-        <w:t>. And this is not good. Let’s see if we can improve it by applying Reinforcement Learning techniques.</w:t>
+        <w:t>In my case, with random actions smartcab reached destination in about 20 times. Which is quite a good result from my point of view if you make decision randomly. Unfortunately, there is a persistent amount of penalties for a smartcab. And this is not good. Let’s see if we can improve it by applying Reinforcement Learning techniques.</w:t>
       </w:r>
     </w:p>
     <w:p>
@@ -200,25 +154,7 @@
           <w:sz w:val="24"/>
           <w:szCs w:val="24"/>
         </w:rPr>
-        <w:t xml:space="preserve">e for modeling the </w:t>
-      </w:r>
-      <w:proofErr w:type="spellStart"/>
-      <w:r>
-        <w:rPr>
-          <w:rFonts w:ascii="Times New Roman" w:hAnsi="Times New Roman" w:cs="Times New Roman"/>
-          <w:sz w:val="24"/>
-          <w:szCs w:val="24"/>
-        </w:rPr>
-        <w:t>smartcab</w:t>
-      </w:r>
-      <w:proofErr w:type="spellEnd"/>
-      <w:r>
-        <w:rPr>
-          <w:rFonts w:ascii="Times New Roman" w:hAnsi="Times New Roman" w:cs="Times New Roman"/>
-          <w:sz w:val="24"/>
-          <w:szCs w:val="24"/>
-        </w:rPr>
-        <w:t xml:space="preserve"> </w:t>
+        <w:t xml:space="preserve">e for modeling the smartcab </w:t>
       </w:r>
       <w:r>
         <w:rPr>
@@ -280,25 +216,23 @@
           <w:sz w:val="24"/>
           <w:szCs w:val="24"/>
         </w:rPr>
-        <w:t xml:space="preserve">Here are a list of appropriate states for modeling the </w:t>
-      </w:r>
-      <w:proofErr w:type="spellStart"/>
-      <w:r>
-        <w:rPr>
-          <w:rFonts w:ascii="Times New Roman" w:hAnsi="Times New Roman" w:cs="Times New Roman"/>
-          <w:sz w:val="24"/>
-          <w:szCs w:val="24"/>
-        </w:rPr>
-        <w:t>smartcab</w:t>
-      </w:r>
-      <w:proofErr w:type="spellEnd"/>
-      <w:r>
-        <w:rPr>
-          <w:rFonts w:ascii="Times New Roman" w:hAnsi="Times New Roman" w:cs="Times New Roman"/>
-          <w:sz w:val="24"/>
-          <w:szCs w:val="24"/>
-        </w:rPr>
-        <w:t xml:space="preserve"> and environment:</w:t>
+        <w:t xml:space="preserve">Here are a list of appropriate </w:t>
+      </w:r>
+      <w:r>
+        <w:rPr>
+          <w:rFonts w:ascii="Times New Roman" w:hAnsi="Times New Roman" w:cs="Times New Roman"/>
+          <w:sz w:val="24"/>
+          <w:szCs w:val="24"/>
+        </w:rPr>
+        <w:t>inputs</w:t>
+      </w:r>
+      <w:r>
+        <w:rPr>
+          <w:rFonts w:ascii="Times New Roman" w:hAnsi="Times New Roman" w:cs="Times New Roman"/>
+          <w:sz w:val="24"/>
+          <w:szCs w:val="24"/>
+        </w:rPr>
+        <w:t xml:space="preserve"> for modeling the smartcab and environment:</w:t>
       </w:r>
     </w:p>
     <w:p>
@@ -526,130 +460,24 @@
           <w:sz w:val="24"/>
           <w:szCs w:val="24"/>
         </w:rPr>
-        <w:t>So the state will consists of 4 features (Light (Red, Green), Oncoming</w:t>
-      </w:r>
-      <w:r>
-        <w:rPr>
-          <w:rFonts w:ascii="Times New Roman" w:hAnsi="Times New Roman" w:cs="Times New Roman"/>
-          <w:sz w:val="24"/>
-          <w:szCs w:val="24"/>
-        </w:rPr>
-        <w:t xml:space="preserve"> </w:t>
-      </w:r>
-      <w:r>
-        <w:rPr>
-          <w:rFonts w:ascii="Times New Roman" w:hAnsi="Times New Roman" w:cs="Times New Roman"/>
-          <w:sz w:val="24"/>
-          <w:szCs w:val="24"/>
-        </w:rPr>
-        <w:t>(None, forward, left, right), Left</w:t>
-      </w:r>
-      <w:r>
-        <w:rPr>
-          <w:rFonts w:ascii="Times New Roman" w:hAnsi="Times New Roman" w:cs="Times New Roman"/>
-          <w:sz w:val="24"/>
-          <w:szCs w:val="24"/>
-        </w:rPr>
-        <w:t xml:space="preserve"> </w:t>
-      </w:r>
-      <w:r>
-        <w:rPr>
-          <w:rFonts w:ascii="Times New Roman" w:hAnsi="Times New Roman" w:cs="Times New Roman"/>
-          <w:sz w:val="24"/>
-          <w:szCs w:val="24"/>
-        </w:rPr>
-        <w:t>(None, forward, left, right), Next waypoint</w:t>
-      </w:r>
-      <w:r>
-        <w:rPr>
-          <w:rFonts w:ascii="Times New Roman" w:hAnsi="Times New Roman" w:cs="Times New Roman"/>
-          <w:sz w:val="24"/>
-          <w:szCs w:val="24"/>
-        </w:rPr>
-        <w:t xml:space="preserve"> </w:t>
-      </w:r>
-      <w:r>
-        <w:rPr>
-          <w:rFonts w:ascii="Times New Roman" w:hAnsi="Times New Roman" w:cs="Times New Roman"/>
-          <w:sz w:val="24"/>
-          <w:szCs w:val="24"/>
-        </w:rPr>
-        <w:t>(forward, left, right)). By counting them we get 2*4*4*3=</w:t>
-      </w:r>
-      <w:r>
-        <w:rPr>
-          <w:rFonts w:ascii="Times New Roman" w:hAnsi="Times New Roman" w:cs="Times New Roman"/>
-          <w:b/>
-          <w:sz w:val="24"/>
-          <w:szCs w:val="24"/>
-        </w:rPr>
-        <w:t>96</w:t>
-      </w:r>
-      <w:r>
-        <w:rPr>
-          <w:rFonts w:ascii="Times New Roman" w:hAnsi="Times New Roman" w:cs="Times New Roman"/>
-          <w:sz w:val="24"/>
-          <w:szCs w:val="24"/>
-        </w:rPr>
-        <w:t xml:space="preserve"> unique states</w:t>
-      </w:r>
-      <w:r>
-        <w:rPr>
-          <w:rFonts w:ascii="Times New Roman" w:hAnsi="Times New Roman" w:cs="Times New Roman"/>
-          <w:sz w:val="24"/>
-          <w:szCs w:val="24"/>
-        </w:rPr>
-        <w:t>. An overall amount of all possible states is equal to 2*4*4*4*3=</w:t>
-      </w:r>
-      <w:r>
-        <w:rPr>
-          <w:rFonts w:ascii="Times New Roman" w:hAnsi="Times New Roman" w:cs="Times New Roman"/>
-          <w:b/>
-          <w:sz w:val="24"/>
-          <w:szCs w:val="24"/>
-        </w:rPr>
-        <w:t>384</w:t>
-      </w:r>
-      <w:r>
-        <w:rPr>
-          <w:rFonts w:ascii="Times New Roman" w:hAnsi="Times New Roman" w:cs="Times New Roman"/>
-          <w:sz w:val="24"/>
-          <w:szCs w:val="24"/>
-        </w:rPr>
-        <w:t>. Such a bi</w:t>
-      </w:r>
-      <w:r>
-        <w:rPr>
-          <w:rFonts w:ascii="Times New Roman" w:hAnsi="Times New Roman" w:cs="Times New Roman"/>
-          <w:sz w:val="24"/>
-          <w:szCs w:val="24"/>
-        </w:rPr>
-        <w:t>g number of states doesn't seem</w:t>
-      </w:r>
-      <w:r>
-        <w:rPr>
-          <w:rFonts w:ascii="Times New Roman" w:hAnsi="Times New Roman" w:cs="Times New Roman"/>
-          <w:sz w:val="24"/>
-          <w:szCs w:val="24"/>
-        </w:rPr>
-        <w:t xml:space="preserve"> reasonable since it requires much more calculation.</w:t>
-      </w:r>
-    </w:p>
-    <w:p>
-      <w:pPr>
-        <w:rPr>
-          <w:rFonts w:ascii="Times New Roman" w:hAnsi="Times New Roman" w:cs="Times New Roman"/>
-          <w:sz w:val="24"/>
-          <w:szCs w:val="24"/>
-        </w:rPr>
-      </w:pPr>
-      <w:r>
-        <w:rPr>
-          <w:rFonts w:ascii="Times New Roman" w:hAnsi="Times New Roman" w:cs="Times New Roman"/>
-          <w:sz w:val="24"/>
-          <w:szCs w:val="24"/>
-        </w:rPr>
-        <w:br w:type="page"/>
+        <w:t xml:space="preserve">The agent has four valid actions: </w:t>
+      </w:r>
+      <w:r>
+        <w:rPr>
+          <w:rFonts w:ascii="Times New Roman" w:hAnsi="Times New Roman" w:cs="Times New Roman"/>
+          <w:i/>
+          <w:sz w:val="24"/>
+          <w:szCs w:val="24"/>
+        </w:rPr>
+        <w:t>None, left, right, forward</w:t>
+      </w:r>
+      <w:r>
+        <w:rPr>
+          <w:rFonts w:ascii="Times New Roman" w:hAnsi="Times New Roman" w:cs="Times New Roman"/>
+          <w:sz w:val="24"/>
+          <w:szCs w:val="24"/>
+        </w:rPr>
+        <w:t xml:space="preserve">. </w:t>
       </w:r>
     </w:p>
     <w:p>
@@ -657,11 +485,148 @@
         <w:jc w:val="both"/>
         <w:rPr>
           <w:rFonts w:ascii="Times New Roman" w:hAnsi="Times New Roman" w:cs="Times New Roman"/>
+          <w:sz w:val="24"/>
+          <w:szCs w:val="24"/>
+        </w:rPr>
+      </w:pPr>
+      <w:r>
+        <w:rPr>
+          <w:rFonts w:ascii="Times New Roman" w:hAnsi="Times New Roman" w:cs="Times New Roman"/>
+          <w:sz w:val="24"/>
+          <w:szCs w:val="24"/>
+        </w:rPr>
+        <w:t xml:space="preserve">Agent </w:t>
+      </w:r>
+      <w:r>
+        <w:rPr>
+          <w:rFonts w:ascii="Times New Roman" w:hAnsi="Times New Roman" w:cs="Times New Roman"/>
+          <w:sz w:val="24"/>
+          <w:szCs w:val="24"/>
+        </w:rPr>
+        <w:t xml:space="preserve">can </w:t>
+      </w:r>
+      <w:r>
+        <w:rPr>
+          <w:rFonts w:ascii="Times New Roman" w:hAnsi="Times New Roman" w:cs="Times New Roman"/>
+          <w:sz w:val="24"/>
+          <w:szCs w:val="24"/>
+        </w:rPr>
+        <w:t>perform</w:t>
+      </w:r>
+      <w:r>
+        <w:rPr>
+          <w:rFonts w:ascii="Times New Roman" w:hAnsi="Times New Roman" w:cs="Times New Roman"/>
+          <w:sz w:val="24"/>
+          <w:szCs w:val="24"/>
+        </w:rPr>
+        <w:t xml:space="preserve"> </w:t>
+      </w:r>
+      <w:r>
+        <w:rPr>
+          <w:rFonts w:ascii="Times New Roman" w:hAnsi="Times New Roman" w:cs="Times New Roman"/>
+          <w:sz w:val="24"/>
+          <w:szCs w:val="24"/>
+        </w:rPr>
+        <w:t xml:space="preserve">action </w:t>
+      </w:r>
+      <w:r>
+        <w:rPr>
+          <w:rFonts w:ascii="Times New Roman" w:hAnsi="Times New Roman" w:cs="Times New Roman"/>
+          <w:i/>
+          <w:sz w:val="24"/>
+          <w:szCs w:val="24"/>
+        </w:rPr>
+        <w:t>None</w:t>
+      </w:r>
+      <w:r>
+        <w:rPr>
+          <w:rFonts w:ascii="Times New Roman" w:hAnsi="Times New Roman" w:cs="Times New Roman"/>
+          <w:sz w:val="24"/>
+          <w:szCs w:val="24"/>
+        </w:rPr>
+        <w:t xml:space="preserve"> </w:t>
+      </w:r>
+      <w:r>
+        <w:rPr>
+          <w:rFonts w:ascii="Times New Roman" w:hAnsi="Times New Roman" w:cs="Times New Roman"/>
+          <w:sz w:val="24"/>
+          <w:szCs w:val="24"/>
+        </w:rPr>
+        <w:t xml:space="preserve">if </w:t>
+      </w:r>
+      <w:r>
+        <w:rPr>
+          <w:rFonts w:ascii="Times New Roman" w:hAnsi="Times New Roman" w:cs="Times New Roman"/>
+          <w:sz w:val="24"/>
+          <w:szCs w:val="24"/>
+        </w:rPr>
+        <w:t>light</w:t>
+      </w:r>
+      <w:r>
+        <w:rPr>
+          <w:rFonts w:ascii="Times New Roman" w:hAnsi="Times New Roman" w:cs="Times New Roman"/>
+          <w:sz w:val="24"/>
+          <w:szCs w:val="24"/>
+        </w:rPr>
+        <w:t xml:space="preserve"> is red and there is a traffic from </w:t>
+      </w:r>
+      <w:r>
+        <w:rPr>
+          <w:rFonts w:ascii="Times New Roman" w:hAnsi="Times New Roman" w:cs="Times New Roman"/>
+          <w:sz w:val="24"/>
+          <w:szCs w:val="24"/>
+        </w:rPr>
+        <w:t>left</w:t>
+      </w:r>
+      <w:r>
+        <w:rPr>
+          <w:rFonts w:ascii="Times New Roman" w:hAnsi="Times New Roman" w:cs="Times New Roman"/>
+          <w:sz w:val="24"/>
+          <w:szCs w:val="24"/>
+        </w:rPr>
+        <w:t xml:space="preserve"> going forward. Based o</w:t>
+      </w:r>
+      <w:r>
+        <w:rPr>
+          <w:rFonts w:ascii="Times New Roman" w:hAnsi="Times New Roman" w:cs="Times New Roman"/>
+          <w:sz w:val="24"/>
+          <w:szCs w:val="24"/>
+        </w:rPr>
+        <w:t xml:space="preserve">n that </w:t>
+      </w:r>
+      <w:r>
+        <w:rPr>
+          <w:rFonts w:ascii="Times New Roman" w:hAnsi="Times New Roman" w:cs="Times New Roman"/>
+          <w:sz w:val="24"/>
+          <w:szCs w:val="24"/>
+        </w:rPr>
+        <w:t>inputs</w:t>
+      </w:r>
+      <w:r>
+        <w:rPr>
+          <w:rFonts w:ascii="Times New Roman" w:hAnsi="Times New Roman" w:cs="Times New Roman"/>
+          <w:sz w:val="24"/>
+          <w:szCs w:val="24"/>
+        </w:rPr>
+        <w:t xml:space="preserve"> </w:t>
+      </w:r>
+      <w:r>
+        <w:rPr>
+          <w:rFonts w:ascii="Times New Roman" w:hAnsi="Times New Roman" w:cs="Times New Roman"/>
           <w:b/>
           <w:sz w:val="24"/>
           <w:szCs w:val="24"/>
         </w:rPr>
-      </w:pPr>
+        <w:t>Light</w:t>
+      </w:r>
+      <w:r>
+        <w:rPr>
+          <w:rFonts w:ascii="Times New Roman" w:hAnsi="Times New Roman" w:cs="Times New Roman"/>
+          <w:sz w:val="24"/>
+          <w:szCs w:val="24"/>
+        </w:rPr>
+        <w:t xml:space="preserve"> and </w:t>
+      </w:r>
       <w:r>
         <w:rPr>
           <w:rFonts w:ascii="Times New Roman" w:hAnsi="Times New Roman" w:cs="Times New Roman"/>
@@ -669,8 +634,23 @@
           <w:sz w:val="24"/>
           <w:szCs w:val="24"/>
         </w:rPr>
-        <w:lastRenderedPageBreak/>
-        <w:t>Question 3:</w:t>
+        <w:t>Left</w:t>
+      </w:r>
+      <w:r>
+        <w:rPr>
+          <w:rFonts w:ascii="Times New Roman" w:hAnsi="Times New Roman" w:cs="Times New Roman"/>
+          <w:sz w:val="24"/>
+          <w:szCs w:val="24"/>
+        </w:rPr>
+        <w:t xml:space="preserve"> required</w:t>
+      </w:r>
+      <w:r>
+        <w:rPr>
+          <w:rFonts w:ascii="Times New Roman" w:hAnsi="Times New Roman" w:cs="Times New Roman"/>
+          <w:sz w:val="24"/>
+          <w:szCs w:val="24"/>
+        </w:rPr>
+        <w:t xml:space="preserve">. </w:t>
       </w:r>
     </w:p>
     <w:p>
@@ -688,7 +668,115 @@
           <w:sz w:val="24"/>
           <w:szCs w:val="24"/>
         </w:rPr>
-        <w:t>What changes do you notice in the agent's behavior when compared to the basic driving agent when random actions were always taken? Why is this behavior occurring?</w:t>
+        <w:t xml:space="preserve">Agent can perform action </w:t>
+      </w:r>
+      <w:r>
+        <w:rPr>
+          <w:rFonts w:ascii="Times New Roman" w:hAnsi="Times New Roman" w:cs="Times New Roman"/>
+          <w:i/>
+          <w:sz w:val="24"/>
+          <w:szCs w:val="24"/>
+        </w:rPr>
+        <w:t>l</w:t>
+      </w:r>
+      <w:r>
+        <w:rPr>
+          <w:rFonts w:ascii="Times New Roman" w:hAnsi="Times New Roman" w:cs="Times New Roman"/>
+          <w:i/>
+          <w:sz w:val="24"/>
+          <w:szCs w:val="24"/>
+        </w:rPr>
+        <w:t>eft</w:t>
+      </w:r>
+      <w:r>
+        <w:rPr>
+          <w:rFonts w:ascii="Times New Roman" w:hAnsi="Times New Roman" w:cs="Times New Roman"/>
+          <w:sz w:val="24"/>
+          <w:szCs w:val="24"/>
+        </w:rPr>
+        <w:t xml:space="preserve"> if </w:t>
+      </w:r>
+      <w:r>
+        <w:rPr>
+          <w:rFonts w:ascii="Times New Roman" w:hAnsi="Times New Roman" w:cs="Times New Roman"/>
+          <w:sz w:val="24"/>
+          <w:szCs w:val="24"/>
+        </w:rPr>
+        <w:t>light</w:t>
+      </w:r>
+      <w:r>
+        <w:rPr>
+          <w:rFonts w:ascii="Times New Roman" w:hAnsi="Times New Roman" w:cs="Times New Roman"/>
+          <w:sz w:val="24"/>
+          <w:szCs w:val="24"/>
+        </w:rPr>
+        <w:t xml:space="preserve"> is green and there is no </w:t>
+      </w:r>
+      <w:r>
+        <w:rPr>
+          <w:rFonts w:ascii="Times New Roman" w:hAnsi="Times New Roman" w:cs="Times New Roman"/>
+          <w:sz w:val="24"/>
+          <w:szCs w:val="24"/>
+        </w:rPr>
+        <w:t>oncoming</w:t>
+      </w:r>
+      <w:r>
+        <w:rPr>
+          <w:rFonts w:ascii="Times New Roman" w:hAnsi="Times New Roman" w:cs="Times New Roman"/>
+          <w:sz w:val="24"/>
+          <w:szCs w:val="24"/>
+        </w:rPr>
+        <w:t xml:space="preserve"> traffic going forward or turning left. Based on that </w:t>
+      </w:r>
+      <w:r>
+        <w:rPr>
+          <w:rFonts w:ascii="Times New Roman" w:hAnsi="Times New Roman" w:cs="Times New Roman"/>
+          <w:sz w:val="24"/>
+          <w:szCs w:val="24"/>
+        </w:rPr>
+        <w:t>inputs</w:t>
+      </w:r>
+      <w:r>
+        <w:rPr>
+          <w:rFonts w:ascii="Times New Roman" w:hAnsi="Times New Roman" w:cs="Times New Roman"/>
+          <w:sz w:val="24"/>
+          <w:szCs w:val="24"/>
+        </w:rPr>
+        <w:t xml:space="preserve"> </w:t>
+      </w:r>
+      <w:r>
+        <w:rPr>
+          <w:rFonts w:ascii="Times New Roman" w:hAnsi="Times New Roman" w:cs="Times New Roman"/>
+          <w:b/>
+          <w:sz w:val="24"/>
+          <w:szCs w:val="24"/>
+        </w:rPr>
+        <w:t>Light</w:t>
+      </w:r>
+      <w:r>
+        <w:rPr>
+          <w:rFonts w:ascii="Times New Roman" w:hAnsi="Times New Roman" w:cs="Times New Roman"/>
+          <w:sz w:val="24"/>
+          <w:szCs w:val="24"/>
+        </w:rPr>
+        <w:t xml:space="preserve"> and </w:t>
+      </w:r>
+      <w:r>
+        <w:rPr>
+          <w:rFonts w:ascii="Times New Roman" w:hAnsi="Times New Roman" w:cs="Times New Roman"/>
+          <w:b/>
+          <w:sz w:val="24"/>
+          <w:szCs w:val="24"/>
+        </w:rPr>
+        <w:t>Oncoming</w:t>
+      </w:r>
+      <w:r>
+        <w:rPr>
+          <w:rFonts w:ascii="Times New Roman" w:hAnsi="Times New Roman" w:cs="Times New Roman"/>
+          <w:sz w:val="24"/>
+          <w:szCs w:val="24"/>
+        </w:rPr>
+        <w:t xml:space="preserve"> required.</w:t>
       </w:r>
     </w:p>
     <w:p>
@@ -696,19 +784,84 @@
         <w:jc w:val="both"/>
         <w:rPr>
           <w:rFonts w:ascii="Times New Roman" w:hAnsi="Times New Roman" w:cs="Times New Roman"/>
+          <w:sz w:val="24"/>
+          <w:szCs w:val="24"/>
+        </w:rPr>
+      </w:pPr>
+      <w:r>
+        <w:rPr>
+          <w:rFonts w:ascii="Times New Roman" w:hAnsi="Times New Roman" w:cs="Times New Roman"/>
+          <w:sz w:val="24"/>
+          <w:szCs w:val="24"/>
+        </w:rPr>
+        <w:t xml:space="preserve">Agent can perform action </w:t>
+      </w:r>
+      <w:r>
+        <w:rPr>
+          <w:rFonts w:ascii="Times New Roman" w:hAnsi="Times New Roman" w:cs="Times New Roman"/>
+          <w:i/>
+          <w:sz w:val="24"/>
+          <w:szCs w:val="24"/>
+        </w:rPr>
+        <w:t>forward</w:t>
+      </w:r>
+      <w:r>
+        <w:rPr>
+          <w:rFonts w:ascii="Times New Roman" w:hAnsi="Times New Roman" w:cs="Times New Roman"/>
+          <w:i/>
+          <w:sz w:val="24"/>
+          <w:szCs w:val="24"/>
+        </w:rPr>
+        <w:t xml:space="preserve"> </w:t>
+      </w:r>
+      <w:r>
+        <w:rPr>
+          <w:rFonts w:ascii="Times New Roman" w:hAnsi="Times New Roman" w:cs="Times New Roman"/>
+          <w:sz w:val="24"/>
+          <w:szCs w:val="24"/>
+        </w:rPr>
+        <w:t xml:space="preserve">if </w:t>
+      </w:r>
+      <w:r>
+        <w:rPr>
+          <w:rFonts w:ascii="Times New Roman" w:hAnsi="Times New Roman" w:cs="Times New Roman"/>
+          <w:sz w:val="24"/>
+          <w:szCs w:val="24"/>
+        </w:rPr>
+        <w:t>light</w:t>
+      </w:r>
+      <w:r>
+        <w:rPr>
+          <w:rFonts w:ascii="Times New Roman" w:hAnsi="Times New Roman" w:cs="Times New Roman"/>
+          <w:sz w:val="24"/>
+          <w:szCs w:val="24"/>
+        </w:rPr>
+        <w:t xml:space="preserve"> is green. Based on that </w:t>
+      </w:r>
+      <w:r>
+        <w:rPr>
+          <w:rFonts w:ascii="Times New Roman" w:hAnsi="Times New Roman" w:cs="Times New Roman"/>
+          <w:sz w:val="24"/>
+          <w:szCs w:val="24"/>
+        </w:rPr>
+        <w:t xml:space="preserve">input </w:t>
+      </w:r>
+      <w:r>
+        <w:rPr>
+          <w:rFonts w:ascii="Times New Roman" w:hAnsi="Times New Roman" w:cs="Times New Roman"/>
           <w:b/>
           <w:sz w:val="24"/>
           <w:szCs w:val="24"/>
         </w:rPr>
-      </w:pPr>
-      <w:r>
-        <w:rPr>
-          <w:rFonts w:ascii="Times New Roman" w:hAnsi="Times New Roman" w:cs="Times New Roman"/>
-          <w:b/>
-          <w:sz w:val="24"/>
-          <w:szCs w:val="24"/>
-        </w:rPr>
-        <w:t>Answer 3:</w:t>
+        <w:t>Light</w:t>
+      </w:r>
+      <w:r>
+        <w:rPr>
+          <w:rFonts w:ascii="Times New Roman" w:hAnsi="Times New Roman" w:cs="Times New Roman"/>
+          <w:sz w:val="24"/>
+          <w:szCs w:val="24"/>
+        </w:rPr>
+        <w:t xml:space="preserve"> required.</w:t>
       </w:r>
     </w:p>
     <w:p>
@@ -720,6 +873,480 @@
           <w:szCs w:val="24"/>
         </w:rPr>
       </w:pPr>
+      <w:r>
+        <w:rPr>
+          <w:rFonts w:ascii="Times New Roman" w:hAnsi="Times New Roman" w:cs="Times New Roman"/>
+          <w:sz w:val="24"/>
+          <w:szCs w:val="24"/>
+        </w:rPr>
+        <w:lastRenderedPageBreak/>
+        <w:t xml:space="preserve">Agent can perform action </w:t>
+      </w:r>
+      <w:r>
+        <w:rPr>
+          <w:rFonts w:ascii="Times New Roman" w:hAnsi="Times New Roman" w:cs="Times New Roman"/>
+          <w:i/>
+          <w:sz w:val="24"/>
+          <w:szCs w:val="24"/>
+        </w:rPr>
+        <w:t>right</w:t>
+      </w:r>
+      <w:r>
+        <w:rPr>
+          <w:rFonts w:ascii="Times New Roman" w:hAnsi="Times New Roman" w:cs="Times New Roman"/>
+          <w:sz w:val="24"/>
+          <w:szCs w:val="24"/>
+        </w:rPr>
+        <w:t xml:space="preserve"> if</w:t>
+      </w:r>
+      <w:r>
+        <w:rPr>
+          <w:rFonts w:ascii="Times New Roman" w:hAnsi="Times New Roman" w:cs="Times New Roman"/>
+          <w:sz w:val="24"/>
+          <w:szCs w:val="24"/>
+        </w:rPr>
+        <w:t xml:space="preserve"> </w:t>
+      </w:r>
+      <w:r>
+        <w:rPr>
+          <w:rFonts w:ascii="Times New Roman" w:hAnsi="Times New Roman" w:cs="Times New Roman"/>
+          <w:sz w:val="24"/>
+          <w:szCs w:val="24"/>
+        </w:rPr>
+        <w:t>light</w:t>
+      </w:r>
+      <w:r>
+        <w:rPr>
+          <w:rFonts w:ascii="Times New Roman" w:hAnsi="Times New Roman" w:cs="Times New Roman"/>
+          <w:sz w:val="24"/>
+          <w:szCs w:val="24"/>
+        </w:rPr>
+        <w:t xml:space="preserve"> is green or red and there is no traffic from left going forward. Based on that inputs </w:t>
+      </w:r>
+      <w:r>
+        <w:rPr>
+          <w:rFonts w:ascii="Times New Roman" w:hAnsi="Times New Roman" w:cs="Times New Roman"/>
+          <w:b/>
+          <w:sz w:val="24"/>
+          <w:szCs w:val="24"/>
+        </w:rPr>
+        <w:t>Light</w:t>
+      </w:r>
+      <w:r>
+        <w:rPr>
+          <w:rFonts w:ascii="Times New Roman" w:hAnsi="Times New Roman" w:cs="Times New Roman"/>
+          <w:sz w:val="24"/>
+          <w:szCs w:val="24"/>
+        </w:rPr>
+        <w:t xml:space="preserve"> and </w:t>
+      </w:r>
+      <w:r>
+        <w:rPr>
+          <w:rFonts w:ascii="Times New Roman" w:hAnsi="Times New Roman" w:cs="Times New Roman"/>
+          <w:b/>
+          <w:sz w:val="24"/>
+          <w:szCs w:val="24"/>
+        </w:rPr>
+        <w:t>Left</w:t>
+      </w:r>
+      <w:r>
+        <w:rPr>
+          <w:rFonts w:ascii="Times New Roman" w:hAnsi="Times New Roman" w:cs="Times New Roman"/>
+          <w:sz w:val="24"/>
+          <w:szCs w:val="24"/>
+        </w:rPr>
+        <w:t xml:space="preserve"> required.</w:t>
+      </w:r>
+    </w:p>
+    <w:p>
+      <w:pPr>
+        <w:jc w:val="both"/>
+        <w:rPr>
+          <w:rFonts w:ascii="Times New Roman" w:hAnsi="Times New Roman" w:cs="Times New Roman"/>
+          <w:sz w:val="24"/>
+          <w:szCs w:val="24"/>
+        </w:rPr>
+      </w:pPr>
+      <w:r>
+        <w:rPr>
+          <w:rFonts w:ascii="Times New Roman" w:hAnsi="Times New Roman" w:cs="Times New Roman"/>
+          <w:sz w:val="24"/>
+          <w:szCs w:val="24"/>
+        </w:rPr>
+        <w:t xml:space="preserve">Another required input is </w:t>
+      </w:r>
+      <w:r>
+        <w:rPr>
+          <w:rFonts w:ascii="Times New Roman" w:hAnsi="Times New Roman" w:cs="Times New Roman"/>
+          <w:b/>
+          <w:sz w:val="24"/>
+          <w:szCs w:val="24"/>
+        </w:rPr>
+        <w:t>Next waypoint</w:t>
+      </w:r>
+      <w:r>
+        <w:rPr>
+          <w:rFonts w:ascii="Times New Roman" w:hAnsi="Times New Roman" w:cs="Times New Roman"/>
+          <w:sz w:val="24"/>
+          <w:szCs w:val="24"/>
+        </w:rPr>
+        <w:t xml:space="preserve">. Information about </w:t>
+      </w:r>
+      <w:r>
+        <w:rPr>
+          <w:rFonts w:ascii="Times New Roman" w:hAnsi="Times New Roman" w:cs="Times New Roman"/>
+          <w:b/>
+          <w:sz w:val="24"/>
+          <w:szCs w:val="24"/>
+        </w:rPr>
+        <w:t>Light</w:t>
+      </w:r>
+      <w:r>
+        <w:rPr>
+          <w:rFonts w:ascii="Times New Roman" w:hAnsi="Times New Roman" w:cs="Times New Roman"/>
+          <w:sz w:val="24"/>
+          <w:szCs w:val="24"/>
+        </w:rPr>
+        <w:t xml:space="preserve"> and traffic just tells us information about state on a street. But it doesn’t give us any information about where to go. So </w:t>
+      </w:r>
+      <w:r>
+        <w:rPr>
+          <w:rFonts w:ascii="Times New Roman" w:hAnsi="Times New Roman" w:cs="Times New Roman"/>
+          <w:b/>
+          <w:sz w:val="24"/>
+          <w:szCs w:val="24"/>
+        </w:rPr>
+        <w:t>Next waypoint</w:t>
+      </w:r>
+      <w:r>
+        <w:rPr>
+          <w:rFonts w:ascii="Times New Roman" w:hAnsi="Times New Roman" w:cs="Times New Roman"/>
+          <w:sz w:val="24"/>
+          <w:szCs w:val="24"/>
+        </w:rPr>
+        <w:t xml:space="preserve"> input is mandatory.</w:t>
+      </w:r>
+    </w:p>
+    <w:p>
+      <w:pPr>
+        <w:jc w:val="both"/>
+        <w:rPr>
+          <w:rFonts w:ascii="Times New Roman" w:hAnsi="Times New Roman" w:cs="Times New Roman"/>
+          <w:sz w:val="24"/>
+          <w:szCs w:val="24"/>
+        </w:rPr>
+      </w:pPr>
+      <w:r>
+        <w:rPr>
+          <w:rFonts w:ascii="Times New Roman" w:hAnsi="Times New Roman" w:cs="Times New Roman"/>
+          <w:sz w:val="24"/>
+          <w:szCs w:val="24"/>
+        </w:rPr>
+        <w:t xml:space="preserve">Other input features </w:t>
+      </w:r>
+      <w:r>
+        <w:rPr>
+          <w:rFonts w:ascii="Times New Roman" w:hAnsi="Times New Roman" w:cs="Times New Roman"/>
+          <w:sz w:val="24"/>
+          <w:szCs w:val="24"/>
+        </w:rPr>
+        <w:t>don’t give us any useful information.</w:t>
+      </w:r>
+      <w:r>
+        <w:t xml:space="preserve"> </w:t>
+      </w:r>
+      <w:r>
+        <w:rPr>
+          <w:rFonts w:ascii="Times New Roman" w:hAnsi="Times New Roman" w:cs="Times New Roman"/>
+          <w:sz w:val="24"/>
+          <w:szCs w:val="24"/>
+        </w:rPr>
+        <w:t>Right-of-way rules don’t mention traffic to the right, so this is unnecessary information that doesn’t need to be in the state for the agent to learn the optimal policy.</w:t>
+      </w:r>
+      <w:r>
+        <w:rPr>
+          <w:rFonts w:ascii="Times New Roman" w:hAnsi="Times New Roman" w:cs="Times New Roman"/>
+          <w:sz w:val="24"/>
+          <w:szCs w:val="24"/>
+        </w:rPr>
+        <w:t xml:space="preserve"> Deadline input doesn’t give us any useful information</w:t>
+      </w:r>
+      <w:r>
+        <w:rPr>
+          <w:rFonts w:ascii="Times New Roman" w:hAnsi="Times New Roman" w:cs="Times New Roman"/>
+          <w:sz w:val="24"/>
+          <w:szCs w:val="24"/>
+        </w:rPr>
+        <w:t xml:space="preserve"> as well. S</w:t>
+      </w:r>
+      <w:r>
+        <w:rPr>
+          <w:rFonts w:ascii="Times New Roman" w:hAnsi="Times New Roman" w:cs="Times New Roman"/>
+          <w:sz w:val="24"/>
+          <w:szCs w:val="24"/>
+        </w:rPr>
+        <w:t>ince rewards for</w:t>
+      </w:r>
+      <w:r>
+        <w:rPr>
+          <w:rFonts w:ascii="Times New Roman" w:hAnsi="Times New Roman" w:cs="Times New Roman"/>
+          <w:sz w:val="24"/>
+          <w:szCs w:val="24"/>
+        </w:rPr>
+        <w:t xml:space="preserve"> correct and incorrect</w:t>
+      </w:r>
+      <w:r>
+        <w:rPr>
+          <w:rFonts w:ascii="Times New Roman" w:hAnsi="Times New Roman" w:cs="Times New Roman"/>
+          <w:sz w:val="24"/>
+          <w:szCs w:val="24"/>
+        </w:rPr>
+        <w:t xml:space="preserve"> actions are constant this feature cannot make any impact on a decision where to go. Based on that both these features are not important.</w:t>
+      </w:r>
+    </w:p>
+    <w:p>
+      <w:pPr>
+        <w:jc w:val="both"/>
+        <w:rPr>
+          <w:rFonts w:ascii="Times New Roman" w:hAnsi="Times New Roman" w:cs="Times New Roman"/>
+          <w:sz w:val="24"/>
+          <w:szCs w:val="24"/>
+        </w:rPr>
+      </w:pPr>
+      <w:r>
+        <w:rPr>
+          <w:rFonts w:ascii="Times New Roman" w:hAnsi="Times New Roman" w:cs="Times New Roman"/>
+          <w:sz w:val="24"/>
+          <w:szCs w:val="24"/>
+        </w:rPr>
+        <w:t xml:space="preserve">So the state will </w:t>
+      </w:r>
+      <w:r>
+        <w:rPr>
+          <w:rFonts w:ascii="Times New Roman" w:hAnsi="Times New Roman" w:cs="Times New Roman"/>
+          <w:sz w:val="24"/>
+          <w:szCs w:val="24"/>
+        </w:rPr>
+        <w:t>consist</w:t>
+      </w:r>
+      <w:r>
+        <w:rPr>
+          <w:rFonts w:ascii="Times New Roman" w:hAnsi="Times New Roman" w:cs="Times New Roman"/>
+          <w:sz w:val="24"/>
+          <w:szCs w:val="24"/>
+        </w:rPr>
+        <w:t xml:space="preserve"> of 4 features (Light (Red, Green), Oncoming</w:t>
+      </w:r>
+      <w:r>
+        <w:rPr>
+          <w:rFonts w:ascii="Times New Roman" w:hAnsi="Times New Roman" w:cs="Times New Roman"/>
+          <w:sz w:val="24"/>
+          <w:szCs w:val="24"/>
+        </w:rPr>
+        <w:t xml:space="preserve"> </w:t>
+      </w:r>
+      <w:r>
+        <w:rPr>
+          <w:rFonts w:ascii="Times New Roman" w:hAnsi="Times New Roman" w:cs="Times New Roman"/>
+          <w:sz w:val="24"/>
+          <w:szCs w:val="24"/>
+        </w:rPr>
+        <w:t>(None, forward, left, right), Left</w:t>
+      </w:r>
+      <w:r>
+        <w:rPr>
+          <w:rFonts w:ascii="Times New Roman" w:hAnsi="Times New Roman" w:cs="Times New Roman"/>
+          <w:sz w:val="24"/>
+          <w:szCs w:val="24"/>
+        </w:rPr>
+        <w:t xml:space="preserve"> </w:t>
+      </w:r>
+      <w:r>
+        <w:rPr>
+          <w:rFonts w:ascii="Times New Roman" w:hAnsi="Times New Roman" w:cs="Times New Roman"/>
+          <w:sz w:val="24"/>
+          <w:szCs w:val="24"/>
+        </w:rPr>
+        <w:t>(None, forward, left, right), Next waypoint</w:t>
+      </w:r>
+      <w:r>
+        <w:rPr>
+          <w:rFonts w:ascii="Times New Roman" w:hAnsi="Times New Roman" w:cs="Times New Roman"/>
+          <w:sz w:val="24"/>
+          <w:szCs w:val="24"/>
+        </w:rPr>
+        <w:t xml:space="preserve"> </w:t>
+      </w:r>
+      <w:r>
+        <w:rPr>
+          <w:rFonts w:ascii="Times New Roman" w:hAnsi="Times New Roman" w:cs="Times New Roman"/>
+          <w:sz w:val="24"/>
+          <w:szCs w:val="24"/>
+        </w:rPr>
+        <w:t>(forward, left, right)). By counting them we get 2*4*4*3=</w:t>
+      </w:r>
+      <w:r>
+        <w:rPr>
+          <w:rFonts w:ascii="Times New Roman" w:hAnsi="Times New Roman" w:cs="Times New Roman"/>
+          <w:b/>
+          <w:sz w:val="24"/>
+          <w:szCs w:val="24"/>
+        </w:rPr>
+        <w:t>96</w:t>
+      </w:r>
+      <w:r>
+        <w:rPr>
+          <w:rFonts w:ascii="Times New Roman" w:hAnsi="Times New Roman" w:cs="Times New Roman"/>
+          <w:sz w:val="24"/>
+          <w:szCs w:val="24"/>
+        </w:rPr>
+        <w:t xml:space="preserve"> unique states</w:t>
+      </w:r>
+      <w:r>
+        <w:rPr>
+          <w:rFonts w:ascii="Times New Roman" w:hAnsi="Times New Roman" w:cs="Times New Roman"/>
+          <w:sz w:val="24"/>
+          <w:szCs w:val="24"/>
+        </w:rPr>
+        <w:t>. An overall amount of all possible states is equal to 2*4*4*4*3=</w:t>
+      </w:r>
+      <w:r>
+        <w:rPr>
+          <w:rFonts w:ascii="Times New Roman" w:hAnsi="Times New Roman" w:cs="Times New Roman"/>
+          <w:b/>
+          <w:sz w:val="24"/>
+          <w:szCs w:val="24"/>
+        </w:rPr>
+        <w:t>384</w:t>
+      </w:r>
+      <w:r>
+        <w:rPr>
+          <w:rFonts w:ascii="Times New Roman" w:hAnsi="Times New Roman" w:cs="Times New Roman"/>
+          <w:sz w:val="24"/>
+          <w:szCs w:val="24"/>
+        </w:rPr>
+        <w:t>. Such a bi</w:t>
+      </w:r>
+      <w:r>
+        <w:rPr>
+          <w:rFonts w:ascii="Times New Roman" w:hAnsi="Times New Roman" w:cs="Times New Roman"/>
+          <w:sz w:val="24"/>
+          <w:szCs w:val="24"/>
+        </w:rPr>
+        <w:t>g number of states doesn't seem</w:t>
+      </w:r>
+      <w:r>
+        <w:rPr>
+          <w:rFonts w:ascii="Times New Roman" w:hAnsi="Times New Roman" w:cs="Times New Roman"/>
+          <w:sz w:val="24"/>
+          <w:szCs w:val="24"/>
+        </w:rPr>
+        <w:t xml:space="preserve"> reasonable since it requires much more calculation.</w:t>
+      </w:r>
+    </w:p>
+    <w:p>
+      <w:pPr>
+        <w:jc w:val="both"/>
+        <w:rPr>
+          <w:rFonts w:ascii="Times New Roman" w:hAnsi="Times New Roman" w:cs="Times New Roman"/>
+          <w:sz w:val="24"/>
+          <w:szCs w:val="24"/>
+        </w:rPr>
+      </w:pPr>
+    </w:p>
+    <w:p>
+      <w:pPr>
+        <w:jc w:val="both"/>
+        <w:rPr>
+          <w:rFonts w:ascii="Times New Roman" w:hAnsi="Times New Roman" w:cs="Times New Roman"/>
+          <w:b/>
+          <w:sz w:val="24"/>
+          <w:szCs w:val="24"/>
+        </w:rPr>
+      </w:pPr>
+      <w:r>
+        <w:rPr>
+          <w:rFonts w:ascii="Times New Roman" w:hAnsi="Times New Roman" w:cs="Times New Roman"/>
+          <w:b/>
+          <w:sz w:val="24"/>
+          <w:szCs w:val="24"/>
+        </w:rPr>
+        <w:t>Question 3:</w:t>
+      </w:r>
+    </w:p>
+    <w:p>
+      <w:pPr>
+        <w:jc w:val="both"/>
+        <w:rPr>
+          <w:rFonts w:ascii="Times New Roman" w:hAnsi="Times New Roman" w:cs="Times New Roman"/>
+          <w:sz w:val="24"/>
+          <w:szCs w:val="24"/>
+        </w:rPr>
+      </w:pPr>
+      <w:r>
+        <w:rPr>
+          <w:rFonts w:ascii="Times New Roman" w:hAnsi="Times New Roman" w:cs="Times New Roman"/>
+          <w:sz w:val="24"/>
+          <w:szCs w:val="24"/>
+        </w:rPr>
+        <w:t>What changes do you notice in the agent's behavior when compared to the basic driving agent when random actions were always taken? Why is this behavior occurring?</w:t>
+      </w:r>
+    </w:p>
+    <w:p>
+      <w:pPr>
+        <w:jc w:val="both"/>
+        <w:rPr>
+          <w:rFonts w:ascii="Times New Roman" w:hAnsi="Times New Roman" w:cs="Times New Roman"/>
+          <w:b/>
+          <w:sz w:val="24"/>
+          <w:szCs w:val="24"/>
+        </w:rPr>
+      </w:pPr>
+      <w:r>
+        <w:rPr>
+          <w:rFonts w:ascii="Times New Roman" w:hAnsi="Times New Roman" w:cs="Times New Roman"/>
+          <w:b/>
+          <w:sz w:val="24"/>
+          <w:szCs w:val="24"/>
+        </w:rPr>
+        <w:t>Answer 3:</w:t>
+      </w:r>
+    </w:p>
+    <w:p>
+      <w:pPr>
+        <w:jc w:val="both"/>
+        <w:rPr>
+          <w:rFonts w:ascii="Times New Roman" w:hAnsi="Times New Roman" w:cs="Times New Roman"/>
+          <w:sz w:val="24"/>
+          <w:szCs w:val="24"/>
+        </w:rPr>
+      </w:pPr>
+      <w:r>
+        <w:rPr>
+          <w:rFonts w:ascii="Times New Roman" w:hAnsi="Times New Roman" w:cs="Times New Roman"/>
+          <w:sz w:val="24"/>
+          <w:szCs w:val="24"/>
+        </w:rPr>
+        <w:t>Agent which performed random actions just walked through the grid and nothing else. Reaching destination was just a matter of luck. One time agent could turn left, make several actions forward and then get back where he started. However, agent didn’t break any rule. It also surprised that sometimes agent actually reached a destination.</w:t>
+      </w:r>
+    </w:p>
+    <w:p>
+      <w:pPr>
+        <w:jc w:val="both"/>
+        <w:rPr>
+          <w:rFonts w:ascii="Times New Roman" w:hAnsi="Times New Roman" w:cs="Times New Roman"/>
+          <w:sz w:val="24"/>
+          <w:szCs w:val="24"/>
+        </w:rPr>
+      </w:pPr>
+      <w:r>
+        <w:rPr>
+          <w:rFonts w:ascii="Times New Roman" w:hAnsi="Times New Roman" w:cs="Times New Roman"/>
+          <w:sz w:val="24"/>
+          <w:szCs w:val="24"/>
+        </w:rPr>
+        <w:t xml:space="preserve">At the beginning when I launched Clever Agent it behaves quite same. It made circles before reaching a destination. Turned in incorrect direction.  Sometimes it didn’t reach destination at all. But each trial he accomplished better and better. </w:t>
+      </w:r>
       <w:r>
         <w:rPr>
           <w:rFonts w:ascii="Times New Roman" w:hAnsi="Times New Roman" w:cs="Times New Roman"/>
@@ -884,6 +1511,7 @@
           <w:sz w:val="24"/>
           <w:szCs w:val="24"/>
         </w:rPr>
+        <w:lastRenderedPageBreak/>
         <w:t>Random Agent</w:t>
       </w:r>
       <w:r>
@@ -903,7 +1531,6 @@
         </w:rPr>
         <w:t xml:space="preserve"> Execution </w:t>
       </w:r>
-      <w:proofErr w:type="spellStart"/>
       <w:r>
         <w:rPr>
           <w:rFonts w:ascii="Times New Roman" w:hAnsi="Times New Roman" w:cs="Times New Roman"/>
@@ -912,7 +1539,6 @@
         </w:rPr>
         <w:t>cmd</w:t>
       </w:r>
-      <w:proofErr w:type="spellEnd"/>
       <w:r>
         <w:rPr>
           <w:rFonts w:ascii="Times New Roman" w:hAnsi="Times New Roman" w:cs="Times New Roman"/>
@@ -936,19 +1562,8 @@
           <w:szCs w:val="24"/>
           <w:highlight w:val="lightGray"/>
         </w:rPr>
-        <w:t xml:space="preserve">python smartcab/agent.py </w:t>
-      </w:r>
-      <w:proofErr w:type="spellStart"/>
-      <w:r>
-        <w:rPr>
-          <w:rFonts w:ascii="Times New Roman" w:hAnsi="Times New Roman" w:cs="Times New Roman"/>
-          <w:sz w:val="24"/>
-          <w:szCs w:val="24"/>
-          <w:highlight w:val="lightGray"/>
-        </w:rPr>
-        <w:t>random_agent.RandomAgent</w:t>
-      </w:r>
-      <w:proofErr w:type="spellEnd"/>
+        <w:t>python smartcab/agent.py random_agent.RandomAgent</w:t>
+      </w:r>
       <w:r>
         <w:rPr>
           <w:rFonts w:ascii="Times New Roman" w:hAnsi="Times New Roman" w:cs="Times New Roman"/>
@@ -1014,7 +1629,6 @@
         </w:rPr>
         <w:t xml:space="preserve">python smartcab/agent.py </w:t>
       </w:r>
-      <w:proofErr w:type="spellStart"/>
       <w:r>
         <w:rPr>
           <w:rFonts w:ascii="Times New Roman" w:hAnsi="Times New Roman" w:cs="Times New Roman"/>
@@ -1051,7 +1665,6 @@
         </w:rPr>
         <w:t>Agent</w:t>
       </w:r>
-      <w:proofErr w:type="spellEnd"/>
       <w:r>
         <w:rPr>
           <w:rFonts w:ascii="Times New Roman" w:hAnsi="Times New Roman" w:cs="Times New Roman"/>
@@ -1131,25 +1744,7 @@
           <w:sz w:val="24"/>
           <w:szCs w:val="24"/>
         </w:rPr>
-        <w:t xml:space="preserve"> Execution </w:t>
-      </w:r>
-      <w:proofErr w:type="spellStart"/>
-      <w:r>
-        <w:rPr>
-          <w:rFonts w:ascii="Times New Roman" w:hAnsi="Times New Roman" w:cs="Times New Roman"/>
-          <w:sz w:val="24"/>
-          <w:szCs w:val="24"/>
-        </w:rPr>
-        <w:t>cmd</w:t>
-      </w:r>
-      <w:proofErr w:type="spellEnd"/>
-      <w:r>
-        <w:rPr>
-          <w:rFonts w:ascii="Times New Roman" w:hAnsi="Times New Roman" w:cs="Times New Roman"/>
-          <w:sz w:val="24"/>
-          <w:szCs w:val="24"/>
-        </w:rPr>
-        <w:t xml:space="preserve">: </w:t>
+        <w:t xml:space="preserve"> Execution cmd: </w:t>
       </w:r>
       <w:r>
         <w:rPr>
@@ -1160,7 +1755,6 @@
         </w:rPr>
         <w:t xml:space="preserve">python smartcab/agent.py </w:t>
       </w:r>
-      <w:proofErr w:type="spellStart"/>
       <w:r>
         <w:rPr>
           <w:rFonts w:ascii="Times New Roman" w:hAnsi="Times New Roman" w:cs="Times New Roman"/>
@@ -1197,22 +1791,13 @@
         </w:rPr>
         <w:t>Agent</w:t>
       </w:r>
-      <w:proofErr w:type="spellEnd"/>
-      <w:r>
-        <w:rPr>
-          <w:rFonts w:ascii="Times New Roman" w:hAnsi="Times New Roman" w:cs="Times New Roman"/>
-          <w:sz w:val="24"/>
-          <w:szCs w:val="24"/>
-        </w:rPr>
-        <w:t>.</w:t>
-      </w:r>
-      <w:r>
-        <w:rPr>
-          <w:rFonts w:ascii="Times New Roman" w:hAnsi="Times New Roman" w:cs="Times New Roman"/>
-          <w:sz w:val="24"/>
-          <w:szCs w:val="24"/>
-        </w:rPr>
-        <w:t xml:space="preserve"> This agent uses strategy </w:t>
+      <w:r>
+        <w:rPr>
+          <w:rFonts w:ascii="Times New Roman" w:hAnsi="Times New Roman" w:cs="Times New Roman"/>
+          <w:sz w:val="24"/>
+          <w:szCs w:val="24"/>
+        </w:rPr>
+        <w:t xml:space="preserve">. This agent uses strategy </w:t>
       </w:r>
       <w:r>
         <w:rPr>
@@ -1313,7 +1898,6 @@
         </w:rPr>
         <w:t xml:space="preserve">python smartcab/agent.py </w:t>
       </w:r>
-      <w:proofErr w:type="spellStart"/>
       <w:r>
         <w:rPr>
           <w:rFonts w:ascii="Times New Roman" w:hAnsi="Times New Roman" w:cs="Times New Roman"/>
@@ -1350,22 +1934,13 @@
         </w:rPr>
         <w:t>Agent</w:t>
       </w:r>
-      <w:proofErr w:type="spellEnd"/>
-      <w:r>
-        <w:rPr>
-          <w:rFonts w:ascii="Times New Roman" w:hAnsi="Times New Roman" w:cs="Times New Roman"/>
-          <w:sz w:val="24"/>
-          <w:szCs w:val="24"/>
-        </w:rPr>
-        <w:t>.</w:t>
-      </w:r>
-      <w:r>
-        <w:rPr>
-          <w:rFonts w:ascii="Times New Roman" w:hAnsi="Times New Roman" w:cs="Times New Roman"/>
-          <w:sz w:val="24"/>
-          <w:szCs w:val="24"/>
-        </w:rPr>
-        <w:t xml:space="preserve"> This agent uses same Q-Learning function as </w:t>
+      <w:r>
+        <w:rPr>
+          <w:rFonts w:ascii="Times New Roman" w:hAnsi="Times New Roman" w:cs="Times New Roman"/>
+          <w:sz w:val="24"/>
+          <w:szCs w:val="24"/>
+        </w:rPr>
+        <w:t xml:space="preserve">. This agent uses same Q-Learning function as </w:t>
       </w:r>
       <w:r>
         <w:rPr>
@@ -1382,79 +1957,7 @@
           <w:sz w:val="24"/>
           <w:szCs w:val="24"/>
         </w:rPr>
-        <w:t xml:space="preserve"> but different learning rate algorithm. Instead of taking time inverse (1/1, 1/2, 1/3 etc.) it inverses square root of time (1/</w:t>
-      </w:r>
-      <w:proofErr w:type="spellStart"/>
-      <w:r>
-        <w:rPr>
-          <w:rFonts w:ascii="Times New Roman" w:hAnsi="Times New Roman" w:cs="Times New Roman"/>
-          <w:sz w:val="24"/>
-          <w:szCs w:val="24"/>
-        </w:rPr>
-        <w:t>sqrt</w:t>
-      </w:r>
-      <w:proofErr w:type="spellEnd"/>
-      <w:r>
-        <w:rPr>
-          <w:rFonts w:ascii="Times New Roman" w:hAnsi="Times New Roman" w:cs="Times New Roman"/>
-          <w:sz w:val="24"/>
-          <w:szCs w:val="24"/>
-        </w:rPr>
-        <w:t>(1), 1/</w:t>
-      </w:r>
-      <w:proofErr w:type="spellStart"/>
-      <w:r>
-        <w:rPr>
-          <w:rFonts w:ascii="Times New Roman" w:hAnsi="Times New Roman" w:cs="Times New Roman"/>
-          <w:sz w:val="24"/>
-          <w:szCs w:val="24"/>
-        </w:rPr>
-        <w:t>sqrt</w:t>
-      </w:r>
-      <w:proofErr w:type="spellEnd"/>
-      <w:r>
-        <w:rPr>
-          <w:rFonts w:ascii="Times New Roman" w:hAnsi="Times New Roman" w:cs="Times New Roman"/>
-          <w:sz w:val="24"/>
-          <w:szCs w:val="24"/>
-        </w:rPr>
-        <w:t>(2), 1/</w:t>
-      </w:r>
-      <w:proofErr w:type="spellStart"/>
-      <w:r>
-        <w:rPr>
-          <w:rFonts w:ascii="Times New Roman" w:hAnsi="Times New Roman" w:cs="Times New Roman"/>
-          <w:sz w:val="24"/>
-          <w:szCs w:val="24"/>
-        </w:rPr>
-        <w:t>sqrt</w:t>
-      </w:r>
-      <w:proofErr w:type="spellEnd"/>
-      <w:r>
-        <w:rPr>
-          <w:rFonts w:ascii="Times New Roman" w:hAnsi="Times New Roman" w:cs="Times New Roman"/>
-          <w:sz w:val="24"/>
-          <w:szCs w:val="24"/>
-        </w:rPr>
-        <w:t xml:space="preserve">(3) </w:t>
-      </w:r>
-      <w:proofErr w:type="spellStart"/>
-      <w:r>
-        <w:rPr>
-          <w:rFonts w:ascii="Times New Roman" w:hAnsi="Times New Roman" w:cs="Times New Roman"/>
-          <w:sz w:val="24"/>
-          <w:szCs w:val="24"/>
-        </w:rPr>
-        <w:t>etc</w:t>
-      </w:r>
-      <w:proofErr w:type="spellEnd"/>
-      <w:r>
-        <w:rPr>
-          <w:rFonts w:ascii="Times New Roman" w:hAnsi="Times New Roman" w:cs="Times New Roman"/>
-          <w:sz w:val="24"/>
-          <w:szCs w:val="24"/>
-        </w:rPr>
-        <w:t>). By applying this algorithm the learning rate doesn’t reduce so fast.</w:t>
+        <w:t xml:space="preserve"> but different learning rate algorithm. Instead of taking time inverse (1/1, 1/2, 1/3 etc.) it inverses square root of time (1/sqrt(1), 1/sqrt(2), 1/sqrt(3) etc). By applying this algorithm the learning rate doesn’t reduce so fast.</w:t>
       </w:r>
     </w:p>
     <w:p>
@@ -2031,23 +2534,13 @@
                 <w:szCs w:val="24"/>
               </w:rPr>
             </w:pPr>
-            <w:proofErr w:type="spellStart"/>
-            <w:r>
-              <w:rPr>
-                <w:rFonts w:ascii="Times New Roman" w:hAnsi="Times New Roman" w:cs="Times New Roman"/>
-                <w:sz w:val="24"/>
-                <w:szCs w:val="24"/>
-              </w:rPr>
-              <w:t>Std.Dev</w:t>
-            </w:r>
-            <w:proofErr w:type="spellEnd"/>
-            <w:r>
-              <w:rPr>
-                <w:rFonts w:ascii="Times New Roman" w:hAnsi="Times New Roman" w:cs="Times New Roman"/>
-                <w:sz w:val="24"/>
-                <w:szCs w:val="24"/>
-              </w:rPr>
-              <w:t>. trial time</w:t>
+            <w:r>
+              <w:rPr>
+                <w:rFonts w:ascii="Times New Roman" w:hAnsi="Times New Roman" w:cs="Times New Roman"/>
+                <w:sz w:val="24"/>
+                <w:szCs w:val="24"/>
+              </w:rPr>
+              <w:t>Std.Dev. trial time</w:t>
             </w:r>
           </w:p>
         </w:tc>
@@ -2169,7 +2662,6 @@
                 <w:sz w:val="24"/>
                 <w:szCs w:val="24"/>
               </w:rPr>
-              <w:lastRenderedPageBreak/>
               <w:t>Mean success</w:t>
             </w:r>
           </w:p>
@@ -2319,23 +2811,13 @@
                 <w:szCs w:val="24"/>
               </w:rPr>
             </w:pPr>
-            <w:proofErr w:type="spellStart"/>
-            <w:r>
-              <w:rPr>
-                <w:rFonts w:ascii="Times New Roman" w:hAnsi="Times New Roman" w:cs="Times New Roman"/>
-                <w:sz w:val="24"/>
-                <w:szCs w:val="24"/>
-              </w:rPr>
-              <w:t>Std.Dev</w:t>
-            </w:r>
-            <w:proofErr w:type="spellEnd"/>
-            <w:r>
-              <w:rPr>
-                <w:rFonts w:ascii="Times New Roman" w:hAnsi="Times New Roman" w:cs="Times New Roman"/>
-                <w:sz w:val="24"/>
-                <w:szCs w:val="24"/>
-              </w:rPr>
-              <w:t>.</w:t>
+            <w:r>
+              <w:rPr>
+                <w:rFonts w:ascii="Times New Roman" w:hAnsi="Times New Roman" w:cs="Times New Roman"/>
+                <w:sz w:val="24"/>
+                <w:szCs w:val="24"/>
+              </w:rPr>
+              <w:t>Std.Dev.</w:t>
             </w:r>
           </w:p>
           <w:p>
@@ -2527,43 +3009,31 @@
           <w:sz w:val="24"/>
           <w:szCs w:val="24"/>
         </w:rPr>
-        <w:t xml:space="preserve">and penalty’s standard deviation are higher for Learner Agent, while Clever Agent has the lowest numbers. As far as I understand, it means that </w:t>
-      </w:r>
-      <w:proofErr w:type="spellStart"/>
-      <w:r>
-        <w:rPr>
-          <w:rFonts w:ascii="Times New Roman" w:hAnsi="Times New Roman" w:cs="Times New Roman"/>
-          <w:sz w:val="24"/>
-          <w:szCs w:val="24"/>
-        </w:rPr>
-        <w:t>Leraner</w:t>
-      </w:r>
-      <w:proofErr w:type="spellEnd"/>
-      <w:r>
-        <w:rPr>
-          <w:rFonts w:ascii="Times New Roman" w:hAnsi="Times New Roman" w:cs="Times New Roman"/>
-          <w:sz w:val="24"/>
-          <w:szCs w:val="24"/>
-        </w:rPr>
-        <w:t xml:space="preserve"> Agent may require more data to learn than Clever Agent. So if I was need to choose one of those agents, probably it will depend on how many training data I have. Between those 3 Positive Agent looks like the worst choice. It has lowest success rate and high penalty number. High penalty mean and </w:t>
-      </w:r>
-      <w:proofErr w:type="spellStart"/>
-      <w:r>
-        <w:rPr>
-          <w:rFonts w:ascii="Times New Roman" w:hAnsi="Times New Roman" w:cs="Times New Roman"/>
-          <w:sz w:val="24"/>
-          <w:szCs w:val="24"/>
-        </w:rPr>
-        <w:t>std.dev</w:t>
-      </w:r>
-      <w:proofErr w:type="spellEnd"/>
-      <w:r>
-        <w:rPr>
-          <w:rFonts w:ascii="Times New Roman" w:hAnsi="Times New Roman" w:cs="Times New Roman"/>
-          <w:sz w:val="24"/>
-          <w:szCs w:val="24"/>
-        </w:rPr>
-        <w:t xml:space="preserve"> most likely mean that agent learns very slow.</w:t>
+        <w:t>and penalty’s standard deviation are higher for Learner Agent, while Clever Agent has the lowest numbers. As far as I understand, it means that Lea</w:t>
+      </w:r>
+      <w:r>
+        <w:rPr>
+          <w:rFonts w:ascii="Times New Roman" w:hAnsi="Times New Roman" w:cs="Times New Roman"/>
+          <w:sz w:val="24"/>
+          <w:szCs w:val="24"/>
+        </w:rPr>
+        <w:t>r</w:t>
+      </w:r>
+      <w:r>
+        <w:rPr>
+          <w:rFonts w:ascii="Times New Roman" w:hAnsi="Times New Roman" w:cs="Times New Roman"/>
+          <w:sz w:val="24"/>
+          <w:szCs w:val="24"/>
+        </w:rPr>
+        <w:t>ner Agent may require more data to learn than Clever Agent. So if I was need to choose one of those agents, probably it will depend on how many training data I have. Between those 3 Positive Agent looks like the worst choice. It has lowest succes</w:t>
+      </w:r>
+      <w:r>
+        <w:rPr>
+          <w:rFonts w:ascii="Times New Roman" w:hAnsi="Times New Roman" w:cs="Times New Roman"/>
+          <w:sz w:val="24"/>
+          <w:szCs w:val="24"/>
+        </w:rPr>
+        <w:t>s rate and high penalty number.</w:t>
       </w:r>
     </w:p>
     <w:p>
@@ -2583,7 +3053,3461 @@
           <w:sz w:val="24"/>
           <w:szCs w:val="24"/>
         </w:rPr>
-        <w:t>Question 5:</w:t>
+        <w:t>Modifying the Learning Rate decay</w:t>
+      </w:r>
+    </w:p>
+    <w:p>
+      <w:pPr>
+        <w:pStyle w:val="HTMLPreformatted"/>
+        <w:shd w:val="clear" w:color="auto" w:fill="FFFFFF"/>
+        <w:jc w:val="both"/>
+        <w:rPr>
+          <w:rFonts w:ascii="Times New Roman" w:hAnsi="Times New Roman" w:cs="Times New Roman"/>
+          <w:sz w:val="24"/>
+          <w:szCs w:val="24"/>
+        </w:rPr>
+      </w:pPr>
+      <w:r>
+        <w:rPr>
+          <w:rFonts w:ascii="Times New Roman" w:hAnsi="Times New Roman" w:cs="Times New Roman"/>
+          <w:sz w:val="24"/>
+          <w:szCs w:val="24"/>
+        </w:rPr>
+        <w:t xml:space="preserve">In this section I will try to modify learning rate decay to find best configuration. To be able to do that I will modify my current algorithm, so there will be a place for </w:t>
+      </w:r>
+      <w:r>
+        <w:rPr>
+          <w:rFonts w:ascii="Times New Roman" w:hAnsi="Times New Roman" w:cs="Times New Roman"/>
+          <w:sz w:val="24"/>
+          <w:szCs w:val="24"/>
+        </w:rPr>
+        <w:t>tuning</w:t>
+      </w:r>
+      <w:r>
+        <w:rPr>
+          <w:rFonts w:ascii="Times New Roman" w:hAnsi="Times New Roman" w:cs="Times New Roman"/>
+          <w:sz w:val="24"/>
+          <w:szCs w:val="24"/>
+        </w:rPr>
+        <w:t xml:space="preserve">. So while original algorithm looked like </w:t>
+      </w:r>
+      <w:r>
+        <w:rPr>
+          <w:rFonts w:ascii="Times New Roman" w:hAnsi="Times New Roman" w:cs="Times New Roman"/>
+          <w:sz w:val="24"/>
+          <w:szCs w:val="24"/>
+        </w:rPr>
+        <w:t xml:space="preserve">this: </w:t>
+      </w:r>
+      <w:r>
+        <w:rPr>
+          <w:highlight w:val="lightGray"/>
+        </w:rPr>
+        <w:t>learning_rate = 1.0/sqrt(self.time)</w:t>
+      </w:r>
+      <w:r>
+        <w:rPr>
+          <w:rFonts w:ascii="Times New Roman" w:hAnsi="Times New Roman" w:cs="Times New Roman"/>
+          <w:sz w:val="24"/>
+          <w:szCs w:val="24"/>
+        </w:rPr>
+        <w:t xml:space="preserve"> the </w:t>
+      </w:r>
+      <w:r>
+        <w:rPr>
+          <w:rFonts w:ascii="Times New Roman" w:hAnsi="Times New Roman" w:cs="Times New Roman"/>
+          <w:sz w:val="24"/>
+          <w:szCs w:val="24"/>
+        </w:rPr>
+        <w:t>new one has</w:t>
+      </w:r>
+      <w:r>
+        <w:rPr>
+          <w:rFonts w:ascii="Times New Roman" w:hAnsi="Times New Roman" w:cs="Times New Roman"/>
+          <w:sz w:val="24"/>
+          <w:szCs w:val="24"/>
+        </w:rPr>
+        <w:t xml:space="preserve"> an</w:t>
+      </w:r>
+      <w:r>
+        <w:rPr>
+          <w:rFonts w:ascii="Times New Roman" w:hAnsi="Times New Roman" w:cs="Times New Roman"/>
+          <w:sz w:val="24"/>
+          <w:szCs w:val="24"/>
+        </w:rPr>
+        <w:t xml:space="preserve"> additional multiplier </w:t>
+      </w:r>
+      <w:r>
+        <w:rPr>
+          <w:rFonts w:ascii="Times New Roman" w:hAnsi="Times New Roman" w:cs="Times New Roman"/>
+          <w:sz w:val="24"/>
+          <w:szCs w:val="24"/>
+        </w:rPr>
+        <w:lastRenderedPageBreak/>
+        <w:t>which could be tuned. Here is the updated version of this algorithm:</w:t>
+      </w:r>
+      <w:r>
+        <w:t xml:space="preserve"> </w:t>
+      </w:r>
+      <w:r>
+        <w:rPr>
+          <w:highlight w:val="lightGray"/>
+        </w:rPr>
+        <w:t>learning_rate = 1.0/sqrt(self.time * self.mult)</w:t>
+      </w:r>
+      <w:r>
+        <w:rPr>
+          <w:rFonts w:ascii="Times New Roman" w:hAnsi="Times New Roman" w:cs="Times New Roman"/>
+          <w:sz w:val="24"/>
+          <w:szCs w:val="24"/>
+        </w:rPr>
+        <w:t xml:space="preserve">. The multipliers list is following: </w:t>
+      </w:r>
+      <w:r>
+        <w:rPr>
+          <w:rFonts w:ascii="Times New Roman" w:hAnsi="Times New Roman" w:cs="Times New Roman"/>
+          <w:sz w:val="24"/>
+          <w:szCs w:val="24"/>
+        </w:rPr>
+        <w:t>[0.25, 0.3, 0.35, 0.5, 0.75, 1, 1.25, 1.45, 1.5, 1.55, 1.6]</w:t>
+      </w:r>
+      <w:r>
+        <w:rPr>
+          <w:rFonts w:ascii="Times New Roman" w:hAnsi="Times New Roman" w:cs="Times New Roman"/>
+          <w:sz w:val="24"/>
+          <w:szCs w:val="24"/>
+        </w:rPr>
+        <w:t>. I</w:t>
+      </w:r>
+      <w:r>
+        <w:rPr>
+          <w:rFonts w:ascii="Times New Roman" w:hAnsi="Times New Roman" w:cs="Times New Roman"/>
+          <w:sz w:val="24"/>
+          <w:szCs w:val="24"/>
+        </w:rPr>
+        <w:t xml:space="preserve"> </w:t>
+      </w:r>
+      <w:r>
+        <w:rPr>
+          <w:rFonts w:ascii="Times New Roman" w:hAnsi="Times New Roman" w:cs="Times New Roman"/>
+          <w:sz w:val="24"/>
+          <w:szCs w:val="24"/>
+        </w:rPr>
+        <w:t>r</w:t>
+      </w:r>
+      <w:r>
+        <w:rPr>
+          <w:rFonts w:ascii="Times New Roman" w:hAnsi="Times New Roman" w:cs="Times New Roman"/>
+          <w:sz w:val="24"/>
+          <w:szCs w:val="24"/>
+        </w:rPr>
+        <w:t>a</w:t>
+      </w:r>
+      <w:r>
+        <w:rPr>
+          <w:rFonts w:ascii="Times New Roman" w:hAnsi="Times New Roman" w:cs="Times New Roman"/>
+          <w:sz w:val="24"/>
+          <w:szCs w:val="24"/>
+        </w:rPr>
+        <w:t>n 20 trail sets, 100 trails each for each multiplier.</w:t>
+      </w:r>
+      <w:r>
+        <w:rPr>
+          <w:rFonts w:ascii="Times New Roman" w:hAnsi="Times New Roman" w:cs="Times New Roman"/>
+          <w:sz w:val="24"/>
+          <w:szCs w:val="24"/>
+        </w:rPr>
+        <w:t xml:space="preserve"> All code presented in script </w:t>
+      </w:r>
+      <w:r>
+        <w:rPr>
+          <w:highlight w:val="lightGray"/>
+        </w:rPr>
+        <w:t>optimal_agent.py</w:t>
+      </w:r>
+      <w:r>
+        <w:rPr>
+          <w:rFonts w:ascii="Times New Roman" w:hAnsi="Times New Roman" w:cs="Times New Roman"/>
+          <w:sz w:val="24"/>
+          <w:szCs w:val="24"/>
+        </w:rPr>
+        <w:t xml:space="preserve"> which could be run as following </w:t>
+      </w:r>
+      <w:r>
+        <w:rPr>
+          <w:rFonts w:ascii="Times New Roman" w:hAnsi="Times New Roman" w:cs="Times New Roman"/>
+          <w:sz w:val="24"/>
+          <w:szCs w:val="24"/>
+          <w:highlight w:val="lightGray"/>
+        </w:rPr>
+        <w:t>python smartcab/optimal_agent.py</w:t>
+      </w:r>
+      <w:r>
+        <w:rPr>
+          <w:rFonts w:ascii="Times New Roman" w:hAnsi="Times New Roman" w:cs="Times New Roman"/>
+          <w:sz w:val="24"/>
+          <w:szCs w:val="24"/>
+        </w:rPr>
+        <w:t>. Here are statistic for each multiplier:</w:t>
+      </w:r>
+    </w:p>
+    <w:p>
+      <w:pPr>
+        <w:pStyle w:val="HTMLPreformatted"/>
+        <w:shd w:val="clear" w:color="auto" w:fill="FFFFFF"/>
+        <w:jc w:val="both"/>
+        <w:rPr>
+          <w:rFonts w:ascii="Times New Roman" w:hAnsi="Times New Roman" w:cs="Times New Roman"/>
+          <w:sz w:val="24"/>
+          <w:szCs w:val="24"/>
+        </w:rPr>
+      </w:pPr>
+    </w:p>
+    <w:tbl>
+      <w:tblPr>
+        <w:tblStyle w:val="TableGrid"/>
+        <w:tblW w:w="0" w:type="auto"/>
+        <w:tblLook w:val="04A0" w:firstRow="1" w:lastRow="0" w:firstColumn="1" w:lastColumn="0" w:noHBand="0" w:noVBand="1"/>
+      </w:tblPr>
+      <w:tblGrid>
+        <w:gridCol w:w="701"/>
+        <w:gridCol w:w="997"/>
+        <w:gridCol w:w="998"/>
+        <w:gridCol w:w="997"/>
+        <w:gridCol w:w="998"/>
+        <w:gridCol w:w="997"/>
+        <w:gridCol w:w="998"/>
+        <w:gridCol w:w="997"/>
+        <w:gridCol w:w="998"/>
+        <w:gridCol w:w="998"/>
+      </w:tblGrid>
+      <w:tr>
+        <w:tc>
+          <w:tcPr>
+            <w:tcW w:w="701" w:type="dxa"/>
+            <w:shd w:val="clear" w:color="auto" w:fill="D0CECE" w:themeFill="background2" w:themeFillShade="E6"/>
+          </w:tcPr>
+          <w:p>
+            <w:pPr>
+              <w:pStyle w:val="HTMLPreformatted"/>
+              <w:jc w:val="both"/>
+              <w:rPr>
+                <w:rFonts w:ascii="Times New Roman" w:hAnsi="Times New Roman" w:cs="Times New Roman"/>
+              </w:rPr>
+            </w:pPr>
+            <w:r>
+              <w:rPr>
+                <w:rFonts w:ascii="Times New Roman" w:hAnsi="Times New Roman" w:cs="Times New Roman"/>
+              </w:rPr>
+              <w:t>Mult</w:t>
+            </w:r>
+          </w:p>
+        </w:tc>
+        <w:tc>
+          <w:tcPr>
+            <w:tcW w:w="997" w:type="dxa"/>
+            <w:shd w:val="clear" w:color="auto" w:fill="D0CECE" w:themeFill="background2" w:themeFillShade="E6"/>
+          </w:tcPr>
+          <w:p>
+            <w:pPr>
+              <w:pStyle w:val="HTMLPreformatted"/>
+              <w:jc w:val="both"/>
+              <w:rPr>
+                <w:rFonts w:ascii="Times New Roman" w:hAnsi="Times New Roman" w:cs="Times New Roman"/>
+              </w:rPr>
+            </w:pPr>
+            <w:r>
+              <w:rPr>
+                <w:rFonts w:ascii="Times New Roman" w:hAnsi="Times New Roman" w:cs="Times New Roman"/>
+              </w:rPr>
+              <w:t>Mean</w:t>
+            </w:r>
+          </w:p>
+          <w:p>
+            <w:pPr>
+              <w:pStyle w:val="HTMLPreformatted"/>
+              <w:jc w:val="both"/>
+              <w:rPr>
+                <w:rFonts w:ascii="Times New Roman" w:hAnsi="Times New Roman" w:cs="Times New Roman"/>
+              </w:rPr>
+            </w:pPr>
+            <w:r>
+              <w:rPr>
+                <w:rFonts w:ascii="Times New Roman" w:hAnsi="Times New Roman" w:cs="Times New Roman"/>
+              </w:rPr>
+              <w:t>Penalty</w:t>
+            </w:r>
+          </w:p>
+        </w:tc>
+        <w:tc>
+          <w:tcPr>
+            <w:tcW w:w="998" w:type="dxa"/>
+            <w:shd w:val="clear" w:color="auto" w:fill="D0CECE" w:themeFill="background2" w:themeFillShade="E6"/>
+          </w:tcPr>
+          <w:p>
+            <w:pPr>
+              <w:pStyle w:val="HTMLPreformatted"/>
+              <w:jc w:val="both"/>
+              <w:rPr>
+                <w:rFonts w:ascii="Times New Roman" w:hAnsi="Times New Roman" w:cs="Times New Roman"/>
+              </w:rPr>
+            </w:pPr>
+            <w:r>
+              <w:rPr>
+                <w:rFonts w:ascii="Times New Roman" w:hAnsi="Times New Roman" w:cs="Times New Roman"/>
+              </w:rPr>
+              <w:t>Median</w:t>
+            </w:r>
+          </w:p>
+          <w:p>
+            <w:pPr>
+              <w:pStyle w:val="HTMLPreformatted"/>
+              <w:jc w:val="both"/>
+              <w:rPr>
+                <w:rFonts w:ascii="Times New Roman" w:hAnsi="Times New Roman" w:cs="Times New Roman"/>
+              </w:rPr>
+            </w:pPr>
+            <w:r>
+              <w:rPr>
+                <w:rFonts w:ascii="Times New Roman" w:hAnsi="Times New Roman" w:cs="Times New Roman"/>
+              </w:rPr>
+              <w:t>Penalty</w:t>
+            </w:r>
+          </w:p>
+        </w:tc>
+        <w:tc>
+          <w:tcPr>
+            <w:tcW w:w="997" w:type="dxa"/>
+            <w:shd w:val="clear" w:color="auto" w:fill="D0CECE" w:themeFill="background2" w:themeFillShade="E6"/>
+          </w:tcPr>
+          <w:p>
+            <w:pPr>
+              <w:pStyle w:val="HTMLPreformatted"/>
+              <w:jc w:val="both"/>
+              <w:rPr>
+                <w:rFonts w:ascii="Times New Roman" w:hAnsi="Times New Roman" w:cs="Times New Roman"/>
+              </w:rPr>
+            </w:pPr>
+            <w:r>
+              <w:rPr>
+                <w:rFonts w:ascii="Times New Roman" w:hAnsi="Times New Roman" w:cs="Times New Roman"/>
+              </w:rPr>
+              <w:t>Std.Dev</w:t>
+            </w:r>
+          </w:p>
+          <w:p>
+            <w:pPr>
+              <w:pStyle w:val="HTMLPreformatted"/>
+              <w:jc w:val="both"/>
+              <w:rPr>
+                <w:rFonts w:ascii="Times New Roman" w:hAnsi="Times New Roman" w:cs="Times New Roman"/>
+              </w:rPr>
+            </w:pPr>
+            <w:r>
+              <w:rPr>
+                <w:rFonts w:ascii="Times New Roman" w:hAnsi="Times New Roman" w:cs="Times New Roman"/>
+              </w:rPr>
+              <w:t>Penalty</w:t>
+            </w:r>
+          </w:p>
+        </w:tc>
+        <w:tc>
+          <w:tcPr>
+            <w:tcW w:w="998" w:type="dxa"/>
+            <w:shd w:val="clear" w:color="auto" w:fill="D0CECE" w:themeFill="background2" w:themeFillShade="E6"/>
+          </w:tcPr>
+          <w:p>
+            <w:pPr>
+              <w:pStyle w:val="HTMLPreformatted"/>
+              <w:jc w:val="both"/>
+              <w:rPr>
+                <w:rFonts w:ascii="Times New Roman" w:hAnsi="Times New Roman" w:cs="Times New Roman"/>
+              </w:rPr>
+            </w:pPr>
+            <w:r>
+              <w:rPr>
+                <w:rFonts w:ascii="Times New Roman" w:hAnsi="Times New Roman" w:cs="Times New Roman"/>
+              </w:rPr>
+              <w:t>Mean</w:t>
+            </w:r>
+          </w:p>
+          <w:p>
+            <w:pPr>
+              <w:pStyle w:val="HTMLPreformatted"/>
+              <w:jc w:val="both"/>
+              <w:rPr>
+                <w:rFonts w:ascii="Times New Roman" w:hAnsi="Times New Roman" w:cs="Times New Roman"/>
+              </w:rPr>
+            </w:pPr>
+            <w:r>
+              <w:rPr>
+                <w:rFonts w:ascii="Times New Roman" w:hAnsi="Times New Roman" w:cs="Times New Roman"/>
+              </w:rPr>
+              <w:t>Trial Time</w:t>
+            </w:r>
+          </w:p>
+        </w:tc>
+        <w:tc>
+          <w:tcPr>
+            <w:tcW w:w="997" w:type="dxa"/>
+            <w:shd w:val="clear" w:color="auto" w:fill="D0CECE" w:themeFill="background2" w:themeFillShade="E6"/>
+          </w:tcPr>
+          <w:p>
+            <w:pPr>
+              <w:pStyle w:val="HTMLPreformatted"/>
+              <w:jc w:val="both"/>
+              <w:rPr>
+                <w:rFonts w:ascii="Times New Roman" w:hAnsi="Times New Roman" w:cs="Times New Roman"/>
+              </w:rPr>
+            </w:pPr>
+            <w:r>
+              <w:rPr>
+                <w:rFonts w:ascii="Times New Roman" w:hAnsi="Times New Roman" w:cs="Times New Roman"/>
+              </w:rPr>
+              <w:t>Median</w:t>
+            </w:r>
+          </w:p>
+          <w:p>
+            <w:pPr>
+              <w:pStyle w:val="HTMLPreformatted"/>
+              <w:jc w:val="both"/>
+              <w:rPr>
+                <w:rFonts w:ascii="Times New Roman" w:hAnsi="Times New Roman" w:cs="Times New Roman"/>
+              </w:rPr>
+            </w:pPr>
+            <w:r>
+              <w:rPr>
+                <w:rFonts w:ascii="Times New Roman" w:hAnsi="Times New Roman" w:cs="Times New Roman"/>
+              </w:rPr>
+              <w:t>Trial Time</w:t>
+            </w:r>
+          </w:p>
+        </w:tc>
+        <w:tc>
+          <w:tcPr>
+            <w:tcW w:w="998" w:type="dxa"/>
+            <w:shd w:val="clear" w:color="auto" w:fill="D0CECE" w:themeFill="background2" w:themeFillShade="E6"/>
+          </w:tcPr>
+          <w:p>
+            <w:pPr>
+              <w:pStyle w:val="HTMLPreformatted"/>
+              <w:jc w:val="both"/>
+              <w:rPr>
+                <w:rFonts w:ascii="Times New Roman" w:hAnsi="Times New Roman" w:cs="Times New Roman"/>
+              </w:rPr>
+            </w:pPr>
+            <w:r>
+              <w:rPr>
+                <w:rFonts w:ascii="Times New Roman" w:hAnsi="Times New Roman" w:cs="Times New Roman"/>
+              </w:rPr>
+              <w:t>Std.Dev</w:t>
+            </w:r>
+          </w:p>
+          <w:p>
+            <w:pPr>
+              <w:pStyle w:val="HTMLPreformatted"/>
+              <w:jc w:val="both"/>
+              <w:rPr>
+                <w:rFonts w:ascii="Times New Roman" w:hAnsi="Times New Roman" w:cs="Times New Roman"/>
+              </w:rPr>
+            </w:pPr>
+            <w:r>
+              <w:rPr>
+                <w:rFonts w:ascii="Times New Roman" w:hAnsi="Times New Roman" w:cs="Times New Roman"/>
+              </w:rPr>
+              <w:t>Trial Time</w:t>
+            </w:r>
+          </w:p>
+        </w:tc>
+        <w:tc>
+          <w:tcPr>
+            <w:tcW w:w="997" w:type="dxa"/>
+            <w:shd w:val="clear" w:color="auto" w:fill="D0CECE" w:themeFill="background2" w:themeFillShade="E6"/>
+          </w:tcPr>
+          <w:p>
+            <w:pPr>
+              <w:pStyle w:val="HTMLPreformatted"/>
+              <w:jc w:val="both"/>
+              <w:rPr>
+                <w:rFonts w:ascii="Times New Roman" w:hAnsi="Times New Roman" w:cs="Times New Roman"/>
+              </w:rPr>
+            </w:pPr>
+            <w:r>
+              <w:rPr>
+                <w:rFonts w:ascii="Times New Roman" w:hAnsi="Times New Roman" w:cs="Times New Roman"/>
+              </w:rPr>
+              <w:t>Mean</w:t>
+            </w:r>
+          </w:p>
+          <w:p>
+            <w:pPr>
+              <w:pStyle w:val="HTMLPreformatted"/>
+              <w:jc w:val="both"/>
+              <w:rPr>
+                <w:rFonts w:ascii="Times New Roman" w:hAnsi="Times New Roman" w:cs="Times New Roman"/>
+              </w:rPr>
+            </w:pPr>
+            <w:r>
+              <w:rPr>
+                <w:rFonts w:ascii="Times New Roman" w:hAnsi="Times New Roman" w:cs="Times New Roman"/>
+              </w:rPr>
+              <w:t>Success Rate</w:t>
+            </w:r>
+          </w:p>
+        </w:tc>
+        <w:tc>
+          <w:tcPr>
+            <w:tcW w:w="998" w:type="dxa"/>
+            <w:shd w:val="clear" w:color="auto" w:fill="D0CECE" w:themeFill="background2" w:themeFillShade="E6"/>
+          </w:tcPr>
+          <w:p>
+            <w:pPr>
+              <w:pStyle w:val="HTMLPreformatted"/>
+              <w:jc w:val="both"/>
+              <w:rPr>
+                <w:rFonts w:ascii="Times New Roman" w:hAnsi="Times New Roman" w:cs="Times New Roman"/>
+              </w:rPr>
+            </w:pPr>
+            <w:r>
+              <w:rPr>
+                <w:rFonts w:ascii="Times New Roman" w:hAnsi="Times New Roman" w:cs="Times New Roman"/>
+              </w:rPr>
+              <w:t>Median Success Rate</w:t>
+            </w:r>
+          </w:p>
+        </w:tc>
+        <w:tc>
+          <w:tcPr>
+            <w:tcW w:w="998" w:type="dxa"/>
+            <w:shd w:val="clear" w:color="auto" w:fill="D0CECE" w:themeFill="background2" w:themeFillShade="E6"/>
+          </w:tcPr>
+          <w:p>
+            <w:pPr>
+              <w:pStyle w:val="HTMLPreformatted"/>
+              <w:jc w:val="both"/>
+              <w:rPr>
+                <w:rFonts w:ascii="Times New Roman" w:hAnsi="Times New Roman" w:cs="Times New Roman"/>
+              </w:rPr>
+            </w:pPr>
+            <w:r>
+              <w:rPr>
+                <w:rFonts w:ascii="Times New Roman" w:hAnsi="Times New Roman" w:cs="Times New Roman"/>
+              </w:rPr>
+              <w:t>Std.Dev</w:t>
+            </w:r>
+          </w:p>
+          <w:p>
+            <w:pPr>
+              <w:pStyle w:val="HTMLPreformatted"/>
+              <w:jc w:val="both"/>
+              <w:rPr>
+                <w:rFonts w:ascii="Times New Roman" w:hAnsi="Times New Roman" w:cs="Times New Roman"/>
+              </w:rPr>
+            </w:pPr>
+            <w:r>
+              <w:rPr>
+                <w:rFonts w:ascii="Times New Roman" w:hAnsi="Times New Roman" w:cs="Times New Roman"/>
+              </w:rPr>
+              <w:t>Success Rate</w:t>
+            </w:r>
+          </w:p>
+        </w:tc>
+      </w:tr>
+      <w:tr>
+        <w:tc>
+          <w:tcPr>
+            <w:tcW w:w="701" w:type="dxa"/>
+            <w:shd w:val="clear" w:color="auto" w:fill="DEEAF6" w:themeFill="accent1" w:themeFillTint="33"/>
+          </w:tcPr>
+          <w:p>
+            <w:pPr>
+              <w:pStyle w:val="HTMLPreformatted"/>
+              <w:jc w:val="both"/>
+              <w:rPr>
+                <w:rFonts w:ascii="Times New Roman" w:hAnsi="Times New Roman" w:cs="Times New Roman"/>
+                <w:sz w:val="24"/>
+                <w:szCs w:val="24"/>
+              </w:rPr>
+            </w:pPr>
+            <w:r>
+              <w:rPr>
+                <w:rFonts w:ascii="Times New Roman" w:hAnsi="Times New Roman" w:cs="Times New Roman"/>
+                <w:sz w:val="24"/>
+                <w:szCs w:val="24"/>
+              </w:rPr>
+              <w:t>0.25</w:t>
+            </w:r>
+          </w:p>
+        </w:tc>
+        <w:tc>
+          <w:tcPr>
+            <w:tcW w:w="997" w:type="dxa"/>
+          </w:tcPr>
+          <w:p>
+            <w:pPr>
+              <w:pStyle w:val="HTMLPreformatted"/>
+              <w:jc w:val="both"/>
+              <w:rPr>
+                <w:rFonts w:ascii="Times New Roman" w:hAnsi="Times New Roman" w:cs="Times New Roman"/>
+                <w:sz w:val="24"/>
+                <w:szCs w:val="24"/>
+              </w:rPr>
+            </w:pPr>
+            <w:r>
+              <w:rPr>
+                <w:rFonts w:ascii="Times New Roman" w:hAnsi="Times New Roman" w:cs="Times New Roman"/>
+                <w:sz w:val="24"/>
+                <w:szCs w:val="24"/>
+              </w:rPr>
+              <w:t>29.6</w:t>
+            </w:r>
+          </w:p>
+        </w:tc>
+        <w:tc>
+          <w:tcPr>
+            <w:tcW w:w="998" w:type="dxa"/>
+          </w:tcPr>
+          <w:p>
+            <w:pPr>
+              <w:pStyle w:val="HTMLPreformatted"/>
+              <w:jc w:val="both"/>
+              <w:rPr>
+                <w:rFonts w:ascii="Times New Roman" w:hAnsi="Times New Roman" w:cs="Times New Roman"/>
+                <w:sz w:val="24"/>
+                <w:szCs w:val="24"/>
+              </w:rPr>
+            </w:pPr>
+            <w:r>
+              <w:rPr>
+                <w:rFonts w:ascii="Times New Roman" w:hAnsi="Times New Roman" w:cs="Times New Roman"/>
+                <w:sz w:val="24"/>
+                <w:szCs w:val="24"/>
+              </w:rPr>
+              <w:t>28.0</w:t>
+            </w:r>
+          </w:p>
+        </w:tc>
+        <w:tc>
+          <w:tcPr>
+            <w:tcW w:w="997" w:type="dxa"/>
+          </w:tcPr>
+          <w:p>
+            <w:pPr>
+              <w:pStyle w:val="HTMLPreformatted"/>
+              <w:jc w:val="both"/>
+              <w:rPr>
+                <w:rFonts w:ascii="Times New Roman" w:hAnsi="Times New Roman" w:cs="Times New Roman"/>
+                <w:sz w:val="24"/>
+                <w:szCs w:val="24"/>
+              </w:rPr>
+            </w:pPr>
+            <w:r>
+              <w:rPr>
+                <w:rFonts w:ascii="Times New Roman" w:hAnsi="Times New Roman" w:cs="Times New Roman"/>
+                <w:sz w:val="24"/>
+                <w:szCs w:val="24"/>
+              </w:rPr>
+              <w:t>4.24</w:t>
+            </w:r>
+          </w:p>
+        </w:tc>
+        <w:tc>
+          <w:tcPr>
+            <w:tcW w:w="998" w:type="dxa"/>
+          </w:tcPr>
+          <w:p>
+            <w:pPr>
+              <w:pStyle w:val="HTMLPreformatted"/>
+              <w:jc w:val="both"/>
+              <w:rPr>
+                <w:rFonts w:ascii="Times New Roman" w:hAnsi="Times New Roman" w:cs="Times New Roman"/>
+                <w:sz w:val="24"/>
+                <w:szCs w:val="24"/>
+              </w:rPr>
+            </w:pPr>
+            <w:r>
+              <w:rPr>
+                <w:rFonts w:ascii="Times New Roman" w:hAnsi="Times New Roman" w:cs="Times New Roman"/>
+                <w:sz w:val="24"/>
+                <w:szCs w:val="24"/>
+              </w:rPr>
+              <w:t>13.32</w:t>
+            </w:r>
+          </w:p>
+        </w:tc>
+        <w:tc>
+          <w:tcPr>
+            <w:tcW w:w="997" w:type="dxa"/>
+          </w:tcPr>
+          <w:p>
+            <w:pPr>
+              <w:pStyle w:val="HTMLPreformatted"/>
+              <w:jc w:val="both"/>
+              <w:rPr>
+                <w:rFonts w:ascii="Times New Roman" w:hAnsi="Times New Roman" w:cs="Times New Roman"/>
+                <w:sz w:val="24"/>
+                <w:szCs w:val="24"/>
+              </w:rPr>
+            </w:pPr>
+            <w:r>
+              <w:rPr>
+                <w:rFonts w:ascii="Times New Roman" w:hAnsi="Times New Roman" w:cs="Times New Roman"/>
+                <w:sz w:val="24"/>
+                <w:szCs w:val="24"/>
+              </w:rPr>
+              <w:t>13.47</w:t>
+            </w:r>
+          </w:p>
+        </w:tc>
+        <w:tc>
+          <w:tcPr>
+            <w:tcW w:w="998" w:type="dxa"/>
+          </w:tcPr>
+          <w:p>
+            <w:pPr>
+              <w:pStyle w:val="HTMLPreformatted"/>
+              <w:jc w:val="both"/>
+              <w:rPr>
+                <w:rFonts w:ascii="Times New Roman" w:hAnsi="Times New Roman" w:cs="Times New Roman"/>
+                <w:sz w:val="24"/>
+                <w:szCs w:val="24"/>
+              </w:rPr>
+            </w:pPr>
+            <w:r>
+              <w:rPr>
+                <w:rFonts w:ascii="Times New Roman" w:hAnsi="Times New Roman" w:cs="Times New Roman"/>
+                <w:sz w:val="24"/>
+                <w:szCs w:val="24"/>
+              </w:rPr>
+              <w:t>0.63</w:t>
+            </w:r>
+          </w:p>
+        </w:tc>
+        <w:tc>
+          <w:tcPr>
+            <w:tcW w:w="997" w:type="dxa"/>
+          </w:tcPr>
+          <w:p>
+            <w:pPr>
+              <w:pStyle w:val="HTMLPreformatted"/>
+              <w:jc w:val="both"/>
+              <w:rPr>
+                <w:rFonts w:ascii="Times New Roman" w:hAnsi="Times New Roman" w:cs="Times New Roman"/>
+                <w:sz w:val="24"/>
+                <w:szCs w:val="24"/>
+              </w:rPr>
+            </w:pPr>
+            <w:r>
+              <w:rPr>
+                <w:rFonts w:ascii="Times New Roman" w:hAnsi="Times New Roman" w:cs="Times New Roman"/>
+                <w:sz w:val="24"/>
+                <w:szCs w:val="24"/>
+              </w:rPr>
+              <w:t>0.9915</w:t>
+            </w:r>
+          </w:p>
+        </w:tc>
+        <w:tc>
+          <w:tcPr>
+            <w:tcW w:w="998" w:type="dxa"/>
+          </w:tcPr>
+          <w:p>
+            <w:pPr>
+              <w:pStyle w:val="HTMLPreformatted"/>
+              <w:jc w:val="both"/>
+              <w:rPr>
+                <w:rFonts w:ascii="Times New Roman" w:hAnsi="Times New Roman" w:cs="Times New Roman"/>
+                <w:sz w:val="24"/>
+                <w:szCs w:val="24"/>
+              </w:rPr>
+            </w:pPr>
+            <w:r>
+              <w:rPr>
+                <w:rFonts w:ascii="Times New Roman" w:hAnsi="Times New Roman" w:cs="Times New Roman"/>
+                <w:sz w:val="24"/>
+                <w:szCs w:val="24"/>
+              </w:rPr>
+              <w:t>0.99</w:t>
+            </w:r>
+          </w:p>
+        </w:tc>
+        <w:tc>
+          <w:tcPr>
+            <w:tcW w:w="998" w:type="dxa"/>
+          </w:tcPr>
+          <w:p>
+            <w:pPr>
+              <w:pStyle w:val="HTMLPreformatted"/>
+              <w:jc w:val="both"/>
+              <w:rPr>
+                <w:rFonts w:ascii="Times New Roman" w:hAnsi="Times New Roman" w:cs="Times New Roman"/>
+                <w:sz w:val="24"/>
+                <w:szCs w:val="24"/>
+              </w:rPr>
+            </w:pPr>
+            <w:r>
+              <w:rPr>
+                <w:rFonts w:ascii="Times New Roman" w:hAnsi="Times New Roman" w:cs="Times New Roman"/>
+                <w:sz w:val="24"/>
+                <w:szCs w:val="24"/>
+              </w:rPr>
+              <w:t>0.0072</w:t>
+            </w:r>
+          </w:p>
+        </w:tc>
+      </w:tr>
+      <w:tr>
+        <w:tc>
+          <w:tcPr>
+            <w:tcW w:w="701" w:type="dxa"/>
+            <w:shd w:val="clear" w:color="auto" w:fill="DEEAF6" w:themeFill="accent1" w:themeFillTint="33"/>
+          </w:tcPr>
+          <w:p>
+            <w:pPr>
+              <w:pStyle w:val="HTMLPreformatted"/>
+              <w:jc w:val="both"/>
+              <w:rPr>
+                <w:rFonts w:ascii="Times New Roman" w:hAnsi="Times New Roman" w:cs="Times New Roman"/>
+                <w:sz w:val="24"/>
+                <w:szCs w:val="24"/>
+              </w:rPr>
+            </w:pPr>
+            <w:r>
+              <w:rPr>
+                <w:rFonts w:ascii="Times New Roman" w:hAnsi="Times New Roman" w:cs="Times New Roman"/>
+                <w:sz w:val="24"/>
+                <w:szCs w:val="24"/>
+              </w:rPr>
+              <w:t>0.3</w:t>
+            </w:r>
+          </w:p>
+        </w:tc>
+        <w:tc>
+          <w:tcPr>
+            <w:tcW w:w="997" w:type="dxa"/>
+          </w:tcPr>
+          <w:p>
+            <w:pPr>
+              <w:pStyle w:val="HTMLPreformatted"/>
+              <w:jc w:val="both"/>
+              <w:rPr>
+                <w:rFonts w:ascii="Times New Roman" w:hAnsi="Times New Roman" w:cs="Times New Roman"/>
+                <w:sz w:val="24"/>
+                <w:szCs w:val="24"/>
+              </w:rPr>
+            </w:pPr>
+            <w:r>
+              <w:rPr>
+                <w:rFonts w:ascii="Times New Roman" w:hAnsi="Times New Roman" w:cs="Times New Roman"/>
+                <w:sz w:val="24"/>
+                <w:szCs w:val="24"/>
+              </w:rPr>
+              <w:t>28.1</w:t>
+            </w:r>
+          </w:p>
+        </w:tc>
+        <w:tc>
+          <w:tcPr>
+            <w:tcW w:w="998" w:type="dxa"/>
+          </w:tcPr>
+          <w:p>
+            <w:pPr>
+              <w:pStyle w:val="HTMLPreformatted"/>
+              <w:jc w:val="both"/>
+              <w:rPr>
+                <w:rFonts w:ascii="Times New Roman" w:hAnsi="Times New Roman" w:cs="Times New Roman"/>
+                <w:sz w:val="24"/>
+                <w:szCs w:val="24"/>
+              </w:rPr>
+            </w:pPr>
+            <w:r>
+              <w:rPr>
+                <w:rFonts w:ascii="Times New Roman" w:hAnsi="Times New Roman" w:cs="Times New Roman"/>
+                <w:sz w:val="24"/>
+                <w:szCs w:val="24"/>
+              </w:rPr>
+              <w:t>27.5</w:t>
+            </w:r>
+          </w:p>
+        </w:tc>
+        <w:tc>
+          <w:tcPr>
+            <w:tcW w:w="997" w:type="dxa"/>
+          </w:tcPr>
+          <w:p>
+            <w:pPr>
+              <w:pStyle w:val="HTMLPreformatted"/>
+              <w:jc w:val="both"/>
+              <w:rPr>
+                <w:rFonts w:ascii="Times New Roman" w:hAnsi="Times New Roman" w:cs="Times New Roman"/>
+                <w:sz w:val="24"/>
+                <w:szCs w:val="24"/>
+              </w:rPr>
+            </w:pPr>
+            <w:r>
+              <w:rPr>
+                <w:rFonts w:ascii="Times New Roman" w:hAnsi="Times New Roman" w:cs="Times New Roman"/>
+                <w:sz w:val="24"/>
+                <w:szCs w:val="24"/>
+              </w:rPr>
+              <w:t>4.77</w:t>
+            </w:r>
+          </w:p>
+        </w:tc>
+        <w:tc>
+          <w:tcPr>
+            <w:tcW w:w="998" w:type="dxa"/>
+          </w:tcPr>
+          <w:p>
+            <w:pPr>
+              <w:pStyle w:val="HTMLPreformatted"/>
+              <w:jc w:val="both"/>
+              <w:rPr>
+                <w:rFonts w:ascii="Times New Roman" w:hAnsi="Times New Roman" w:cs="Times New Roman"/>
+                <w:sz w:val="24"/>
+                <w:szCs w:val="24"/>
+              </w:rPr>
+            </w:pPr>
+            <w:r>
+              <w:rPr>
+                <w:rFonts w:ascii="Times New Roman" w:hAnsi="Times New Roman" w:cs="Times New Roman"/>
+                <w:sz w:val="24"/>
+                <w:szCs w:val="24"/>
+              </w:rPr>
+              <w:t>13.15</w:t>
+            </w:r>
+          </w:p>
+        </w:tc>
+        <w:tc>
+          <w:tcPr>
+            <w:tcW w:w="997" w:type="dxa"/>
+          </w:tcPr>
+          <w:p>
+            <w:pPr>
+              <w:pStyle w:val="HTMLPreformatted"/>
+              <w:jc w:val="both"/>
+              <w:rPr>
+                <w:rFonts w:ascii="Times New Roman" w:hAnsi="Times New Roman" w:cs="Times New Roman"/>
+                <w:sz w:val="24"/>
+                <w:szCs w:val="24"/>
+              </w:rPr>
+            </w:pPr>
+            <w:r>
+              <w:rPr>
+                <w:rFonts w:ascii="Times New Roman" w:hAnsi="Times New Roman" w:cs="Times New Roman"/>
+                <w:sz w:val="24"/>
+                <w:szCs w:val="24"/>
+              </w:rPr>
+              <w:t>13.16</w:t>
+            </w:r>
+          </w:p>
+        </w:tc>
+        <w:tc>
+          <w:tcPr>
+            <w:tcW w:w="998" w:type="dxa"/>
+          </w:tcPr>
+          <w:p>
+            <w:pPr>
+              <w:pStyle w:val="HTMLPreformatted"/>
+              <w:jc w:val="both"/>
+              <w:rPr>
+                <w:rFonts w:ascii="Times New Roman" w:hAnsi="Times New Roman" w:cs="Times New Roman"/>
+                <w:sz w:val="24"/>
+                <w:szCs w:val="24"/>
+              </w:rPr>
+            </w:pPr>
+            <w:r>
+              <w:rPr>
+                <w:rFonts w:ascii="Times New Roman" w:hAnsi="Times New Roman" w:cs="Times New Roman"/>
+                <w:sz w:val="24"/>
+                <w:szCs w:val="24"/>
+              </w:rPr>
+              <w:t>0.56</w:t>
+            </w:r>
+          </w:p>
+        </w:tc>
+        <w:tc>
+          <w:tcPr>
+            <w:tcW w:w="997" w:type="dxa"/>
+          </w:tcPr>
+          <w:p>
+            <w:pPr>
+              <w:pStyle w:val="HTMLPreformatted"/>
+              <w:jc w:val="both"/>
+              <w:rPr>
+                <w:rFonts w:ascii="Times New Roman" w:hAnsi="Times New Roman" w:cs="Times New Roman"/>
+                <w:sz w:val="24"/>
+                <w:szCs w:val="24"/>
+              </w:rPr>
+            </w:pPr>
+            <w:r>
+              <w:rPr>
+                <w:rFonts w:ascii="Times New Roman" w:hAnsi="Times New Roman" w:cs="Times New Roman"/>
+                <w:sz w:val="24"/>
+                <w:szCs w:val="24"/>
+              </w:rPr>
+              <w:t>0.98</w:t>
+            </w:r>
+          </w:p>
+        </w:tc>
+        <w:tc>
+          <w:tcPr>
+            <w:tcW w:w="998" w:type="dxa"/>
+          </w:tcPr>
+          <w:p>
+            <w:pPr>
+              <w:pStyle w:val="HTMLPreformatted"/>
+              <w:jc w:val="both"/>
+              <w:rPr>
+                <w:rFonts w:ascii="Times New Roman" w:hAnsi="Times New Roman" w:cs="Times New Roman"/>
+                <w:sz w:val="24"/>
+                <w:szCs w:val="24"/>
+              </w:rPr>
+            </w:pPr>
+            <w:r>
+              <w:rPr>
+                <w:rFonts w:ascii="Times New Roman" w:hAnsi="Times New Roman" w:cs="Times New Roman"/>
+                <w:sz w:val="24"/>
+                <w:szCs w:val="24"/>
+              </w:rPr>
+              <w:t>0.99</w:t>
+            </w:r>
+          </w:p>
+        </w:tc>
+        <w:tc>
+          <w:tcPr>
+            <w:tcW w:w="998" w:type="dxa"/>
+          </w:tcPr>
+          <w:p>
+            <w:pPr>
+              <w:pStyle w:val="HTMLPreformatted"/>
+              <w:jc w:val="both"/>
+              <w:rPr>
+                <w:rFonts w:ascii="Times New Roman" w:hAnsi="Times New Roman" w:cs="Times New Roman"/>
+                <w:sz w:val="24"/>
+                <w:szCs w:val="24"/>
+              </w:rPr>
+            </w:pPr>
+            <w:r>
+              <w:rPr>
+                <w:rFonts w:ascii="Times New Roman" w:hAnsi="Times New Roman" w:cs="Times New Roman"/>
+                <w:sz w:val="24"/>
+                <w:szCs w:val="24"/>
+              </w:rPr>
+              <w:t>0.009</w:t>
+            </w:r>
+            <w:r>
+              <w:rPr>
+                <w:rFonts w:ascii="Times New Roman" w:hAnsi="Times New Roman" w:cs="Times New Roman"/>
+                <w:sz w:val="24"/>
+                <w:szCs w:val="24"/>
+              </w:rPr>
+              <w:t>9</w:t>
+            </w:r>
+          </w:p>
+        </w:tc>
+      </w:tr>
+      <w:tr>
+        <w:tc>
+          <w:tcPr>
+            <w:tcW w:w="701" w:type="dxa"/>
+            <w:shd w:val="clear" w:color="auto" w:fill="DEEAF6" w:themeFill="accent1" w:themeFillTint="33"/>
+          </w:tcPr>
+          <w:p>
+            <w:pPr>
+              <w:pStyle w:val="HTMLPreformatted"/>
+              <w:jc w:val="both"/>
+              <w:rPr>
+                <w:rFonts w:ascii="Times New Roman" w:hAnsi="Times New Roman" w:cs="Times New Roman"/>
+                <w:sz w:val="24"/>
+                <w:szCs w:val="24"/>
+              </w:rPr>
+            </w:pPr>
+            <w:r>
+              <w:rPr>
+                <w:rFonts w:ascii="Times New Roman" w:hAnsi="Times New Roman" w:cs="Times New Roman"/>
+                <w:sz w:val="24"/>
+                <w:szCs w:val="24"/>
+              </w:rPr>
+              <w:t>0.35</w:t>
+            </w:r>
+          </w:p>
+        </w:tc>
+        <w:tc>
+          <w:tcPr>
+            <w:tcW w:w="997" w:type="dxa"/>
+          </w:tcPr>
+          <w:p>
+            <w:pPr>
+              <w:pStyle w:val="HTMLPreformatted"/>
+              <w:jc w:val="both"/>
+              <w:rPr>
+                <w:rFonts w:ascii="Times New Roman" w:hAnsi="Times New Roman" w:cs="Times New Roman"/>
+                <w:sz w:val="24"/>
+                <w:szCs w:val="24"/>
+              </w:rPr>
+            </w:pPr>
+            <w:r>
+              <w:rPr>
+                <w:rFonts w:ascii="Times New Roman" w:hAnsi="Times New Roman" w:cs="Times New Roman"/>
+                <w:sz w:val="24"/>
+                <w:szCs w:val="24"/>
+              </w:rPr>
+              <w:t>31.35</w:t>
+            </w:r>
+          </w:p>
+        </w:tc>
+        <w:tc>
+          <w:tcPr>
+            <w:tcW w:w="998" w:type="dxa"/>
+          </w:tcPr>
+          <w:p>
+            <w:pPr>
+              <w:pStyle w:val="HTMLPreformatted"/>
+              <w:jc w:val="both"/>
+              <w:rPr>
+                <w:rFonts w:ascii="Times New Roman" w:hAnsi="Times New Roman" w:cs="Times New Roman"/>
+                <w:sz w:val="24"/>
+                <w:szCs w:val="24"/>
+              </w:rPr>
+            </w:pPr>
+            <w:r>
+              <w:rPr>
+                <w:rFonts w:ascii="Times New Roman" w:hAnsi="Times New Roman" w:cs="Times New Roman"/>
+                <w:sz w:val="24"/>
+                <w:szCs w:val="24"/>
+              </w:rPr>
+              <w:t>30.5</w:t>
+            </w:r>
+          </w:p>
+        </w:tc>
+        <w:tc>
+          <w:tcPr>
+            <w:tcW w:w="997" w:type="dxa"/>
+          </w:tcPr>
+          <w:p>
+            <w:pPr>
+              <w:pStyle w:val="HTMLPreformatted"/>
+              <w:jc w:val="both"/>
+              <w:rPr>
+                <w:rFonts w:ascii="Times New Roman" w:hAnsi="Times New Roman" w:cs="Times New Roman"/>
+                <w:sz w:val="24"/>
+                <w:szCs w:val="24"/>
+              </w:rPr>
+            </w:pPr>
+            <w:r>
+              <w:rPr>
+                <w:rFonts w:ascii="Times New Roman" w:hAnsi="Times New Roman" w:cs="Times New Roman"/>
+                <w:sz w:val="24"/>
+                <w:szCs w:val="24"/>
+              </w:rPr>
+              <w:t>7.49</w:t>
+            </w:r>
+          </w:p>
+        </w:tc>
+        <w:tc>
+          <w:tcPr>
+            <w:tcW w:w="998" w:type="dxa"/>
+          </w:tcPr>
+          <w:p>
+            <w:pPr>
+              <w:pStyle w:val="HTMLPreformatted"/>
+              <w:jc w:val="both"/>
+              <w:rPr>
+                <w:rFonts w:ascii="Times New Roman" w:hAnsi="Times New Roman" w:cs="Times New Roman"/>
+                <w:sz w:val="24"/>
+                <w:szCs w:val="24"/>
+              </w:rPr>
+            </w:pPr>
+            <w:r>
+              <w:rPr>
+                <w:rFonts w:ascii="Times New Roman" w:hAnsi="Times New Roman" w:cs="Times New Roman"/>
+                <w:sz w:val="24"/>
+                <w:szCs w:val="24"/>
+              </w:rPr>
+              <w:t>13.63</w:t>
+            </w:r>
+          </w:p>
+        </w:tc>
+        <w:tc>
+          <w:tcPr>
+            <w:tcW w:w="997" w:type="dxa"/>
+          </w:tcPr>
+          <w:p>
+            <w:pPr>
+              <w:pStyle w:val="HTMLPreformatted"/>
+              <w:jc w:val="both"/>
+              <w:rPr>
+                <w:rFonts w:ascii="Times New Roman" w:hAnsi="Times New Roman" w:cs="Times New Roman"/>
+                <w:sz w:val="24"/>
+                <w:szCs w:val="24"/>
+              </w:rPr>
+            </w:pPr>
+            <w:r>
+              <w:rPr>
+                <w:rFonts w:ascii="Times New Roman" w:hAnsi="Times New Roman" w:cs="Times New Roman"/>
+                <w:sz w:val="24"/>
+                <w:szCs w:val="24"/>
+              </w:rPr>
+              <w:t>13.47</w:t>
+            </w:r>
+          </w:p>
+        </w:tc>
+        <w:tc>
+          <w:tcPr>
+            <w:tcW w:w="998" w:type="dxa"/>
+          </w:tcPr>
+          <w:p>
+            <w:pPr>
+              <w:pStyle w:val="HTMLPreformatted"/>
+              <w:jc w:val="both"/>
+              <w:rPr>
+                <w:rFonts w:ascii="Times New Roman" w:hAnsi="Times New Roman" w:cs="Times New Roman"/>
+                <w:sz w:val="24"/>
+                <w:szCs w:val="24"/>
+              </w:rPr>
+            </w:pPr>
+            <w:r>
+              <w:rPr>
+                <w:rFonts w:ascii="Times New Roman" w:hAnsi="Times New Roman" w:cs="Times New Roman"/>
+                <w:sz w:val="24"/>
+                <w:szCs w:val="24"/>
+              </w:rPr>
+              <w:t>0.68</w:t>
+            </w:r>
+          </w:p>
+        </w:tc>
+        <w:tc>
+          <w:tcPr>
+            <w:tcW w:w="997" w:type="dxa"/>
+          </w:tcPr>
+          <w:p>
+            <w:pPr>
+              <w:pStyle w:val="HTMLPreformatted"/>
+              <w:jc w:val="both"/>
+              <w:rPr>
+                <w:rFonts w:ascii="Times New Roman" w:hAnsi="Times New Roman" w:cs="Times New Roman"/>
+                <w:sz w:val="24"/>
+                <w:szCs w:val="24"/>
+              </w:rPr>
+            </w:pPr>
+            <w:r>
+              <w:rPr>
+                <w:rFonts w:ascii="Times New Roman" w:hAnsi="Times New Roman" w:cs="Times New Roman"/>
+                <w:sz w:val="24"/>
+                <w:szCs w:val="24"/>
+              </w:rPr>
+              <w:t>0.99</w:t>
+            </w:r>
+          </w:p>
+        </w:tc>
+        <w:tc>
+          <w:tcPr>
+            <w:tcW w:w="998" w:type="dxa"/>
+          </w:tcPr>
+          <w:p>
+            <w:pPr>
+              <w:pStyle w:val="HTMLPreformatted"/>
+              <w:jc w:val="both"/>
+              <w:rPr>
+                <w:rFonts w:ascii="Times New Roman" w:hAnsi="Times New Roman" w:cs="Times New Roman"/>
+                <w:sz w:val="24"/>
+                <w:szCs w:val="24"/>
+              </w:rPr>
+            </w:pPr>
+            <w:r>
+              <w:rPr>
+                <w:rFonts w:ascii="Times New Roman" w:hAnsi="Times New Roman" w:cs="Times New Roman"/>
+                <w:sz w:val="24"/>
+                <w:szCs w:val="24"/>
+              </w:rPr>
+              <w:t>0.99</w:t>
+            </w:r>
+          </w:p>
+        </w:tc>
+        <w:tc>
+          <w:tcPr>
+            <w:tcW w:w="998" w:type="dxa"/>
+          </w:tcPr>
+          <w:p>
+            <w:pPr>
+              <w:pStyle w:val="HTMLPreformatted"/>
+              <w:jc w:val="both"/>
+              <w:rPr>
+                <w:rFonts w:ascii="Times New Roman" w:hAnsi="Times New Roman" w:cs="Times New Roman"/>
+                <w:sz w:val="24"/>
+                <w:szCs w:val="24"/>
+              </w:rPr>
+            </w:pPr>
+            <w:r>
+              <w:rPr>
+                <w:rFonts w:ascii="Times New Roman" w:hAnsi="Times New Roman" w:cs="Times New Roman"/>
+                <w:sz w:val="24"/>
+                <w:szCs w:val="24"/>
+              </w:rPr>
+              <w:t>0.0118</w:t>
+            </w:r>
+          </w:p>
+        </w:tc>
+      </w:tr>
+      <w:tr>
+        <w:tc>
+          <w:tcPr>
+            <w:tcW w:w="701" w:type="dxa"/>
+            <w:shd w:val="clear" w:color="auto" w:fill="DEEAF6" w:themeFill="accent1" w:themeFillTint="33"/>
+          </w:tcPr>
+          <w:p>
+            <w:pPr>
+              <w:pStyle w:val="HTMLPreformatted"/>
+              <w:jc w:val="both"/>
+              <w:rPr>
+                <w:rFonts w:ascii="Times New Roman" w:hAnsi="Times New Roman" w:cs="Times New Roman"/>
+                <w:sz w:val="24"/>
+                <w:szCs w:val="24"/>
+              </w:rPr>
+            </w:pPr>
+            <w:r>
+              <w:rPr>
+                <w:rFonts w:ascii="Times New Roman" w:hAnsi="Times New Roman" w:cs="Times New Roman"/>
+                <w:sz w:val="24"/>
+                <w:szCs w:val="24"/>
+              </w:rPr>
+              <w:t>0.5</w:t>
+            </w:r>
+          </w:p>
+        </w:tc>
+        <w:tc>
+          <w:tcPr>
+            <w:tcW w:w="997" w:type="dxa"/>
+          </w:tcPr>
+          <w:p>
+            <w:pPr>
+              <w:pStyle w:val="HTMLPreformatted"/>
+              <w:jc w:val="both"/>
+              <w:rPr>
+                <w:rFonts w:ascii="Times New Roman" w:hAnsi="Times New Roman" w:cs="Times New Roman"/>
+                <w:sz w:val="24"/>
+                <w:szCs w:val="24"/>
+              </w:rPr>
+            </w:pPr>
+            <w:r>
+              <w:rPr>
+                <w:rFonts w:ascii="Times New Roman" w:hAnsi="Times New Roman" w:cs="Times New Roman"/>
+                <w:sz w:val="24"/>
+                <w:szCs w:val="24"/>
+              </w:rPr>
+              <w:t>29.7</w:t>
+            </w:r>
+          </w:p>
+        </w:tc>
+        <w:tc>
+          <w:tcPr>
+            <w:tcW w:w="998" w:type="dxa"/>
+          </w:tcPr>
+          <w:p>
+            <w:pPr>
+              <w:pStyle w:val="HTMLPreformatted"/>
+              <w:jc w:val="both"/>
+              <w:rPr>
+                <w:rFonts w:ascii="Times New Roman" w:hAnsi="Times New Roman" w:cs="Times New Roman"/>
+                <w:sz w:val="24"/>
+                <w:szCs w:val="24"/>
+              </w:rPr>
+            </w:pPr>
+            <w:r>
+              <w:rPr>
+                <w:rFonts w:ascii="Times New Roman" w:hAnsi="Times New Roman" w:cs="Times New Roman"/>
+                <w:sz w:val="24"/>
+                <w:szCs w:val="24"/>
+              </w:rPr>
+              <w:t>31.0</w:t>
+            </w:r>
+          </w:p>
+        </w:tc>
+        <w:tc>
+          <w:tcPr>
+            <w:tcW w:w="997" w:type="dxa"/>
+          </w:tcPr>
+          <w:p>
+            <w:pPr>
+              <w:pStyle w:val="HTMLPreformatted"/>
+              <w:jc w:val="both"/>
+              <w:rPr>
+                <w:rFonts w:ascii="Times New Roman" w:hAnsi="Times New Roman" w:cs="Times New Roman"/>
+                <w:sz w:val="24"/>
+                <w:szCs w:val="24"/>
+              </w:rPr>
+            </w:pPr>
+            <w:r>
+              <w:rPr>
+                <w:rFonts w:ascii="Times New Roman" w:hAnsi="Times New Roman" w:cs="Times New Roman"/>
+                <w:sz w:val="24"/>
+                <w:szCs w:val="24"/>
+              </w:rPr>
+              <w:t>5.56</w:t>
+            </w:r>
+          </w:p>
+        </w:tc>
+        <w:tc>
+          <w:tcPr>
+            <w:tcW w:w="998" w:type="dxa"/>
+          </w:tcPr>
+          <w:p>
+            <w:pPr>
+              <w:pStyle w:val="HTMLPreformatted"/>
+              <w:jc w:val="both"/>
+              <w:rPr>
+                <w:rFonts w:ascii="Times New Roman" w:hAnsi="Times New Roman" w:cs="Times New Roman"/>
+                <w:sz w:val="24"/>
+                <w:szCs w:val="24"/>
+              </w:rPr>
+            </w:pPr>
+            <w:r>
+              <w:rPr>
+                <w:rFonts w:ascii="Times New Roman" w:hAnsi="Times New Roman" w:cs="Times New Roman"/>
+                <w:sz w:val="24"/>
+                <w:szCs w:val="24"/>
+              </w:rPr>
+              <w:t>13.25</w:t>
+            </w:r>
+          </w:p>
+        </w:tc>
+        <w:tc>
+          <w:tcPr>
+            <w:tcW w:w="997" w:type="dxa"/>
+          </w:tcPr>
+          <w:p>
+            <w:pPr>
+              <w:pStyle w:val="HTMLPreformatted"/>
+              <w:jc w:val="both"/>
+              <w:rPr>
+                <w:rFonts w:ascii="Times New Roman" w:hAnsi="Times New Roman" w:cs="Times New Roman"/>
+                <w:sz w:val="24"/>
+                <w:szCs w:val="24"/>
+              </w:rPr>
+            </w:pPr>
+            <w:r>
+              <w:rPr>
+                <w:rFonts w:ascii="Times New Roman" w:hAnsi="Times New Roman" w:cs="Times New Roman"/>
+                <w:sz w:val="24"/>
+                <w:szCs w:val="24"/>
+              </w:rPr>
+              <w:t>13.24</w:t>
+            </w:r>
+          </w:p>
+        </w:tc>
+        <w:tc>
+          <w:tcPr>
+            <w:tcW w:w="998" w:type="dxa"/>
+          </w:tcPr>
+          <w:p>
+            <w:pPr>
+              <w:pStyle w:val="HTMLPreformatted"/>
+              <w:jc w:val="both"/>
+              <w:rPr>
+                <w:rFonts w:ascii="Times New Roman" w:hAnsi="Times New Roman" w:cs="Times New Roman"/>
+                <w:sz w:val="24"/>
+                <w:szCs w:val="24"/>
+              </w:rPr>
+            </w:pPr>
+            <w:r>
+              <w:rPr>
+                <w:rFonts w:ascii="Times New Roman" w:hAnsi="Times New Roman" w:cs="Times New Roman"/>
+                <w:sz w:val="24"/>
+                <w:szCs w:val="24"/>
+              </w:rPr>
+              <w:t>0.70</w:t>
+            </w:r>
+          </w:p>
+        </w:tc>
+        <w:tc>
+          <w:tcPr>
+            <w:tcW w:w="997" w:type="dxa"/>
+          </w:tcPr>
+          <w:p>
+            <w:pPr>
+              <w:pStyle w:val="HTMLPreformatted"/>
+              <w:jc w:val="both"/>
+              <w:rPr>
+                <w:rFonts w:ascii="Times New Roman" w:hAnsi="Times New Roman" w:cs="Times New Roman"/>
+                <w:sz w:val="24"/>
+                <w:szCs w:val="24"/>
+              </w:rPr>
+            </w:pPr>
+            <w:r>
+              <w:rPr>
+                <w:rFonts w:ascii="Times New Roman" w:hAnsi="Times New Roman" w:cs="Times New Roman"/>
+                <w:sz w:val="24"/>
+                <w:szCs w:val="24"/>
+              </w:rPr>
+              <w:t>0.9925</w:t>
+            </w:r>
+          </w:p>
+        </w:tc>
+        <w:tc>
+          <w:tcPr>
+            <w:tcW w:w="998" w:type="dxa"/>
+          </w:tcPr>
+          <w:p>
+            <w:pPr>
+              <w:pStyle w:val="HTMLPreformatted"/>
+              <w:jc w:val="both"/>
+              <w:rPr>
+                <w:rFonts w:ascii="Times New Roman" w:hAnsi="Times New Roman" w:cs="Times New Roman"/>
+                <w:sz w:val="24"/>
+                <w:szCs w:val="24"/>
+              </w:rPr>
+            </w:pPr>
+            <w:r>
+              <w:rPr>
+                <w:rFonts w:ascii="Times New Roman" w:hAnsi="Times New Roman" w:cs="Times New Roman"/>
+                <w:sz w:val="24"/>
+                <w:szCs w:val="24"/>
+              </w:rPr>
+              <w:t>0.99</w:t>
+            </w:r>
+          </w:p>
+        </w:tc>
+        <w:tc>
+          <w:tcPr>
+            <w:tcW w:w="998" w:type="dxa"/>
+          </w:tcPr>
+          <w:p>
+            <w:pPr>
+              <w:pStyle w:val="HTMLPreformatted"/>
+              <w:jc w:val="both"/>
+              <w:rPr>
+                <w:rFonts w:ascii="Times New Roman" w:hAnsi="Times New Roman" w:cs="Times New Roman"/>
+                <w:sz w:val="24"/>
+                <w:szCs w:val="24"/>
+              </w:rPr>
+            </w:pPr>
+            <w:r>
+              <w:rPr>
+                <w:rFonts w:ascii="Times New Roman" w:hAnsi="Times New Roman" w:cs="Times New Roman"/>
+                <w:sz w:val="24"/>
+                <w:szCs w:val="24"/>
+              </w:rPr>
+              <w:t>0.0062</w:t>
+            </w:r>
+          </w:p>
+        </w:tc>
+      </w:tr>
+      <w:tr>
+        <w:tc>
+          <w:tcPr>
+            <w:tcW w:w="701" w:type="dxa"/>
+            <w:shd w:val="clear" w:color="auto" w:fill="DEEAF6" w:themeFill="accent1" w:themeFillTint="33"/>
+          </w:tcPr>
+          <w:p>
+            <w:pPr>
+              <w:pStyle w:val="HTMLPreformatted"/>
+              <w:jc w:val="both"/>
+              <w:rPr>
+                <w:rFonts w:ascii="Times New Roman" w:hAnsi="Times New Roman" w:cs="Times New Roman"/>
+                <w:sz w:val="24"/>
+                <w:szCs w:val="24"/>
+              </w:rPr>
+            </w:pPr>
+            <w:r>
+              <w:rPr>
+                <w:rFonts w:ascii="Times New Roman" w:hAnsi="Times New Roman" w:cs="Times New Roman"/>
+                <w:sz w:val="24"/>
+                <w:szCs w:val="24"/>
+              </w:rPr>
+              <w:t>0.75</w:t>
+            </w:r>
+          </w:p>
+        </w:tc>
+        <w:tc>
+          <w:tcPr>
+            <w:tcW w:w="997" w:type="dxa"/>
+          </w:tcPr>
+          <w:p>
+            <w:pPr>
+              <w:pStyle w:val="HTMLPreformatted"/>
+              <w:jc w:val="both"/>
+              <w:rPr>
+                <w:rFonts w:ascii="Times New Roman" w:hAnsi="Times New Roman" w:cs="Times New Roman"/>
+                <w:sz w:val="24"/>
+                <w:szCs w:val="24"/>
+              </w:rPr>
+            </w:pPr>
+            <w:r>
+              <w:rPr>
+                <w:rFonts w:ascii="Times New Roman" w:hAnsi="Times New Roman" w:cs="Times New Roman"/>
+                <w:sz w:val="24"/>
+                <w:szCs w:val="24"/>
+              </w:rPr>
+              <w:t>33.8</w:t>
+            </w:r>
+          </w:p>
+        </w:tc>
+        <w:tc>
+          <w:tcPr>
+            <w:tcW w:w="998" w:type="dxa"/>
+          </w:tcPr>
+          <w:p>
+            <w:pPr>
+              <w:pStyle w:val="HTMLPreformatted"/>
+              <w:jc w:val="both"/>
+              <w:rPr>
+                <w:rFonts w:ascii="Times New Roman" w:hAnsi="Times New Roman" w:cs="Times New Roman"/>
+                <w:sz w:val="24"/>
+                <w:szCs w:val="24"/>
+              </w:rPr>
+            </w:pPr>
+            <w:r>
+              <w:rPr>
+                <w:rFonts w:ascii="Times New Roman" w:hAnsi="Times New Roman" w:cs="Times New Roman"/>
+                <w:sz w:val="24"/>
+                <w:szCs w:val="24"/>
+              </w:rPr>
+              <w:t>31.5</w:t>
+            </w:r>
+          </w:p>
+        </w:tc>
+        <w:tc>
+          <w:tcPr>
+            <w:tcW w:w="997" w:type="dxa"/>
+          </w:tcPr>
+          <w:p>
+            <w:pPr>
+              <w:pStyle w:val="HTMLPreformatted"/>
+              <w:jc w:val="both"/>
+              <w:rPr>
+                <w:rFonts w:ascii="Times New Roman" w:hAnsi="Times New Roman" w:cs="Times New Roman"/>
+                <w:sz w:val="24"/>
+                <w:szCs w:val="24"/>
+              </w:rPr>
+            </w:pPr>
+            <w:r>
+              <w:rPr>
+                <w:rFonts w:ascii="Times New Roman" w:hAnsi="Times New Roman" w:cs="Times New Roman"/>
+                <w:sz w:val="24"/>
+                <w:szCs w:val="24"/>
+              </w:rPr>
+              <w:t>8.02</w:t>
+            </w:r>
+          </w:p>
+        </w:tc>
+        <w:tc>
+          <w:tcPr>
+            <w:tcW w:w="998" w:type="dxa"/>
+          </w:tcPr>
+          <w:p>
+            <w:pPr>
+              <w:pStyle w:val="HTMLPreformatted"/>
+              <w:jc w:val="both"/>
+              <w:rPr>
+                <w:rFonts w:ascii="Times New Roman" w:hAnsi="Times New Roman" w:cs="Times New Roman"/>
+                <w:sz w:val="24"/>
+                <w:szCs w:val="24"/>
+              </w:rPr>
+            </w:pPr>
+            <w:r>
+              <w:rPr>
+                <w:rFonts w:ascii="Times New Roman" w:hAnsi="Times New Roman" w:cs="Times New Roman"/>
+                <w:sz w:val="24"/>
+                <w:szCs w:val="24"/>
+              </w:rPr>
+              <w:t>13.02</w:t>
+            </w:r>
+          </w:p>
+        </w:tc>
+        <w:tc>
+          <w:tcPr>
+            <w:tcW w:w="997" w:type="dxa"/>
+          </w:tcPr>
+          <w:p>
+            <w:pPr>
+              <w:pStyle w:val="HTMLPreformatted"/>
+              <w:jc w:val="both"/>
+              <w:rPr>
+                <w:rFonts w:ascii="Times New Roman" w:hAnsi="Times New Roman" w:cs="Times New Roman"/>
+                <w:sz w:val="24"/>
+                <w:szCs w:val="24"/>
+              </w:rPr>
+            </w:pPr>
+            <w:r>
+              <w:rPr>
+                <w:rFonts w:ascii="Times New Roman" w:hAnsi="Times New Roman" w:cs="Times New Roman"/>
+                <w:sz w:val="24"/>
+                <w:szCs w:val="24"/>
+              </w:rPr>
+              <w:t>13.16</w:t>
+            </w:r>
+          </w:p>
+        </w:tc>
+        <w:tc>
+          <w:tcPr>
+            <w:tcW w:w="998" w:type="dxa"/>
+          </w:tcPr>
+          <w:p>
+            <w:pPr>
+              <w:pStyle w:val="HTMLPreformatted"/>
+              <w:jc w:val="both"/>
+              <w:rPr>
+                <w:rFonts w:ascii="Times New Roman" w:hAnsi="Times New Roman" w:cs="Times New Roman"/>
+                <w:sz w:val="24"/>
+                <w:szCs w:val="24"/>
+              </w:rPr>
+            </w:pPr>
+            <w:r>
+              <w:rPr>
+                <w:rFonts w:ascii="Times New Roman" w:hAnsi="Times New Roman" w:cs="Times New Roman"/>
+                <w:sz w:val="24"/>
+                <w:szCs w:val="24"/>
+              </w:rPr>
+              <w:t>0.52</w:t>
+            </w:r>
+          </w:p>
+        </w:tc>
+        <w:tc>
+          <w:tcPr>
+            <w:tcW w:w="997" w:type="dxa"/>
+          </w:tcPr>
+          <w:p>
+            <w:pPr>
+              <w:pStyle w:val="HTMLPreformatted"/>
+              <w:jc w:val="both"/>
+              <w:rPr>
+                <w:rFonts w:ascii="Times New Roman" w:hAnsi="Times New Roman" w:cs="Times New Roman"/>
+                <w:sz w:val="24"/>
+                <w:szCs w:val="24"/>
+              </w:rPr>
+            </w:pPr>
+            <w:r>
+              <w:rPr>
+                <w:rFonts w:ascii="Times New Roman" w:hAnsi="Times New Roman" w:cs="Times New Roman"/>
+                <w:sz w:val="24"/>
+                <w:szCs w:val="24"/>
+              </w:rPr>
+              <w:t>0.9925</w:t>
+            </w:r>
+          </w:p>
+        </w:tc>
+        <w:tc>
+          <w:tcPr>
+            <w:tcW w:w="998" w:type="dxa"/>
+          </w:tcPr>
+          <w:p>
+            <w:pPr>
+              <w:pStyle w:val="HTMLPreformatted"/>
+              <w:jc w:val="both"/>
+              <w:rPr>
+                <w:rFonts w:ascii="Times New Roman" w:hAnsi="Times New Roman" w:cs="Times New Roman"/>
+                <w:sz w:val="24"/>
+                <w:szCs w:val="24"/>
+              </w:rPr>
+            </w:pPr>
+            <w:r>
+              <w:rPr>
+                <w:rFonts w:ascii="Times New Roman" w:hAnsi="Times New Roman" w:cs="Times New Roman"/>
+                <w:sz w:val="24"/>
+                <w:szCs w:val="24"/>
+              </w:rPr>
+              <w:t>0.99</w:t>
+            </w:r>
+          </w:p>
+        </w:tc>
+        <w:tc>
+          <w:tcPr>
+            <w:tcW w:w="998" w:type="dxa"/>
+          </w:tcPr>
+          <w:p>
+            <w:pPr>
+              <w:pStyle w:val="HTMLPreformatted"/>
+              <w:jc w:val="both"/>
+              <w:rPr>
+                <w:rFonts w:ascii="Times New Roman" w:hAnsi="Times New Roman" w:cs="Times New Roman"/>
+                <w:sz w:val="24"/>
+                <w:szCs w:val="24"/>
+              </w:rPr>
+            </w:pPr>
+            <w:r>
+              <w:rPr>
+                <w:rFonts w:ascii="Times New Roman" w:hAnsi="Times New Roman" w:cs="Times New Roman"/>
+                <w:sz w:val="24"/>
+                <w:szCs w:val="24"/>
+              </w:rPr>
+              <w:t>0.0082</w:t>
+            </w:r>
+          </w:p>
+        </w:tc>
+      </w:tr>
+      <w:tr>
+        <w:tc>
+          <w:tcPr>
+            <w:tcW w:w="701" w:type="dxa"/>
+            <w:shd w:val="clear" w:color="auto" w:fill="DEEAF6" w:themeFill="accent1" w:themeFillTint="33"/>
+          </w:tcPr>
+          <w:p>
+            <w:pPr>
+              <w:pStyle w:val="HTMLPreformatted"/>
+              <w:jc w:val="both"/>
+              <w:rPr>
+                <w:rFonts w:ascii="Times New Roman" w:hAnsi="Times New Roman" w:cs="Times New Roman"/>
+                <w:sz w:val="24"/>
+                <w:szCs w:val="24"/>
+              </w:rPr>
+            </w:pPr>
+            <w:r>
+              <w:rPr>
+                <w:rFonts w:ascii="Times New Roman" w:hAnsi="Times New Roman" w:cs="Times New Roman"/>
+                <w:sz w:val="24"/>
+                <w:szCs w:val="24"/>
+              </w:rPr>
+              <w:t>1</w:t>
+            </w:r>
+          </w:p>
+        </w:tc>
+        <w:tc>
+          <w:tcPr>
+            <w:tcW w:w="997" w:type="dxa"/>
+          </w:tcPr>
+          <w:p>
+            <w:pPr>
+              <w:pStyle w:val="HTMLPreformatted"/>
+              <w:jc w:val="both"/>
+              <w:rPr>
+                <w:rFonts w:ascii="Times New Roman" w:hAnsi="Times New Roman" w:cs="Times New Roman"/>
+                <w:sz w:val="24"/>
+                <w:szCs w:val="24"/>
+              </w:rPr>
+            </w:pPr>
+            <w:r>
+              <w:rPr>
+                <w:rFonts w:ascii="Times New Roman" w:hAnsi="Times New Roman" w:cs="Times New Roman"/>
+                <w:sz w:val="24"/>
+                <w:szCs w:val="24"/>
+              </w:rPr>
+              <w:t>29.6</w:t>
+            </w:r>
+          </w:p>
+        </w:tc>
+        <w:tc>
+          <w:tcPr>
+            <w:tcW w:w="998" w:type="dxa"/>
+          </w:tcPr>
+          <w:p>
+            <w:pPr>
+              <w:pStyle w:val="HTMLPreformatted"/>
+              <w:jc w:val="both"/>
+              <w:rPr>
+                <w:rFonts w:ascii="Times New Roman" w:hAnsi="Times New Roman" w:cs="Times New Roman"/>
+                <w:sz w:val="24"/>
+                <w:szCs w:val="24"/>
+              </w:rPr>
+            </w:pPr>
+            <w:r>
+              <w:rPr>
+                <w:rFonts w:ascii="Times New Roman" w:hAnsi="Times New Roman" w:cs="Times New Roman"/>
+                <w:sz w:val="24"/>
+                <w:szCs w:val="24"/>
+              </w:rPr>
+              <w:t>30.0</w:t>
+            </w:r>
+          </w:p>
+        </w:tc>
+        <w:tc>
+          <w:tcPr>
+            <w:tcW w:w="997" w:type="dxa"/>
+          </w:tcPr>
+          <w:p>
+            <w:pPr>
+              <w:pStyle w:val="HTMLPreformatted"/>
+              <w:jc w:val="both"/>
+              <w:rPr>
+                <w:rFonts w:ascii="Times New Roman" w:hAnsi="Times New Roman" w:cs="Times New Roman"/>
+                <w:sz w:val="24"/>
+                <w:szCs w:val="24"/>
+              </w:rPr>
+            </w:pPr>
+            <w:r>
+              <w:rPr>
+                <w:rFonts w:ascii="Times New Roman" w:hAnsi="Times New Roman" w:cs="Times New Roman"/>
+                <w:sz w:val="24"/>
+                <w:szCs w:val="24"/>
+              </w:rPr>
+              <w:t>3.49</w:t>
+            </w:r>
+          </w:p>
+        </w:tc>
+        <w:tc>
+          <w:tcPr>
+            <w:tcW w:w="998" w:type="dxa"/>
+          </w:tcPr>
+          <w:p>
+            <w:pPr>
+              <w:pStyle w:val="HTMLPreformatted"/>
+              <w:jc w:val="both"/>
+              <w:rPr>
+                <w:rFonts w:ascii="Times New Roman" w:hAnsi="Times New Roman" w:cs="Times New Roman"/>
+                <w:sz w:val="24"/>
+                <w:szCs w:val="24"/>
+              </w:rPr>
+            </w:pPr>
+            <w:r>
+              <w:rPr>
+                <w:rFonts w:ascii="Times New Roman" w:hAnsi="Times New Roman" w:cs="Times New Roman"/>
+                <w:sz w:val="24"/>
+                <w:szCs w:val="24"/>
+              </w:rPr>
+              <w:t>13.35</w:t>
+            </w:r>
+          </w:p>
+        </w:tc>
+        <w:tc>
+          <w:tcPr>
+            <w:tcW w:w="997" w:type="dxa"/>
+          </w:tcPr>
+          <w:p>
+            <w:pPr>
+              <w:pStyle w:val="HTMLPreformatted"/>
+              <w:jc w:val="both"/>
+              <w:rPr>
+                <w:rFonts w:ascii="Times New Roman" w:hAnsi="Times New Roman" w:cs="Times New Roman"/>
+                <w:sz w:val="24"/>
+                <w:szCs w:val="24"/>
+              </w:rPr>
+            </w:pPr>
+            <w:r>
+              <w:rPr>
+                <w:rFonts w:ascii="Times New Roman" w:hAnsi="Times New Roman" w:cs="Times New Roman"/>
+                <w:sz w:val="24"/>
+                <w:szCs w:val="24"/>
+              </w:rPr>
+              <w:t>13.24</w:t>
+            </w:r>
+          </w:p>
+        </w:tc>
+        <w:tc>
+          <w:tcPr>
+            <w:tcW w:w="998" w:type="dxa"/>
+          </w:tcPr>
+          <w:p>
+            <w:pPr>
+              <w:pStyle w:val="HTMLPreformatted"/>
+              <w:jc w:val="both"/>
+              <w:rPr>
+                <w:rFonts w:ascii="Times New Roman" w:hAnsi="Times New Roman" w:cs="Times New Roman"/>
+                <w:sz w:val="24"/>
+                <w:szCs w:val="24"/>
+              </w:rPr>
+            </w:pPr>
+            <w:r>
+              <w:rPr>
+                <w:rFonts w:ascii="Times New Roman" w:hAnsi="Times New Roman" w:cs="Times New Roman"/>
+                <w:sz w:val="24"/>
+                <w:szCs w:val="24"/>
+              </w:rPr>
+              <w:t>0.71</w:t>
+            </w:r>
+          </w:p>
+        </w:tc>
+        <w:tc>
+          <w:tcPr>
+            <w:tcW w:w="997" w:type="dxa"/>
+          </w:tcPr>
+          <w:p>
+            <w:pPr>
+              <w:pStyle w:val="HTMLPreformatted"/>
+              <w:jc w:val="both"/>
+              <w:rPr>
+                <w:rFonts w:ascii="Times New Roman" w:hAnsi="Times New Roman" w:cs="Times New Roman"/>
+                <w:sz w:val="24"/>
+                <w:szCs w:val="24"/>
+              </w:rPr>
+            </w:pPr>
+            <w:r>
+              <w:rPr>
+                <w:rFonts w:ascii="Times New Roman" w:hAnsi="Times New Roman" w:cs="Times New Roman"/>
+                <w:sz w:val="24"/>
+                <w:szCs w:val="24"/>
+              </w:rPr>
+              <w:t>0.9915</w:t>
+            </w:r>
+          </w:p>
+        </w:tc>
+        <w:tc>
+          <w:tcPr>
+            <w:tcW w:w="998" w:type="dxa"/>
+          </w:tcPr>
+          <w:p>
+            <w:pPr>
+              <w:pStyle w:val="HTMLPreformatted"/>
+              <w:jc w:val="both"/>
+              <w:rPr>
+                <w:rFonts w:ascii="Times New Roman" w:hAnsi="Times New Roman" w:cs="Times New Roman"/>
+                <w:sz w:val="24"/>
+                <w:szCs w:val="24"/>
+              </w:rPr>
+            </w:pPr>
+            <w:r>
+              <w:rPr>
+                <w:rFonts w:ascii="Times New Roman" w:hAnsi="Times New Roman" w:cs="Times New Roman"/>
+                <w:sz w:val="24"/>
+                <w:szCs w:val="24"/>
+              </w:rPr>
+              <w:t>0.99</w:t>
+            </w:r>
+          </w:p>
+        </w:tc>
+        <w:tc>
+          <w:tcPr>
+            <w:tcW w:w="998" w:type="dxa"/>
+          </w:tcPr>
+          <w:p>
+            <w:pPr>
+              <w:pStyle w:val="HTMLPreformatted"/>
+              <w:jc w:val="both"/>
+              <w:rPr>
+                <w:rFonts w:ascii="Times New Roman" w:hAnsi="Times New Roman" w:cs="Times New Roman"/>
+                <w:sz w:val="24"/>
+                <w:szCs w:val="24"/>
+              </w:rPr>
+            </w:pPr>
+            <w:r>
+              <w:rPr>
+                <w:rFonts w:ascii="Times New Roman" w:hAnsi="Times New Roman" w:cs="Times New Roman"/>
+                <w:sz w:val="24"/>
+                <w:szCs w:val="24"/>
+              </w:rPr>
+              <w:t>0.0085</w:t>
+            </w:r>
+          </w:p>
+        </w:tc>
+      </w:tr>
+      <w:tr>
+        <w:tc>
+          <w:tcPr>
+            <w:tcW w:w="701" w:type="dxa"/>
+            <w:shd w:val="clear" w:color="auto" w:fill="DEEAF6" w:themeFill="accent1" w:themeFillTint="33"/>
+          </w:tcPr>
+          <w:p>
+            <w:pPr>
+              <w:pStyle w:val="HTMLPreformatted"/>
+              <w:jc w:val="both"/>
+              <w:rPr>
+                <w:rFonts w:ascii="Times New Roman" w:hAnsi="Times New Roman" w:cs="Times New Roman"/>
+                <w:sz w:val="24"/>
+                <w:szCs w:val="24"/>
+              </w:rPr>
+            </w:pPr>
+            <w:r>
+              <w:rPr>
+                <w:rFonts w:ascii="Times New Roman" w:hAnsi="Times New Roman" w:cs="Times New Roman"/>
+                <w:sz w:val="24"/>
+                <w:szCs w:val="24"/>
+              </w:rPr>
+              <w:t>1.25</w:t>
+            </w:r>
+          </w:p>
+        </w:tc>
+        <w:tc>
+          <w:tcPr>
+            <w:tcW w:w="997" w:type="dxa"/>
+            <w:shd w:val="clear" w:color="auto" w:fill="DEEAF6" w:themeFill="accent1" w:themeFillTint="33"/>
+          </w:tcPr>
+          <w:p>
+            <w:pPr>
+              <w:pStyle w:val="HTMLPreformatted"/>
+              <w:jc w:val="both"/>
+              <w:rPr>
+                <w:rFonts w:ascii="Times New Roman" w:hAnsi="Times New Roman" w:cs="Times New Roman"/>
+                <w:sz w:val="24"/>
+                <w:szCs w:val="24"/>
+              </w:rPr>
+            </w:pPr>
+            <w:r>
+              <w:rPr>
+                <w:rFonts w:ascii="Times New Roman" w:hAnsi="Times New Roman" w:cs="Times New Roman"/>
+                <w:sz w:val="24"/>
+                <w:szCs w:val="24"/>
+              </w:rPr>
+              <w:t>28.3</w:t>
+            </w:r>
+          </w:p>
+        </w:tc>
+        <w:tc>
+          <w:tcPr>
+            <w:tcW w:w="998" w:type="dxa"/>
+            <w:shd w:val="clear" w:color="auto" w:fill="DEEAF6" w:themeFill="accent1" w:themeFillTint="33"/>
+          </w:tcPr>
+          <w:p>
+            <w:pPr>
+              <w:pStyle w:val="HTMLPreformatted"/>
+              <w:jc w:val="both"/>
+              <w:rPr>
+                <w:rFonts w:ascii="Times New Roman" w:hAnsi="Times New Roman" w:cs="Times New Roman"/>
+                <w:sz w:val="24"/>
+                <w:szCs w:val="24"/>
+              </w:rPr>
+            </w:pPr>
+            <w:r>
+              <w:rPr>
+                <w:rFonts w:ascii="Times New Roman" w:hAnsi="Times New Roman" w:cs="Times New Roman"/>
+                <w:sz w:val="24"/>
+                <w:szCs w:val="24"/>
+              </w:rPr>
+              <w:t>30.0</w:t>
+            </w:r>
+          </w:p>
+        </w:tc>
+        <w:tc>
+          <w:tcPr>
+            <w:tcW w:w="997" w:type="dxa"/>
+            <w:shd w:val="clear" w:color="auto" w:fill="DEEAF6" w:themeFill="accent1" w:themeFillTint="33"/>
+          </w:tcPr>
+          <w:p>
+            <w:pPr>
+              <w:pStyle w:val="HTMLPreformatted"/>
+              <w:jc w:val="both"/>
+              <w:rPr>
+                <w:rFonts w:ascii="Times New Roman" w:hAnsi="Times New Roman" w:cs="Times New Roman"/>
+                <w:sz w:val="24"/>
+                <w:szCs w:val="24"/>
+              </w:rPr>
+            </w:pPr>
+            <w:r>
+              <w:rPr>
+                <w:rFonts w:ascii="Times New Roman" w:hAnsi="Times New Roman" w:cs="Times New Roman"/>
+                <w:sz w:val="24"/>
+                <w:szCs w:val="24"/>
+              </w:rPr>
+              <w:t>3.30</w:t>
+            </w:r>
+          </w:p>
+        </w:tc>
+        <w:tc>
+          <w:tcPr>
+            <w:tcW w:w="998" w:type="dxa"/>
+            <w:shd w:val="clear" w:color="auto" w:fill="DEEAF6" w:themeFill="accent1" w:themeFillTint="33"/>
+          </w:tcPr>
+          <w:p>
+            <w:pPr>
+              <w:pStyle w:val="HTMLPreformatted"/>
+              <w:jc w:val="both"/>
+              <w:rPr>
+                <w:rFonts w:ascii="Times New Roman" w:hAnsi="Times New Roman" w:cs="Times New Roman"/>
+                <w:sz w:val="24"/>
+                <w:szCs w:val="24"/>
+              </w:rPr>
+            </w:pPr>
+            <w:r>
+              <w:rPr>
+                <w:rFonts w:ascii="Times New Roman" w:hAnsi="Times New Roman" w:cs="Times New Roman"/>
+                <w:sz w:val="24"/>
+                <w:szCs w:val="24"/>
+              </w:rPr>
+              <w:t>13.14</w:t>
+            </w:r>
+          </w:p>
+        </w:tc>
+        <w:tc>
+          <w:tcPr>
+            <w:tcW w:w="997" w:type="dxa"/>
+            <w:shd w:val="clear" w:color="auto" w:fill="DEEAF6" w:themeFill="accent1" w:themeFillTint="33"/>
+          </w:tcPr>
+          <w:p>
+            <w:pPr>
+              <w:pStyle w:val="HTMLPreformatted"/>
+              <w:jc w:val="both"/>
+              <w:rPr>
+                <w:rFonts w:ascii="Times New Roman" w:hAnsi="Times New Roman" w:cs="Times New Roman"/>
+                <w:sz w:val="24"/>
+                <w:szCs w:val="24"/>
+              </w:rPr>
+            </w:pPr>
+            <w:r>
+              <w:rPr>
+                <w:rFonts w:ascii="Times New Roman" w:hAnsi="Times New Roman" w:cs="Times New Roman"/>
+                <w:sz w:val="24"/>
+                <w:szCs w:val="24"/>
+              </w:rPr>
+              <w:t>13.00</w:t>
+            </w:r>
+          </w:p>
+        </w:tc>
+        <w:tc>
+          <w:tcPr>
+            <w:tcW w:w="998" w:type="dxa"/>
+            <w:shd w:val="clear" w:color="auto" w:fill="DEEAF6" w:themeFill="accent1" w:themeFillTint="33"/>
+          </w:tcPr>
+          <w:p>
+            <w:pPr>
+              <w:pStyle w:val="HTMLPreformatted"/>
+              <w:jc w:val="both"/>
+              <w:rPr>
+                <w:rFonts w:ascii="Times New Roman" w:hAnsi="Times New Roman" w:cs="Times New Roman"/>
+                <w:sz w:val="24"/>
+                <w:szCs w:val="24"/>
+              </w:rPr>
+            </w:pPr>
+            <w:r>
+              <w:rPr>
+                <w:rFonts w:ascii="Times New Roman" w:hAnsi="Times New Roman" w:cs="Times New Roman"/>
+                <w:sz w:val="24"/>
+                <w:szCs w:val="24"/>
+              </w:rPr>
+              <w:t>0.85</w:t>
+            </w:r>
+          </w:p>
+        </w:tc>
+        <w:tc>
+          <w:tcPr>
+            <w:tcW w:w="997" w:type="dxa"/>
+            <w:shd w:val="clear" w:color="auto" w:fill="DEEAF6" w:themeFill="accent1" w:themeFillTint="33"/>
+          </w:tcPr>
+          <w:p>
+            <w:pPr>
+              <w:pStyle w:val="HTMLPreformatted"/>
+              <w:jc w:val="both"/>
+              <w:rPr>
+                <w:rFonts w:ascii="Times New Roman" w:hAnsi="Times New Roman" w:cs="Times New Roman"/>
+                <w:sz w:val="24"/>
+                <w:szCs w:val="24"/>
+                <w:highlight w:val="yellow"/>
+              </w:rPr>
+            </w:pPr>
+            <w:r>
+              <w:rPr>
+                <w:rFonts w:ascii="Times New Roman" w:hAnsi="Times New Roman" w:cs="Times New Roman"/>
+                <w:sz w:val="24"/>
+                <w:szCs w:val="24"/>
+                <w:highlight w:val="yellow"/>
+              </w:rPr>
+              <w:t>0.995</w:t>
+            </w:r>
+          </w:p>
+        </w:tc>
+        <w:tc>
+          <w:tcPr>
+            <w:tcW w:w="998" w:type="dxa"/>
+            <w:shd w:val="clear" w:color="auto" w:fill="DEEAF6" w:themeFill="accent1" w:themeFillTint="33"/>
+          </w:tcPr>
+          <w:p>
+            <w:pPr>
+              <w:pStyle w:val="HTMLPreformatted"/>
+              <w:jc w:val="both"/>
+              <w:rPr>
+                <w:rFonts w:ascii="Times New Roman" w:hAnsi="Times New Roman" w:cs="Times New Roman"/>
+                <w:sz w:val="24"/>
+                <w:szCs w:val="24"/>
+                <w:highlight w:val="yellow"/>
+              </w:rPr>
+            </w:pPr>
+            <w:r>
+              <w:rPr>
+                <w:rFonts w:ascii="Times New Roman" w:hAnsi="Times New Roman" w:cs="Times New Roman"/>
+                <w:sz w:val="24"/>
+                <w:szCs w:val="24"/>
+                <w:highlight w:val="yellow"/>
+              </w:rPr>
+              <w:t>0.995</w:t>
+            </w:r>
+          </w:p>
+        </w:tc>
+        <w:tc>
+          <w:tcPr>
+            <w:tcW w:w="998" w:type="dxa"/>
+            <w:shd w:val="clear" w:color="auto" w:fill="DEEAF6" w:themeFill="accent1" w:themeFillTint="33"/>
+          </w:tcPr>
+          <w:p>
+            <w:pPr>
+              <w:pStyle w:val="HTMLPreformatted"/>
+              <w:jc w:val="both"/>
+              <w:rPr>
+                <w:rFonts w:ascii="Times New Roman" w:hAnsi="Times New Roman" w:cs="Times New Roman"/>
+                <w:sz w:val="24"/>
+                <w:szCs w:val="24"/>
+              </w:rPr>
+            </w:pPr>
+            <w:r>
+              <w:rPr>
+                <w:rFonts w:ascii="Times New Roman" w:hAnsi="Times New Roman" w:cs="Times New Roman"/>
+                <w:sz w:val="24"/>
+                <w:szCs w:val="24"/>
+              </w:rPr>
+              <w:t>0.005</w:t>
+            </w:r>
+          </w:p>
+        </w:tc>
+      </w:tr>
+      <w:tr>
+        <w:tc>
+          <w:tcPr>
+            <w:tcW w:w="701" w:type="dxa"/>
+            <w:shd w:val="clear" w:color="auto" w:fill="DEEAF6" w:themeFill="accent1" w:themeFillTint="33"/>
+          </w:tcPr>
+          <w:p>
+            <w:pPr>
+              <w:pStyle w:val="HTMLPreformatted"/>
+              <w:jc w:val="both"/>
+              <w:rPr>
+                <w:rFonts w:ascii="Times New Roman" w:hAnsi="Times New Roman" w:cs="Times New Roman"/>
+                <w:sz w:val="24"/>
+                <w:szCs w:val="24"/>
+              </w:rPr>
+            </w:pPr>
+            <w:r>
+              <w:rPr>
+                <w:rFonts w:ascii="Times New Roman" w:hAnsi="Times New Roman" w:cs="Times New Roman"/>
+                <w:sz w:val="24"/>
+                <w:szCs w:val="24"/>
+              </w:rPr>
+              <w:t>1.45</w:t>
+            </w:r>
+          </w:p>
+        </w:tc>
+        <w:tc>
+          <w:tcPr>
+            <w:tcW w:w="997" w:type="dxa"/>
+          </w:tcPr>
+          <w:p>
+            <w:pPr>
+              <w:pStyle w:val="HTMLPreformatted"/>
+              <w:jc w:val="both"/>
+              <w:rPr>
+                <w:rFonts w:ascii="Times New Roman" w:hAnsi="Times New Roman" w:cs="Times New Roman"/>
+                <w:sz w:val="24"/>
+                <w:szCs w:val="24"/>
+              </w:rPr>
+            </w:pPr>
+            <w:r>
+              <w:rPr>
+                <w:rFonts w:ascii="Times New Roman" w:hAnsi="Times New Roman" w:cs="Times New Roman"/>
+                <w:sz w:val="24"/>
+                <w:szCs w:val="24"/>
+              </w:rPr>
+              <w:t>29.25</w:t>
+            </w:r>
+          </w:p>
+        </w:tc>
+        <w:tc>
+          <w:tcPr>
+            <w:tcW w:w="998" w:type="dxa"/>
+          </w:tcPr>
+          <w:p>
+            <w:pPr>
+              <w:pStyle w:val="HTMLPreformatted"/>
+              <w:jc w:val="both"/>
+              <w:rPr>
+                <w:rFonts w:ascii="Times New Roman" w:hAnsi="Times New Roman" w:cs="Times New Roman"/>
+                <w:sz w:val="24"/>
+                <w:szCs w:val="24"/>
+              </w:rPr>
+            </w:pPr>
+            <w:r>
+              <w:rPr>
+                <w:rFonts w:ascii="Times New Roman" w:hAnsi="Times New Roman" w:cs="Times New Roman"/>
+                <w:sz w:val="24"/>
+                <w:szCs w:val="24"/>
+              </w:rPr>
+              <w:t>26.5</w:t>
+            </w:r>
+          </w:p>
+        </w:tc>
+        <w:tc>
+          <w:tcPr>
+            <w:tcW w:w="997" w:type="dxa"/>
+          </w:tcPr>
+          <w:p>
+            <w:pPr>
+              <w:pStyle w:val="HTMLPreformatted"/>
+              <w:jc w:val="both"/>
+              <w:rPr>
+                <w:rFonts w:ascii="Times New Roman" w:hAnsi="Times New Roman" w:cs="Times New Roman"/>
+                <w:sz w:val="24"/>
+                <w:szCs w:val="24"/>
+              </w:rPr>
+            </w:pPr>
+            <w:r>
+              <w:rPr>
+                <w:rFonts w:ascii="Times New Roman" w:hAnsi="Times New Roman" w:cs="Times New Roman"/>
+                <w:sz w:val="24"/>
+                <w:szCs w:val="24"/>
+              </w:rPr>
+              <w:t>9.36</w:t>
+            </w:r>
+          </w:p>
+        </w:tc>
+        <w:tc>
+          <w:tcPr>
+            <w:tcW w:w="998" w:type="dxa"/>
+          </w:tcPr>
+          <w:p>
+            <w:pPr>
+              <w:pStyle w:val="HTMLPreformatted"/>
+              <w:jc w:val="both"/>
+              <w:rPr>
+                <w:rFonts w:ascii="Times New Roman" w:hAnsi="Times New Roman" w:cs="Times New Roman"/>
+                <w:sz w:val="24"/>
+                <w:szCs w:val="24"/>
+              </w:rPr>
+            </w:pPr>
+            <w:r>
+              <w:rPr>
+                <w:rFonts w:ascii="Times New Roman" w:hAnsi="Times New Roman" w:cs="Times New Roman"/>
+                <w:sz w:val="24"/>
+                <w:szCs w:val="24"/>
+              </w:rPr>
+              <w:t>13.03</w:t>
+            </w:r>
+          </w:p>
+        </w:tc>
+        <w:tc>
+          <w:tcPr>
+            <w:tcW w:w="997" w:type="dxa"/>
+          </w:tcPr>
+          <w:p>
+            <w:pPr>
+              <w:pStyle w:val="HTMLPreformatted"/>
+              <w:jc w:val="both"/>
+              <w:rPr>
+                <w:rFonts w:ascii="Times New Roman" w:hAnsi="Times New Roman" w:cs="Times New Roman"/>
+                <w:sz w:val="24"/>
+                <w:szCs w:val="24"/>
+              </w:rPr>
+            </w:pPr>
+            <w:r>
+              <w:rPr>
+                <w:rFonts w:ascii="Times New Roman" w:hAnsi="Times New Roman" w:cs="Times New Roman"/>
+                <w:sz w:val="24"/>
+                <w:szCs w:val="24"/>
+              </w:rPr>
+              <w:t>13.06</w:t>
+            </w:r>
+          </w:p>
+        </w:tc>
+        <w:tc>
+          <w:tcPr>
+            <w:tcW w:w="998" w:type="dxa"/>
+          </w:tcPr>
+          <w:p>
+            <w:pPr>
+              <w:pStyle w:val="HTMLPreformatted"/>
+              <w:jc w:val="both"/>
+              <w:rPr>
+                <w:rFonts w:ascii="Times New Roman" w:hAnsi="Times New Roman" w:cs="Times New Roman"/>
+                <w:sz w:val="24"/>
+                <w:szCs w:val="24"/>
+              </w:rPr>
+            </w:pPr>
+            <w:r>
+              <w:rPr>
+                <w:rFonts w:ascii="Times New Roman" w:hAnsi="Times New Roman" w:cs="Times New Roman"/>
+                <w:sz w:val="24"/>
+                <w:szCs w:val="24"/>
+              </w:rPr>
+              <w:t>0.64</w:t>
+            </w:r>
+          </w:p>
+        </w:tc>
+        <w:tc>
+          <w:tcPr>
+            <w:tcW w:w="997" w:type="dxa"/>
+          </w:tcPr>
+          <w:p>
+            <w:pPr>
+              <w:pStyle w:val="HTMLPreformatted"/>
+              <w:jc w:val="both"/>
+              <w:rPr>
+                <w:rFonts w:ascii="Times New Roman" w:hAnsi="Times New Roman" w:cs="Times New Roman"/>
+                <w:sz w:val="24"/>
+                <w:szCs w:val="24"/>
+                <w:highlight w:val="yellow"/>
+              </w:rPr>
+            </w:pPr>
+            <w:r>
+              <w:rPr>
+                <w:rFonts w:ascii="Times New Roman" w:hAnsi="Times New Roman" w:cs="Times New Roman"/>
+                <w:sz w:val="24"/>
+                <w:szCs w:val="24"/>
+                <w:highlight w:val="yellow"/>
+              </w:rPr>
+              <w:t>0.993</w:t>
+            </w:r>
+          </w:p>
+        </w:tc>
+        <w:tc>
+          <w:tcPr>
+            <w:tcW w:w="998" w:type="dxa"/>
+          </w:tcPr>
+          <w:p>
+            <w:pPr>
+              <w:pStyle w:val="HTMLPreformatted"/>
+              <w:jc w:val="both"/>
+              <w:rPr>
+                <w:rFonts w:ascii="Times New Roman" w:hAnsi="Times New Roman" w:cs="Times New Roman"/>
+                <w:sz w:val="24"/>
+                <w:szCs w:val="24"/>
+                <w:highlight w:val="yellow"/>
+              </w:rPr>
+            </w:pPr>
+            <w:r>
+              <w:rPr>
+                <w:rFonts w:ascii="Times New Roman" w:hAnsi="Times New Roman" w:cs="Times New Roman"/>
+                <w:sz w:val="24"/>
+                <w:szCs w:val="24"/>
+                <w:highlight w:val="yellow"/>
+              </w:rPr>
+              <w:t>0.995</w:t>
+            </w:r>
+          </w:p>
+        </w:tc>
+        <w:tc>
+          <w:tcPr>
+            <w:tcW w:w="998" w:type="dxa"/>
+          </w:tcPr>
+          <w:p>
+            <w:pPr>
+              <w:pStyle w:val="HTMLPreformatted"/>
+              <w:jc w:val="both"/>
+              <w:rPr>
+                <w:rFonts w:ascii="Times New Roman" w:hAnsi="Times New Roman" w:cs="Times New Roman"/>
+                <w:sz w:val="24"/>
+                <w:szCs w:val="24"/>
+              </w:rPr>
+            </w:pPr>
+            <w:r>
+              <w:rPr>
+                <w:rFonts w:ascii="Times New Roman" w:hAnsi="Times New Roman" w:cs="Times New Roman"/>
+                <w:sz w:val="24"/>
+                <w:szCs w:val="24"/>
+              </w:rPr>
+              <w:t>0.0078</w:t>
+            </w:r>
+          </w:p>
+        </w:tc>
+      </w:tr>
+      <w:tr>
+        <w:tc>
+          <w:tcPr>
+            <w:tcW w:w="701" w:type="dxa"/>
+            <w:shd w:val="clear" w:color="auto" w:fill="DEEAF6" w:themeFill="accent1" w:themeFillTint="33"/>
+          </w:tcPr>
+          <w:p>
+            <w:pPr>
+              <w:pStyle w:val="HTMLPreformatted"/>
+              <w:jc w:val="both"/>
+              <w:rPr>
+                <w:rFonts w:ascii="Times New Roman" w:hAnsi="Times New Roman" w:cs="Times New Roman"/>
+                <w:sz w:val="24"/>
+                <w:szCs w:val="24"/>
+              </w:rPr>
+            </w:pPr>
+            <w:r>
+              <w:rPr>
+                <w:rFonts w:ascii="Times New Roman" w:hAnsi="Times New Roman" w:cs="Times New Roman"/>
+                <w:sz w:val="24"/>
+                <w:szCs w:val="24"/>
+              </w:rPr>
+              <w:t>1.5</w:t>
+            </w:r>
+          </w:p>
+        </w:tc>
+        <w:tc>
+          <w:tcPr>
+            <w:tcW w:w="997" w:type="dxa"/>
+          </w:tcPr>
+          <w:p>
+            <w:pPr>
+              <w:pStyle w:val="HTMLPreformatted"/>
+              <w:jc w:val="both"/>
+              <w:rPr>
+                <w:rFonts w:ascii="Times New Roman" w:hAnsi="Times New Roman" w:cs="Times New Roman"/>
+                <w:sz w:val="24"/>
+                <w:szCs w:val="24"/>
+              </w:rPr>
+            </w:pPr>
+            <w:r>
+              <w:rPr>
+                <w:rFonts w:ascii="Times New Roman" w:hAnsi="Times New Roman" w:cs="Times New Roman"/>
+                <w:sz w:val="24"/>
+                <w:szCs w:val="24"/>
+              </w:rPr>
+              <w:t>28.2</w:t>
+            </w:r>
+          </w:p>
+        </w:tc>
+        <w:tc>
+          <w:tcPr>
+            <w:tcW w:w="998" w:type="dxa"/>
+          </w:tcPr>
+          <w:p>
+            <w:pPr>
+              <w:pStyle w:val="HTMLPreformatted"/>
+              <w:jc w:val="both"/>
+              <w:rPr>
+                <w:rFonts w:ascii="Times New Roman" w:hAnsi="Times New Roman" w:cs="Times New Roman"/>
+                <w:sz w:val="24"/>
+                <w:szCs w:val="24"/>
+              </w:rPr>
+            </w:pPr>
+            <w:r>
+              <w:rPr>
+                <w:rFonts w:ascii="Times New Roman" w:hAnsi="Times New Roman" w:cs="Times New Roman"/>
+                <w:sz w:val="24"/>
+                <w:szCs w:val="24"/>
+              </w:rPr>
+              <w:t>28.0</w:t>
+            </w:r>
+          </w:p>
+        </w:tc>
+        <w:tc>
+          <w:tcPr>
+            <w:tcW w:w="997" w:type="dxa"/>
+          </w:tcPr>
+          <w:p>
+            <w:pPr>
+              <w:pStyle w:val="HTMLPreformatted"/>
+              <w:jc w:val="both"/>
+              <w:rPr>
+                <w:rFonts w:ascii="Times New Roman" w:hAnsi="Times New Roman" w:cs="Times New Roman"/>
+                <w:sz w:val="24"/>
+                <w:szCs w:val="24"/>
+              </w:rPr>
+            </w:pPr>
+            <w:r>
+              <w:rPr>
+                <w:rFonts w:ascii="Times New Roman" w:hAnsi="Times New Roman" w:cs="Times New Roman"/>
+                <w:sz w:val="24"/>
+                <w:szCs w:val="24"/>
+              </w:rPr>
+              <w:t>3.68</w:t>
+            </w:r>
+          </w:p>
+        </w:tc>
+        <w:tc>
+          <w:tcPr>
+            <w:tcW w:w="998" w:type="dxa"/>
+          </w:tcPr>
+          <w:p>
+            <w:pPr>
+              <w:pStyle w:val="HTMLPreformatted"/>
+              <w:jc w:val="both"/>
+              <w:rPr>
+                <w:rFonts w:ascii="Times New Roman" w:hAnsi="Times New Roman" w:cs="Times New Roman"/>
+                <w:sz w:val="24"/>
+                <w:szCs w:val="24"/>
+              </w:rPr>
+            </w:pPr>
+            <w:r>
+              <w:rPr>
+                <w:rFonts w:ascii="Times New Roman" w:hAnsi="Times New Roman" w:cs="Times New Roman"/>
+                <w:sz w:val="24"/>
+                <w:szCs w:val="24"/>
+              </w:rPr>
+              <w:t>13.23</w:t>
+            </w:r>
+          </w:p>
+        </w:tc>
+        <w:tc>
+          <w:tcPr>
+            <w:tcW w:w="997" w:type="dxa"/>
+          </w:tcPr>
+          <w:p>
+            <w:pPr>
+              <w:pStyle w:val="HTMLPreformatted"/>
+              <w:jc w:val="both"/>
+              <w:rPr>
+                <w:rFonts w:ascii="Times New Roman" w:hAnsi="Times New Roman" w:cs="Times New Roman"/>
+                <w:sz w:val="24"/>
+                <w:szCs w:val="24"/>
+              </w:rPr>
+            </w:pPr>
+            <w:r>
+              <w:rPr>
+                <w:rFonts w:ascii="Times New Roman" w:hAnsi="Times New Roman" w:cs="Times New Roman"/>
+                <w:sz w:val="24"/>
+                <w:szCs w:val="24"/>
+              </w:rPr>
+              <w:t>13.26</w:t>
+            </w:r>
+          </w:p>
+        </w:tc>
+        <w:tc>
+          <w:tcPr>
+            <w:tcW w:w="998" w:type="dxa"/>
+          </w:tcPr>
+          <w:p>
+            <w:pPr>
+              <w:pStyle w:val="HTMLPreformatted"/>
+              <w:jc w:val="both"/>
+              <w:rPr>
+                <w:rFonts w:ascii="Times New Roman" w:hAnsi="Times New Roman" w:cs="Times New Roman"/>
+                <w:sz w:val="24"/>
+                <w:szCs w:val="24"/>
+              </w:rPr>
+            </w:pPr>
+            <w:r>
+              <w:rPr>
+                <w:rFonts w:ascii="Times New Roman" w:hAnsi="Times New Roman" w:cs="Times New Roman"/>
+                <w:sz w:val="24"/>
+                <w:szCs w:val="24"/>
+              </w:rPr>
+              <w:t>0.61</w:t>
+            </w:r>
+          </w:p>
+        </w:tc>
+        <w:tc>
+          <w:tcPr>
+            <w:tcW w:w="997" w:type="dxa"/>
+          </w:tcPr>
+          <w:p>
+            <w:pPr>
+              <w:pStyle w:val="HTMLPreformatted"/>
+              <w:jc w:val="both"/>
+              <w:rPr>
+                <w:rFonts w:ascii="Times New Roman" w:hAnsi="Times New Roman" w:cs="Times New Roman"/>
+                <w:sz w:val="24"/>
+                <w:szCs w:val="24"/>
+                <w:highlight w:val="yellow"/>
+              </w:rPr>
+            </w:pPr>
+            <w:r>
+              <w:rPr>
+                <w:rFonts w:ascii="Times New Roman" w:hAnsi="Times New Roman" w:cs="Times New Roman"/>
+                <w:sz w:val="24"/>
+                <w:szCs w:val="24"/>
+                <w:highlight w:val="yellow"/>
+              </w:rPr>
+              <w:t>0.993</w:t>
+            </w:r>
+          </w:p>
+        </w:tc>
+        <w:tc>
+          <w:tcPr>
+            <w:tcW w:w="998" w:type="dxa"/>
+          </w:tcPr>
+          <w:p>
+            <w:pPr>
+              <w:pStyle w:val="HTMLPreformatted"/>
+              <w:jc w:val="both"/>
+              <w:rPr>
+                <w:rFonts w:ascii="Times New Roman" w:hAnsi="Times New Roman" w:cs="Times New Roman"/>
+                <w:sz w:val="24"/>
+                <w:szCs w:val="24"/>
+                <w:highlight w:val="yellow"/>
+              </w:rPr>
+            </w:pPr>
+            <w:r>
+              <w:rPr>
+                <w:rFonts w:ascii="Times New Roman" w:hAnsi="Times New Roman" w:cs="Times New Roman"/>
+                <w:sz w:val="24"/>
+                <w:szCs w:val="24"/>
+                <w:highlight w:val="yellow"/>
+              </w:rPr>
+              <w:t>0.995</w:t>
+            </w:r>
+          </w:p>
+        </w:tc>
+        <w:tc>
+          <w:tcPr>
+            <w:tcW w:w="998" w:type="dxa"/>
+          </w:tcPr>
+          <w:p>
+            <w:pPr>
+              <w:pStyle w:val="HTMLPreformatted"/>
+              <w:jc w:val="both"/>
+              <w:rPr>
+                <w:rFonts w:ascii="Times New Roman" w:hAnsi="Times New Roman" w:cs="Times New Roman"/>
+                <w:sz w:val="24"/>
+                <w:szCs w:val="24"/>
+              </w:rPr>
+            </w:pPr>
+            <w:r>
+              <w:rPr>
+                <w:rFonts w:ascii="Times New Roman" w:hAnsi="Times New Roman" w:cs="Times New Roman"/>
+                <w:sz w:val="24"/>
+                <w:szCs w:val="24"/>
+              </w:rPr>
+              <w:t>0.0084</w:t>
+            </w:r>
+          </w:p>
+        </w:tc>
+      </w:tr>
+      <w:tr>
+        <w:tc>
+          <w:tcPr>
+            <w:tcW w:w="701" w:type="dxa"/>
+            <w:shd w:val="clear" w:color="auto" w:fill="DEEAF6" w:themeFill="accent1" w:themeFillTint="33"/>
+          </w:tcPr>
+          <w:p>
+            <w:pPr>
+              <w:pStyle w:val="HTMLPreformatted"/>
+              <w:jc w:val="both"/>
+              <w:rPr>
+                <w:rFonts w:ascii="Times New Roman" w:hAnsi="Times New Roman" w:cs="Times New Roman"/>
+                <w:sz w:val="24"/>
+                <w:szCs w:val="24"/>
+              </w:rPr>
+            </w:pPr>
+            <w:r>
+              <w:rPr>
+                <w:rFonts w:ascii="Times New Roman" w:hAnsi="Times New Roman" w:cs="Times New Roman"/>
+                <w:sz w:val="24"/>
+                <w:szCs w:val="24"/>
+              </w:rPr>
+              <w:t>1.55</w:t>
+            </w:r>
+          </w:p>
+        </w:tc>
+        <w:tc>
+          <w:tcPr>
+            <w:tcW w:w="997" w:type="dxa"/>
+          </w:tcPr>
+          <w:p>
+            <w:pPr>
+              <w:pStyle w:val="HTMLPreformatted"/>
+              <w:jc w:val="both"/>
+              <w:rPr>
+                <w:rFonts w:ascii="Times New Roman" w:hAnsi="Times New Roman" w:cs="Times New Roman"/>
+                <w:sz w:val="24"/>
+                <w:szCs w:val="24"/>
+              </w:rPr>
+            </w:pPr>
+            <w:r>
+              <w:rPr>
+                <w:rFonts w:ascii="Times New Roman" w:hAnsi="Times New Roman" w:cs="Times New Roman"/>
+                <w:sz w:val="24"/>
+                <w:szCs w:val="24"/>
+              </w:rPr>
+              <w:t>31.0</w:t>
+            </w:r>
+          </w:p>
+        </w:tc>
+        <w:tc>
+          <w:tcPr>
+            <w:tcW w:w="998" w:type="dxa"/>
+          </w:tcPr>
+          <w:p>
+            <w:pPr>
+              <w:pStyle w:val="HTMLPreformatted"/>
+              <w:jc w:val="both"/>
+              <w:rPr>
+                <w:rFonts w:ascii="Times New Roman" w:hAnsi="Times New Roman" w:cs="Times New Roman"/>
+                <w:sz w:val="24"/>
+                <w:szCs w:val="24"/>
+              </w:rPr>
+            </w:pPr>
+            <w:r>
+              <w:rPr>
+                <w:rFonts w:ascii="Times New Roman" w:hAnsi="Times New Roman" w:cs="Times New Roman"/>
+                <w:sz w:val="24"/>
+                <w:szCs w:val="24"/>
+              </w:rPr>
+              <w:t>27.5</w:t>
+            </w:r>
+          </w:p>
+        </w:tc>
+        <w:tc>
+          <w:tcPr>
+            <w:tcW w:w="997" w:type="dxa"/>
+          </w:tcPr>
+          <w:p>
+            <w:pPr>
+              <w:pStyle w:val="HTMLPreformatted"/>
+              <w:jc w:val="both"/>
+              <w:rPr>
+                <w:rFonts w:ascii="Times New Roman" w:hAnsi="Times New Roman" w:cs="Times New Roman"/>
+                <w:sz w:val="24"/>
+                <w:szCs w:val="24"/>
+              </w:rPr>
+            </w:pPr>
+            <w:r>
+              <w:rPr>
+                <w:rFonts w:ascii="Times New Roman" w:hAnsi="Times New Roman" w:cs="Times New Roman"/>
+                <w:sz w:val="24"/>
+                <w:szCs w:val="24"/>
+              </w:rPr>
+              <w:t>10.95</w:t>
+            </w:r>
+          </w:p>
+        </w:tc>
+        <w:tc>
+          <w:tcPr>
+            <w:tcW w:w="998" w:type="dxa"/>
+          </w:tcPr>
+          <w:p>
+            <w:pPr>
+              <w:pStyle w:val="HTMLPreformatted"/>
+              <w:jc w:val="both"/>
+              <w:rPr>
+                <w:rFonts w:ascii="Times New Roman" w:hAnsi="Times New Roman" w:cs="Times New Roman"/>
+                <w:sz w:val="24"/>
+                <w:szCs w:val="24"/>
+              </w:rPr>
+            </w:pPr>
+            <w:r>
+              <w:rPr>
+                <w:rFonts w:ascii="Times New Roman" w:hAnsi="Times New Roman" w:cs="Times New Roman"/>
+                <w:sz w:val="24"/>
+                <w:szCs w:val="24"/>
+              </w:rPr>
+              <w:t>13.32</w:t>
+            </w:r>
+          </w:p>
+        </w:tc>
+        <w:tc>
+          <w:tcPr>
+            <w:tcW w:w="997" w:type="dxa"/>
+          </w:tcPr>
+          <w:p>
+            <w:pPr>
+              <w:pStyle w:val="HTMLPreformatted"/>
+              <w:jc w:val="both"/>
+              <w:rPr>
+                <w:rFonts w:ascii="Times New Roman" w:hAnsi="Times New Roman" w:cs="Times New Roman"/>
+                <w:sz w:val="24"/>
+                <w:szCs w:val="24"/>
+              </w:rPr>
+            </w:pPr>
+            <w:r>
+              <w:rPr>
+                <w:rFonts w:ascii="Times New Roman" w:hAnsi="Times New Roman" w:cs="Times New Roman"/>
+                <w:sz w:val="24"/>
+                <w:szCs w:val="24"/>
+              </w:rPr>
+              <w:t>13.41</w:t>
+            </w:r>
+          </w:p>
+        </w:tc>
+        <w:tc>
+          <w:tcPr>
+            <w:tcW w:w="998" w:type="dxa"/>
+          </w:tcPr>
+          <w:p>
+            <w:pPr>
+              <w:pStyle w:val="HTMLPreformatted"/>
+              <w:jc w:val="both"/>
+              <w:rPr>
+                <w:rFonts w:ascii="Times New Roman" w:hAnsi="Times New Roman" w:cs="Times New Roman"/>
+                <w:sz w:val="24"/>
+                <w:szCs w:val="24"/>
+              </w:rPr>
+            </w:pPr>
+            <w:r>
+              <w:rPr>
+                <w:rFonts w:ascii="Times New Roman" w:hAnsi="Times New Roman" w:cs="Times New Roman"/>
+                <w:sz w:val="24"/>
+                <w:szCs w:val="24"/>
+              </w:rPr>
+              <w:t>0.65</w:t>
+            </w:r>
+          </w:p>
+        </w:tc>
+        <w:tc>
+          <w:tcPr>
+            <w:tcW w:w="997" w:type="dxa"/>
+          </w:tcPr>
+          <w:p>
+            <w:pPr>
+              <w:pStyle w:val="HTMLPreformatted"/>
+              <w:jc w:val="both"/>
+              <w:rPr>
+                <w:rFonts w:ascii="Times New Roman" w:hAnsi="Times New Roman" w:cs="Times New Roman"/>
+                <w:sz w:val="24"/>
+                <w:szCs w:val="24"/>
+              </w:rPr>
+            </w:pPr>
+            <w:r>
+              <w:rPr>
+                <w:rFonts w:ascii="Times New Roman" w:hAnsi="Times New Roman" w:cs="Times New Roman"/>
+                <w:sz w:val="24"/>
+                <w:szCs w:val="24"/>
+              </w:rPr>
+              <w:t>0.9915</w:t>
+            </w:r>
+          </w:p>
+        </w:tc>
+        <w:tc>
+          <w:tcPr>
+            <w:tcW w:w="998" w:type="dxa"/>
+          </w:tcPr>
+          <w:p>
+            <w:pPr>
+              <w:pStyle w:val="HTMLPreformatted"/>
+              <w:jc w:val="both"/>
+              <w:rPr>
+                <w:rFonts w:ascii="Times New Roman" w:hAnsi="Times New Roman" w:cs="Times New Roman"/>
+                <w:sz w:val="24"/>
+                <w:szCs w:val="24"/>
+                <w:highlight w:val="yellow"/>
+              </w:rPr>
+            </w:pPr>
+            <w:r>
+              <w:rPr>
+                <w:rFonts w:ascii="Times New Roman" w:hAnsi="Times New Roman" w:cs="Times New Roman"/>
+                <w:sz w:val="24"/>
+                <w:szCs w:val="24"/>
+                <w:highlight w:val="yellow"/>
+              </w:rPr>
+              <w:t>0.995</w:t>
+            </w:r>
+          </w:p>
+        </w:tc>
+        <w:tc>
+          <w:tcPr>
+            <w:tcW w:w="998" w:type="dxa"/>
+          </w:tcPr>
+          <w:p>
+            <w:pPr>
+              <w:pStyle w:val="HTMLPreformatted"/>
+              <w:jc w:val="both"/>
+              <w:rPr>
+                <w:rFonts w:ascii="Times New Roman" w:hAnsi="Times New Roman" w:cs="Times New Roman"/>
+                <w:sz w:val="24"/>
+                <w:szCs w:val="24"/>
+              </w:rPr>
+            </w:pPr>
+            <w:r>
+              <w:rPr>
+                <w:rFonts w:ascii="Times New Roman" w:hAnsi="Times New Roman" w:cs="Times New Roman"/>
+                <w:sz w:val="24"/>
+                <w:szCs w:val="24"/>
+              </w:rPr>
+              <w:t>0.0096</w:t>
+            </w:r>
+          </w:p>
+        </w:tc>
+      </w:tr>
+      <w:tr>
+        <w:tc>
+          <w:tcPr>
+            <w:tcW w:w="701" w:type="dxa"/>
+            <w:shd w:val="clear" w:color="auto" w:fill="DEEAF6" w:themeFill="accent1" w:themeFillTint="33"/>
+          </w:tcPr>
+          <w:p>
+            <w:pPr>
+              <w:pStyle w:val="HTMLPreformatted"/>
+              <w:jc w:val="both"/>
+              <w:rPr>
+                <w:rFonts w:ascii="Times New Roman" w:hAnsi="Times New Roman" w:cs="Times New Roman"/>
+                <w:sz w:val="24"/>
+                <w:szCs w:val="24"/>
+              </w:rPr>
+            </w:pPr>
+            <w:r>
+              <w:rPr>
+                <w:rFonts w:ascii="Times New Roman" w:hAnsi="Times New Roman" w:cs="Times New Roman"/>
+                <w:sz w:val="24"/>
+                <w:szCs w:val="24"/>
+              </w:rPr>
+              <w:t>1.6</w:t>
+            </w:r>
+          </w:p>
+        </w:tc>
+        <w:tc>
+          <w:tcPr>
+            <w:tcW w:w="997" w:type="dxa"/>
+          </w:tcPr>
+          <w:p>
+            <w:pPr>
+              <w:pStyle w:val="HTMLPreformatted"/>
+              <w:jc w:val="both"/>
+              <w:rPr>
+                <w:rFonts w:ascii="Times New Roman" w:hAnsi="Times New Roman" w:cs="Times New Roman"/>
+                <w:sz w:val="24"/>
+                <w:szCs w:val="24"/>
+              </w:rPr>
+            </w:pPr>
+            <w:r>
+              <w:rPr>
+                <w:rFonts w:ascii="Times New Roman" w:hAnsi="Times New Roman" w:cs="Times New Roman"/>
+                <w:sz w:val="24"/>
+                <w:szCs w:val="24"/>
+              </w:rPr>
+              <w:t>29.3</w:t>
+            </w:r>
+          </w:p>
+        </w:tc>
+        <w:tc>
+          <w:tcPr>
+            <w:tcW w:w="998" w:type="dxa"/>
+          </w:tcPr>
+          <w:p>
+            <w:pPr>
+              <w:pStyle w:val="HTMLPreformatted"/>
+              <w:jc w:val="both"/>
+              <w:rPr>
+                <w:rFonts w:ascii="Times New Roman" w:hAnsi="Times New Roman" w:cs="Times New Roman"/>
+                <w:sz w:val="24"/>
+                <w:szCs w:val="24"/>
+              </w:rPr>
+            </w:pPr>
+            <w:r>
+              <w:rPr>
+                <w:rFonts w:ascii="Times New Roman" w:hAnsi="Times New Roman" w:cs="Times New Roman"/>
+                <w:sz w:val="24"/>
+                <w:szCs w:val="24"/>
+              </w:rPr>
+              <w:t>29.5</w:t>
+            </w:r>
+          </w:p>
+        </w:tc>
+        <w:tc>
+          <w:tcPr>
+            <w:tcW w:w="997" w:type="dxa"/>
+          </w:tcPr>
+          <w:p>
+            <w:pPr>
+              <w:pStyle w:val="HTMLPreformatted"/>
+              <w:jc w:val="both"/>
+              <w:rPr>
+                <w:rFonts w:ascii="Times New Roman" w:hAnsi="Times New Roman" w:cs="Times New Roman"/>
+                <w:sz w:val="24"/>
+                <w:szCs w:val="24"/>
+              </w:rPr>
+            </w:pPr>
+            <w:r>
+              <w:rPr>
+                <w:rFonts w:ascii="Times New Roman" w:hAnsi="Times New Roman" w:cs="Times New Roman"/>
+                <w:sz w:val="24"/>
+                <w:szCs w:val="24"/>
+              </w:rPr>
+              <w:t>3.68</w:t>
+            </w:r>
+          </w:p>
+        </w:tc>
+        <w:tc>
+          <w:tcPr>
+            <w:tcW w:w="998" w:type="dxa"/>
+          </w:tcPr>
+          <w:p>
+            <w:pPr>
+              <w:pStyle w:val="HTMLPreformatted"/>
+              <w:jc w:val="both"/>
+              <w:rPr>
+                <w:rFonts w:ascii="Times New Roman" w:hAnsi="Times New Roman" w:cs="Times New Roman"/>
+                <w:sz w:val="24"/>
+                <w:szCs w:val="24"/>
+              </w:rPr>
+            </w:pPr>
+            <w:r>
+              <w:rPr>
+                <w:rFonts w:ascii="Times New Roman" w:hAnsi="Times New Roman" w:cs="Times New Roman"/>
+                <w:sz w:val="24"/>
+                <w:szCs w:val="24"/>
+              </w:rPr>
+              <w:t>13.35</w:t>
+            </w:r>
+          </w:p>
+        </w:tc>
+        <w:tc>
+          <w:tcPr>
+            <w:tcW w:w="997" w:type="dxa"/>
+          </w:tcPr>
+          <w:p>
+            <w:pPr>
+              <w:pStyle w:val="HTMLPreformatted"/>
+              <w:jc w:val="both"/>
+              <w:rPr>
+                <w:rFonts w:ascii="Times New Roman" w:hAnsi="Times New Roman" w:cs="Times New Roman"/>
+                <w:sz w:val="24"/>
+                <w:szCs w:val="24"/>
+              </w:rPr>
+            </w:pPr>
+            <w:r>
+              <w:rPr>
+                <w:rFonts w:ascii="Times New Roman" w:hAnsi="Times New Roman" w:cs="Times New Roman"/>
+                <w:sz w:val="24"/>
+                <w:szCs w:val="24"/>
+              </w:rPr>
+              <w:t>13.28</w:t>
+            </w:r>
+          </w:p>
+        </w:tc>
+        <w:tc>
+          <w:tcPr>
+            <w:tcW w:w="998" w:type="dxa"/>
+          </w:tcPr>
+          <w:p>
+            <w:pPr>
+              <w:pStyle w:val="HTMLPreformatted"/>
+              <w:jc w:val="both"/>
+              <w:rPr>
+                <w:rFonts w:ascii="Times New Roman" w:hAnsi="Times New Roman" w:cs="Times New Roman"/>
+                <w:sz w:val="24"/>
+                <w:szCs w:val="24"/>
+              </w:rPr>
+            </w:pPr>
+            <w:r>
+              <w:rPr>
+                <w:rFonts w:ascii="Times New Roman" w:hAnsi="Times New Roman" w:cs="Times New Roman"/>
+                <w:sz w:val="24"/>
+                <w:szCs w:val="24"/>
+              </w:rPr>
+              <w:t>0.79</w:t>
+            </w:r>
+          </w:p>
+        </w:tc>
+        <w:tc>
+          <w:tcPr>
+            <w:tcW w:w="997" w:type="dxa"/>
+          </w:tcPr>
+          <w:p>
+            <w:pPr>
+              <w:pStyle w:val="HTMLPreformatted"/>
+              <w:jc w:val="both"/>
+              <w:rPr>
+                <w:rFonts w:ascii="Times New Roman" w:hAnsi="Times New Roman" w:cs="Times New Roman"/>
+                <w:sz w:val="24"/>
+                <w:szCs w:val="24"/>
+              </w:rPr>
+            </w:pPr>
+            <w:r>
+              <w:rPr>
+                <w:rFonts w:ascii="Times New Roman" w:hAnsi="Times New Roman" w:cs="Times New Roman"/>
+                <w:sz w:val="24"/>
+                <w:szCs w:val="24"/>
+              </w:rPr>
+              <w:t>0.99</w:t>
+            </w:r>
+          </w:p>
+        </w:tc>
+        <w:tc>
+          <w:tcPr>
+            <w:tcW w:w="998" w:type="dxa"/>
+          </w:tcPr>
+          <w:p>
+            <w:pPr>
+              <w:pStyle w:val="HTMLPreformatted"/>
+              <w:jc w:val="both"/>
+              <w:rPr>
+                <w:rFonts w:ascii="Times New Roman" w:hAnsi="Times New Roman" w:cs="Times New Roman"/>
+                <w:sz w:val="24"/>
+                <w:szCs w:val="24"/>
+              </w:rPr>
+            </w:pPr>
+            <w:r>
+              <w:rPr>
+                <w:rFonts w:ascii="Times New Roman" w:hAnsi="Times New Roman" w:cs="Times New Roman"/>
+                <w:sz w:val="24"/>
+                <w:szCs w:val="24"/>
+              </w:rPr>
+              <w:t>0.99</w:t>
+            </w:r>
+          </w:p>
+        </w:tc>
+        <w:tc>
+          <w:tcPr>
+            <w:tcW w:w="998" w:type="dxa"/>
+          </w:tcPr>
+          <w:p>
+            <w:pPr>
+              <w:pStyle w:val="HTMLPreformatted"/>
+              <w:jc w:val="both"/>
+              <w:rPr>
+                <w:rFonts w:ascii="Times New Roman" w:hAnsi="Times New Roman" w:cs="Times New Roman"/>
+                <w:sz w:val="24"/>
+                <w:szCs w:val="24"/>
+              </w:rPr>
+            </w:pPr>
+            <w:r>
+              <w:rPr>
+                <w:rFonts w:ascii="Times New Roman" w:hAnsi="Times New Roman" w:cs="Times New Roman"/>
+                <w:sz w:val="24"/>
+                <w:szCs w:val="24"/>
+              </w:rPr>
+              <w:t>0.0083</w:t>
+            </w:r>
+          </w:p>
+        </w:tc>
+      </w:tr>
+    </w:tbl>
+    <w:p>
+      <w:pPr>
+        <w:jc w:val="both"/>
+        <w:rPr>
+          <w:rFonts w:ascii="Times New Roman" w:hAnsi="Times New Roman" w:cs="Times New Roman"/>
+          <w:sz w:val="24"/>
+          <w:szCs w:val="24"/>
+        </w:rPr>
+      </w:pPr>
+      <w:r>
+        <w:rPr>
+          <w:rFonts w:ascii="Times New Roman" w:hAnsi="Times New Roman" w:cs="Times New Roman"/>
+          <w:sz w:val="24"/>
+          <w:szCs w:val="24"/>
+        </w:rPr>
+        <w:br/>
+        <w:t>As we can see above</w:t>
+      </w:r>
+      <w:r>
+        <w:rPr>
+          <w:rFonts w:ascii="Times New Roman" w:hAnsi="Times New Roman" w:cs="Times New Roman"/>
+          <w:sz w:val="24"/>
+          <w:szCs w:val="24"/>
+        </w:rPr>
+        <w:t>, the</w:t>
+      </w:r>
+      <w:r>
+        <w:rPr>
+          <w:rFonts w:ascii="Times New Roman" w:hAnsi="Times New Roman" w:cs="Times New Roman"/>
+          <w:sz w:val="24"/>
+          <w:szCs w:val="24"/>
+        </w:rPr>
+        <w:t xml:space="preserve"> multiplier </w:t>
+      </w:r>
+      <w:r>
+        <w:rPr>
+          <w:rFonts w:ascii="Times New Roman" w:hAnsi="Times New Roman" w:cs="Times New Roman"/>
+          <w:b/>
+          <w:sz w:val="24"/>
+          <w:szCs w:val="24"/>
+        </w:rPr>
+        <w:t>1.25</w:t>
+      </w:r>
+      <w:r>
+        <w:rPr>
+          <w:rFonts w:ascii="Times New Roman" w:hAnsi="Times New Roman" w:cs="Times New Roman"/>
+          <w:sz w:val="24"/>
+          <w:szCs w:val="24"/>
+        </w:rPr>
+        <w:t>(highlighted in blue)</w:t>
+      </w:r>
+      <w:r>
+        <w:rPr>
+          <w:rFonts w:ascii="Times New Roman" w:hAnsi="Times New Roman" w:cs="Times New Roman"/>
+          <w:sz w:val="24"/>
+          <w:szCs w:val="24"/>
+        </w:rPr>
+        <w:t xml:space="preserve"> has the best in class both mean and median success rate</w:t>
+      </w:r>
+      <w:r>
+        <w:rPr>
+          <w:rFonts w:ascii="Times New Roman" w:hAnsi="Times New Roman" w:cs="Times New Roman"/>
+          <w:sz w:val="24"/>
+          <w:szCs w:val="24"/>
+        </w:rPr>
+        <w:t>,</w:t>
+      </w:r>
+      <w:r>
+        <w:rPr>
+          <w:rFonts w:ascii="Times New Roman" w:hAnsi="Times New Roman" w:cs="Times New Roman"/>
+          <w:sz w:val="24"/>
+          <w:szCs w:val="24"/>
+        </w:rPr>
+        <w:t xml:space="preserve"> and one of the lowest in class average penalty.</w:t>
+      </w:r>
+      <w:r>
+        <w:rPr>
+          <w:rFonts w:ascii="Times New Roman" w:hAnsi="Times New Roman" w:cs="Times New Roman"/>
+          <w:sz w:val="24"/>
+          <w:szCs w:val="24"/>
+        </w:rPr>
+        <w:t xml:space="preserve"> </w:t>
+      </w:r>
+      <w:r>
+        <w:rPr>
+          <w:rFonts w:ascii="Times New Roman" w:hAnsi="Times New Roman" w:cs="Times New Roman"/>
+          <w:sz w:val="24"/>
+          <w:szCs w:val="24"/>
+        </w:rPr>
+        <w:t xml:space="preserve">Moreover, I found very interesting behavior. Multiplier values between </w:t>
+      </w:r>
+      <w:r>
+        <w:rPr>
+          <w:rFonts w:ascii="Times New Roman" w:hAnsi="Times New Roman" w:cs="Times New Roman"/>
+          <w:b/>
+          <w:sz w:val="24"/>
+          <w:szCs w:val="24"/>
+        </w:rPr>
+        <w:t>1.0</w:t>
+      </w:r>
+      <w:r>
+        <w:rPr>
+          <w:rFonts w:ascii="Times New Roman" w:hAnsi="Times New Roman" w:cs="Times New Roman"/>
+          <w:sz w:val="24"/>
+          <w:szCs w:val="24"/>
+        </w:rPr>
+        <w:t xml:space="preserve"> and </w:t>
+      </w:r>
+      <w:r>
+        <w:rPr>
+          <w:rFonts w:ascii="Times New Roman" w:hAnsi="Times New Roman" w:cs="Times New Roman"/>
+          <w:b/>
+          <w:sz w:val="24"/>
+          <w:szCs w:val="24"/>
+        </w:rPr>
+        <w:t>1.6</w:t>
+      </w:r>
+      <w:r>
+        <w:rPr>
+          <w:rFonts w:ascii="Times New Roman" w:hAnsi="Times New Roman" w:cs="Times New Roman"/>
+          <w:b/>
+          <w:sz w:val="24"/>
+          <w:szCs w:val="24"/>
+        </w:rPr>
+        <w:t xml:space="preserve"> </w:t>
+      </w:r>
+      <w:r>
+        <w:rPr>
+          <w:rFonts w:ascii="Times New Roman" w:hAnsi="Times New Roman" w:cs="Times New Roman"/>
+          <w:sz w:val="24"/>
+          <w:szCs w:val="24"/>
+        </w:rPr>
+        <w:t>(both exclusive) have high</w:t>
+      </w:r>
+      <w:r>
+        <w:rPr>
+          <w:rFonts w:ascii="Times New Roman" w:hAnsi="Times New Roman" w:cs="Times New Roman"/>
+          <w:sz w:val="24"/>
+          <w:szCs w:val="24"/>
+        </w:rPr>
+        <w:t>est mean and median success rate</w:t>
+      </w:r>
+      <w:r>
+        <w:rPr>
+          <w:rFonts w:ascii="Times New Roman" w:hAnsi="Times New Roman" w:cs="Times New Roman"/>
+          <w:sz w:val="24"/>
+          <w:szCs w:val="24"/>
+        </w:rPr>
+        <w:t xml:space="preserve">. </w:t>
+      </w:r>
+      <w:r>
+        <w:rPr>
+          <w:rFonts w:ascii="Times New Roman" w:hAnsi="Times New Roman" w:cs="Times New Roman"/>
+          <w:sz w:val="24"/>
+          <w:szCs w:val="24"/>
+        </w:rPr>
+        <w:t xml:space="preserve">So from my perspective best multiplier should be somewhere from this range. In this benchmark multiplier </w:t>
+      </w:r>
+      <w:r>
+        <w:rPr>
+          <w:rFonts w:ascii="Times New Roman" w:hAnsi="Times New Roman" w:cs="Times New Roman"/>
+          <w:b/>
+          <w:sz w:val="24"/>
+          <w:szCs w:val="24"/>
+        </w:rPr>
+        <w:t>1.25</w:t>
+      </w:r>
+      <w:r>
+        <w:rPr>
+          <w:rFonts w:ascii="Times New Roman" w:hAnsi="Times New Roman" w:cs="Times New Roman"/>
+          <w:sz w:val="24"/>
+          <w:szCs w:val="24"/>
+        </w:rPr>
+        <w:t xml:space="preserve"> showed the best result</w:t>
+      </w:r>
+      <w:r>
+        <w:rPr>
+          <w:rFonts w:ascii="Times New Roman" w:hAnsi="Times New Roman" w:cs="Times New Roman"/>
+          <w:sz w:val="24"/>
+          <w:szCs w:val="24"/>
+        </w:rPr>
+        <w:t>, since i</w:t>
+      </w:r>
+      <w:r>
+        <w:rPr>
+          <w:rFonts w:ascii="Times New Roman" w:hAnsi="Times New Roman" w:cs="Times New Roman"/>
+          <w:sz w:val="24"/>
+          <w:szCs w:val="24"/>
+        </w:rPr>
+        <w:t>t has the lowest success rate standard deviation, which means that all success rate values are very close to the average.</w:t>
       </w:r>
     </w:p>
     <w:p>
@@ -2591,6 +6515,7 @@
         <w:jc w:val="both"/>
         <w:rPr>
           <w:rFonts w:ascii="Times New Roman" w:hAnsi="Times New Roman" w:cs="Times New Roman"/>
+          <w:b/>
           <w:sz w:val="24"/>
           <w:szCs w:val="24"/>
         </w:rPr>
@@ -2598,10 +6523,11 @@
       <w:r>
         <w:rPr>
           <w:rFonts w:ascii="Times New Roman" w:hAnsi="Times New Roman" w:cs="Times New Roman"/>
-          <w:sz w:val="24"/>
-          <w:szCs w:val="24"/>
-        </w:rPr>
-        <w:t>Does your agent get close to finding an optimal policy, i.e. reach the destination in the minimum possible time, and not incur any penalties? How would you describe an optimal policy for this problem?</w:t>
+          <w:b/>
+          <w:sz w:val="24"/>
+          <w:szCs w:val="24"/>
+        </w:rPr>
+        <w:t>Question 5:</w:t>
       </w:r>
     </w:p>
     <w:p>
@@ -2609,7 +6535,6 @@
         <w:jc w:val="both"/>
         <w:rPr>
           <w:rFonts w:ascii="Times New Roman" w:hAnsi="Times New Roman" w:cs="Times New Roman"/>
-          <w:b/>
           <w:sz w:val="24"/>
           <w:szCs w:val="24"/>
         </w:rPr>
@@ -2617,11 +6542,10 @@
       <w:r>
         <w:rPr>
           <w:rFonts w:ascii="Times New Roman" w:hAnsi="Times New Roman" w:cs="Times New Roman"/>
-          <w:b/>
-          <w:sz w:val="24"/>
-          <w:szCs w:val="24"/>
-        </w:rPr>
-        <w:t>Answer 5:</w:t>
+          <w:sz w:val="24"/>
+          <w:szCs w:val="24"/>
+        </w:rPr>
+        <w:t>Does your agent get close to finding an optimal policy, i.e. reach the destination in the minimum possible time, and not incur any penalties? How would you describe an optimal policy for this problem?</w:t>
       </w:r>
     </w:p>
     <w:p>
@@ -2629,6 +6553,7 @@
         <w:jc w:val="both"/>
         <w:rPr>
           <w:rFonts w:ascii="Times New Roman" w:hAnsi="Times New Roman" w:cs="Times New Roman"/>
+          <w:b/>
           <w:sz w:val="24"/>
           <w:szCs w:val="24"/>
         </w:rPr>
@@ -2636,78 +6561,11 @@
       <w:r>
         <w:rPr>
           <w:rFonts w:ascii="Times New Roman" w:hAnsi="Times New Roman" w:cs="Times New Roman"/>
-          <w:sz w:val="24"/>
-          <w:szCs w:val="24"/>
-        </w:rPr>
-        <w:t xml:space="preserve">As a conclusion I would choose </w:t>
-      </w:r>
-      <w:r>
-        <w:rPr>
-          <w:rFonts w:ascii="Times New Roman" w:hAnsi="Times New Roman" w:cs="Times New Roman"/>
           <w:b/>
           <w:sz w:val="24"/>
           <w:szCs w:val="24"/>
         </w:rPr>
-        <w:t>Learner Agent</w:t>
-      </w:r>
-      <w:r>
-        <w:rPr>
-          <w:rFonts w:ascii="Times New Roman" w:hAnsi="Times New Roman" w:cs="Times New Roman"/>
-          <w:b/>
-          <w:sz w:val="24"/>
-          <w:szCs w:val="24"/>
-        </w:rPr>
-        <w:t xml:space="preserve"> </w:t>
-      </w:r>
-      <w:r>
-        <w:rPr>
-          <w:rFonts w:ascii="Times New Roman" w:hAnsi="Times New Roman" w:cs="Times New Roman"/>
-          <w:sz w:val="24"/>
-          <w:szCs w:val="24"/>
-        </w:rPr>
-        <w:t xml:space="preserve">as the best one. This agent showed best results, which were quite close </w:t>
-      </w:r>
-      <w:r>
-        <w:rPr>
-          <w:rFonts w:ascii="Times New Roman" w:hAnsi="Times New Roman" w:cs="Times New Roman"/>
-          <w:sz w:val="24"/>
-          <w:szCs w:val="24"/>
-        </w:rPr>
-        <w:t xml:space="preserve">to the original </w:t>
-      </w:r>
-      <w:r>
-        <w:rPr>
-          <w:rFonts w:ascii="Times New Roman" w:hAnsi="Times New Roman" w:cs="Times New Roman"/>
-          <w:b/>
-          <w:sz w:val="24"/>
-          <w:szCs w:val="24"/>
-        </w:rPr>
-        <w:t>Clever Agent</w:t>
-      </w:r>
-      <w:r>
-        <w:rPr>
-          <w:rFonts w:ascii="Times New Roman" w:hAnsi="Times New Roman" w:cs="Times New Roman"/>
-          <w:b/>
-          <w:sz w:val="24"/>
-          <w:szCs w:val="24"/>
-        </w:rPr>
-        <w:t xml:space="preserve"> </w:t>
-      </w:r>
-      <w:r>
-        <w:rPr>
-          <w:rFonts w:ascii="Times New Roman" w:hAnsi="Times New Roman" w:cs="Times New Roman"/>
-          <w:sz w:val="24"/>
-          <w:szCs w:val="24"/>
-        </w:rPr>
-        <w:t>configuration</w:t>
-      </w:r>
-      <w:r>
-        <w:rPr>
-          <w:rFonts w:ascii="Times New Roman" w:hAnsi="Times New Roman" w:cs="Times New Roman"/>
-          <w:sz w:val="24"/>
-          <w:szCs w:val="24"/>
-        </w:rPr>
-        <w:t xml:space="preserve">, but in such serious area like self-driving vehicles even such a small difference is very important. </w:t>
+        <w:t>Answer 5:</w:t>
       </w:r>
     </w:p>
     <w:p>
@@ -2725,6 +6583,92 @@
           <w:sz w:val="24"/>
           <w:szCs w:val="24"/>
         </w:rPr>
+        <w:t xml:space="preserve">As a conclusion I would choose </w:t>
+      </w:r>
+      <w:r>
+        <w:rPr>
+          <w:rFonts w:ascii="Times New Roman" w:hAnsi="Times New Roman" w:cs="Times New Roman"/>
+          <w:b/>
+          <w:sz w:val="24"/>
+          <w:szCs w:val="24"/>
+        </w:rPr>
+        <w:t>Learner Agent</w:t>
+      </w:r>
+      <w:r>
+        <w:rPr>
+          <w:rFonts w:ascii="Times New Roman" w:hAnsi="Times New Roman" w:cs="Times New Roman"/>
+          <w:b/>
+          <w:sz w:val="24"/>
+          <w:szCs w:val="24"/>
+        </w:rPr>
+        <w:t xml:space="preserve"> </w:t>
+      </w:r>
+      <w:r>
+        <w:rPr>
+          <w:rFonts w:ascii="Times New Roman" w:hAnsi="Times New Roman" w:cs="Times New Roman"/>
+          <w:sz w:val="24"/>
+          <w:szCs w:val="24"/>
+        </w:rPr>
+        <w:t xml:space="preserve">as the best one. This agent showed best results, which were quite close </w:t>
+      </w:r>
+      <w:r>
+        <w:rPr>
+          <w:rFonts w:ascii="Times New Roman" w:hAnsi="Times New Roman" w:cs="Times New Roman"/>
+          <w:sz w:val="24"/>
+          <w:szCs w:val="24"/>
+        </w:rPr>
+        <w:t xml:space="preserve">to the original </w:t>
+      </w:r>
+      <w:r>
+        <w:rPr>
+          <w:rFonts w:ascii="Times New Roman" w:hAnsi="Times New Roman" w:cs="Times New Roman"/>
+          <w:b/>
+          <w:sz w:val="24"/>
+          <w:szCs w:val="24"/>
+        </w:rPr>
+        <w:t>Clever Agent</w:t>
+      </w:r>
+      <w:r>
+        <w:rPr>
+          <w:rFonts w:ascii="Times New Roman" w:hAnsi="Times New Roman" w:cs="Times New Roman"/>
+          <w:b/>
+          <w:sz w:val="24"/>
+          <w:szCs w:val="24"/>
+        </w:rPr>
+        <w:t xml:space="preserve"> </w:t>
+      </w:r>
+      <w:r>
+        <w:rPr>
+          <w:rFonts w:ascii="Times New Roman" w:hAnsi="Times New Roman" w:cs="Times New Roman"/>
+          <w:sz w:val="24"/>
+          <w:szCs w:val="24"/>
+        </w:rPr>
+        <w:t>configuration</w:t>
+      </w:r>
+      <w:r>
+        <w:rPr>
+          <w:rFonts w:ascii="Times New Roman" w:hAnsi="Times New Roman" w:cs="Times New Roman"/>
+          <w:sz w:val="24"/>
+          <w:szCs w:val="24"/>
+        </w:rPr>
+        <w:t xml:space="preserve">, but in such serious area like self-driving vehicles even such a small difference is very important. </w:t>
+      </w:r>
+    </w:p>
+    <w:p>
+      <w:pPr>
+        <w:jc w:val="both"/>
+        <w:rPr>
+          <w:rFonts w:ascii="Times New Roman" w:hAnsi="Times New Roman" w:cs="Times New Roman"/>
+          <w:sz w:val="24"/>
+          <w:szCs w:val="24"/>
+        </w:rPr>
+      </w:pPr>
+      <w:r>
+        <w:rPr>
+          <w:rFonts w:ascii="Times New Roman" w:hAnsi="Times New Roman" w:cs="Times New Roman"/>
+          <w:sz w:val="24"/>
+          <w:szCs w:val="24"/>
+        </w:rPr>
         <w:t>From my point of view optimal policy for this problem is as mentioned in question “reach destination in the minimum possible time and not incur any penalties”. This means that for each trial agent should find the shortest way to destination point</w:t>
       </w:r>
       <w:r>
@@ -2757,8 +6701,541 @@
           <w:sz w:val="24"/>
           <w:szCs w:val="24"/>
         </w:rPr>
-        <w:t xml:space="preserve">From my perspective </w:t>
-      </w:r>
+        <w:t>Below presented performance t</w:t>
+      </w:r>
+      <w:r>
+        <w:rPr>
+          <w:rFonts w:ascii="Times New Roman" w:hAnsi="Times New Roman" w:cs="Times New Roman"/>
+          <w:sz w:val="24"/>
+          <w:szCs w:val="24"/>
+        </w:rPr>
+        <w:t xml:space="preserve">ests for each </w:t>
+      </w:r>
+      <w:r>
+        <w:rPr>
+          <w:rFonts w:ascii="Times New Roman" w:hAnsi="Times New Roman" w:cs="Times New Roman"/>
+          <w:sz w:val="24"/>
+          <w:szCs w:val="24"/>
+        </w:rPr>
+        <w:t>agent.</w:t>
+      </w:r>
+    </w:p>
+    <w:tbl>
+      <w:tblPr>
+        <w:tblStyle w:val="TableGrid"/>
+        <w:tblW w:w="0" w:type="auto"/>
+        <w:tblLook w:val="04A0" w:firstRow="1" w:lastRow="0" w:firstColumn="1" w:lastColumn="0" w:noHBand="0" w:noVBand="1"/>
+      </w:tblPr>
+      <w:tblGrid>
+        <w:gridCol w:w="2419"/>
+        <w:gridCol w:w="2420"/>
+        <w:gridCol w:w="2420"/>
+        <w:gridCol w:w="2420"/>
+      </w:tblGrid>
+      <w:tr>
+        <w:tc>
+          <w:tcPr>
+            <w:tcW w:w="2419" w:type="dxa"/>
+            <w:shd w:val="clear" w:color="auto" w:fill="D0CECE" w:themeFill="background2" w:themeFillShade="E6"/>
+          </w:tcPr>
+          <w:p>
+            <w:pPr>
+              <w:jc w:val="both"/>
+              <w:rPr>
+                <w:rFonts w:ascii="Times New Roman" w:hAnsi="Times New Roman" w:cs="Times New Roman"/>
+                <w:sz w:val="20"/>
+                <w:szCs w:val="20"/>
+              </w:rPr>
+            </w:pPr>
+            <w:r>
+              <w:rPr>
+                <w:rFonts w:ascii="Times New Roman" w:hAnsi="Times New Roman" w:cs="Times New Roman"/>
+                <w:sz w:val="20"/>
+                <w:szCs w:val="20"/>
+              </w:rPr>
+              <w:t>Agent</w:t>
+            </w:r>
+          </w:p>
+        </w:tc>
+        <w:tc>
+          <w:tcPr>
+            <w:tcW w:w="2420" w:type="dxa"/>
+            <w:shd w:val="clear" w:color="auto" w:fill="D0CECE" w:themeFill="background2" w:themeFillShade="E6"/>
+          </w:tcPr>
+          <w:p>
+            <w:pPr>
+              <w:jc w:val="both"/>
+              <w:rPr>
+                <w:rFonts w:ascii="Times New Roman" w:hAnsi="Times New Roman" w:cs="Times New Roman"/>
+                <w:sz w:val="20"/>
+                <w:szCs w:val="20"/>
+              </w:rPr>
+            </w:pPr>
+            <w:r>
+              <w:rPr>
+                <w:rFonts w:ascii="Times New Roman" w:hAnsi="Times New Roman" w:cs="Times New Roman"/>
+                <w:sz w:val="20"/>
+                <w:szCs w:val="20"/>
+              </w:rPr>
+              <w:t>Lower Quartile</w:t>
+            </w:r>
+          </w:p>
+        </w:tc>
+        <w:tc>
+          <w:tcPr>
+            <w:tcW w:w="2420" w:type="dxa"/>
+            <w:shd w:val="clear" w:color="auto" w:fill="D0CECE" w:themeFill="background2" w:themeFillShade="E6"/>
+          </w:tcPr>
+          <w:p>
+            <w:pPr>
+              <w:jc w:val="both"/>
+              <w:rPr>
+                <w:rFonts w:ascii="Times New Roman" w:hAnsi="Times New Roman" w:cs="Times New Roman"/>
+                <w:sz w:val="20"/>
+                <w:szCs w:val="20"/>
+              </w:rPr>
+            </w:pPr>
+            <w:r>
+              <w:rPr>
+                <w:rFonts w:ascii="Times New Roman" w:hAnsi="Times New Roman" w:cs="Times New Roman"/>
+                <w:sz w:val="20"/>
+                <w:szCs w:val="20"/>
+              </w:rPr>
+              <w:t>Whole Dataset</w:t>
+            </w:r>
+          </w:p>
+        </w:tc>
+        <w:tc>
+          <w:tcPr>
+            <w:tcW w:w="2420" w:type="dxa"/>
+            <w:shd w:val="clear" w:color="auto" w:fill="D0CECE" w:themeFill="background2" w:themeFillShade="E6"/>
+          </w:tcPr>
+          <w:p>
+            <w:pPr>
+              <w:jc w:val="both"/>
+              <w:rPr>
+                <w:rFonts w:ascii="Times New Roman" w:hAnsi="Times New Roman" w:cs="Times New Roman"/>
+                <w:sz w:val="20"/>
+                <w:szCs w:val="20"/>
+              </w:rPr>
+            </w:pPr>
+            <w:r>
+              <w:rPr>
+                <w:rFonts w:ascii="Times New Roman" w:hAnsi="Times New Roman" w:cs="Times New Roman"/>
+                <w:sz w:val="20"/>
+                <w:szCs w:val="20"/>
+              </w:rPr>
+              <w:t>Upper Quartile</w:t>
+            </w:r>
+          </w:p>
+        </w:tc>
+      </w:tr>
+      <w:tr>
+        <w:tc>
+          <w:tcPr>
+            <w:tcW w:w="2419" w:type="dxa"/>
+          </w:tcPr>
+          <w:p>
+            <w:pPr>
+              <w:jc w:val="both"/>
+              <w:rPr>
+                <w:rFonts w:ascii="Times New Roman" w:hAnsi="Times New Roman" w:cs="Times New Roman"/>
+                <w:sz w:val="20"/>
+                <w:szCs w:val="20"/>
+              </w:rPr>
+            </w:pPr>
+            <w:r>
+              <w:rPr>
+                <w:rFonts w:ascii="Times New Roman" w:hAnsi="Times New Roman" w:cs="Times New Roman"/>
+                <w:sz w:val="20"/>
+                <w:szCs w:val="20"/>
+              </w:rPr>
+              <w:t>Random Agent</w:t>
+            </w:r>
+          </w:p>
+        </w:tc>
+        <w:tc>
+          <w:tcPr>
+            <w:tcW w:w="2420" w:type="dxa"/>
+          </w:tcPr>
+          <w:p>
+            <w:pPr>
+              <w:jc w:val="both"/>
+              <w:rPr>
+                <w:rFonts w:ascii="Times New Roman" w:hAnsi="Times New Roman" w:cs="Times New Roman"/>
+                <w:sz w:val="20"/>
+                <w:szCs w:val="20"/>
+              </w:rPr>
+            </w:pPr>
+            <w:r>
+              <w:rPr>
+                <w:rFonts w:ascii="Times New Roman" w:hAnsi="Times New Roman" w:cs="Times New Roman"/>
+                <w:sz w:val="20"/>
+                <w:szCs w:val="20"/>
+              </w:rPr>
+              <w:t>0.044</w:t>
+            </w:r>
+          </w:p>
+        </w:tc>
+        <w:tc>
+          <w:tcPr>
+            <w:tcW w:w="2420" w:type="dxa"/>
+          </w:tcPr>
+          <w:p>
+            <w:pPr>
+              <w:jc w:val="both"/>
+              <w:rPr>
+                <w:rFonts w:ascii="Times New Roman" w:hAnsi="Times New Roman" w:cs="Times New Roman"/>
+                <w:sz w:val="20"/>
+                <w:szCs w:val="20"/>
+              </w:rPr>
+            </w:pPr>
+            <w:r>
+              <w:rPr>
+                <w:rFonts w:ascii="Times New Roman" w:hAnsi="Times New Roman" w:cs="Times New Roman"/>
+                <w:sz w:val="20"/>
+                <w:szCs w:val="20"/>
+              </w:rPr>
+              <w:t>0.0155</w:t>
+            </w:r>
+          </w:p>
+        </w:tc>
+        <w:tc>
+          <w:tcPr>
+            <w:tcW w:w="2420" w:type="dxa"/>
+          </w:tcPr>
+          <w:p>
+            <w:pPr>
+              <w:jc w:val="both"/>
+              <w:rPr>
+                <w:rFonts w:ascii="Times New Roman" w:hAnsi="Times New Roman" w:cs="Times New Roman"/>
+                <w:sz w:val="20"/>
+                <w:szCs w:val="20"/>
+              </w:rPr>
+            </w:pPr>
+            <w:r>
+              <w:rPr>
+                <w:rFonts w:ascii="Times New Roman" w:hAnsi="Times New Roman" w:cs="Times New Roman"/>
+                <w:sz w:val="20"/>
+                <w:szCs w:val="20"/>
+              </w:rPr>
+              <w:t>0.004</w:t>
+            </w:r>
+          </w:p>
+        </w:tc>
+      </w:tr>
+      <w:tr>
+        <w:tc>
+          <w:tcPr>
+            <w:tcW w:w="2419" w:type="dxa"/>
+          </w:tcPr>
+          <w:p>
+            <w:pPr>
+              <w:jc w:val="both"/>
+              <w:rPr>
+                <w:rFonts w:ascii="Times New Roman" w:hAnsi="Times New Roman" w:cs="Times New Roman"/>
+                <w:sz w:val="20"/>
+                <w:szCs w:val="20"/>
+              </w:rPr>
+            </w:pPr>
+            <w:r>
+              <w:rPr>
+                <w:rFonts w:ascii="Times New Roman" w:hAnsi="Times New Roman" w:cs="Times New Roman"/>
+                <w:sz w:val="20"/>
+                <w:szCs w:val="20"/>
+              </w:rPr>
+              <w:t>Clever Agent</w:t>
+            </w:r>
+          </w:p>
+        </w:tc>
+        <w:tc>
+          <w:tcPr>
+            <w:tcW w:w="2420" w:type="dxa"/>
+          </w:tcPr>
+          <w:p>
+            <w:pPr>
+              <w:jc w:val="both"/>
+              <w:rPr>
+                <w:rFonts w:ascii="Times New Roman" w:hAnsi="Times New Roman" w:cs="Times New Roman"/>
+                <w:sz w:val="20"/>
+                <w:szCs w:val="20"/>
+              </w:rPr>
+            </w:pPr>
+            <w:r>
+              <w:rPr>
+                <w:rFonts w:ascii="Times New Roman" w:hAnsi="Times New Roman" w:cs="Times New Roman"/>
+                <w:sz w:val="20"/>
+                <w:szCs w:val="20"/>
+              </w:rPr>
+              <w:t>0.7</w:t>
+            </w:r>
+          </w:p>
+        </w:tc>
+        <w:tc>
+          <w:tcPr>
+            <w:tcW w:w="2420" w:type="dxa"/>
+          </w:tcPr>
+          <w:p>
+            <w:pPr>
+              <w:jc w:val="both"/>
+              <w:rPr>
+                <w:rFonts w:ascii="Times New Roman" w:hAnsi="Times New Roman" w:cs="Times New Roman"/>
+                <w:sz w:val="20"/>
+                <w:szCs w:val="20"/>
+              </w:rPr>
+            </w:pPr>
+            <w:r>
+              <w:rPr>
+                <w:rFonts w:ascii="Times New Roman" w:hAnsi="Times New Roman" w:cs="Times New Roman"/>
+                <w:sz w:val="20"/>
+                <w:szCs w:val="20"/>
+              </w:rPr>
+              <w:t>0.79</w:t>
+            </w:r>
+            <w:r>
+              <w:rPr>
+                <w:rFonts w:ascii="Times New Roman" w:hAnsi="Times New Roman" w:cs="Times New Roman"/>
+                <w:sz w:val="20"/>
+                <w:szCs w:val="20"/>
+              </w:rPr>
+              <w:t>1</w:t>
+            </w:r>
+          </w:p>
+        </w:tc>
+        <w:tc>
+          <w:tcPr>
+            <w:tcW w:w="2420" w:type="dxa"/>
+          </w:tcPr>
+          <w:p>
+            <w:pPr>
+              <w:jc w:val="both"/>
+              <w:rPr>
+                <w:rFonts w:ascii="Times New Roman" w:hAnsi="Times New Roman" w:cs="Times New Roman"/>
+                <w:sz w:val="20"/>
+                <w:szCs w:val="20"/>
+              </w:rPr>
+            </w:pPr>
+            <w:r>
+              <w:rPr>
+                <w:rFonts w:ascii="Times New Roman" w:hAnsi="Times New Roman" w:cs="Times New Roman"/>
+                <w:sz w:val="20"/>
+                <w:szCs w:val="20"/>
+              </w:rPr>
+              <w:t>0.84</w:t>
+            </w:r>
+          </w:p>
+        </w:tc>
+      </w:tr>
+      <w:tr>
+        <w:tc>
+          <w:tcPr>
+            <w:tcW w:w="2419" w:type="dxa"/>
+          </w:tcPr>
+          <w:p>
+            <w:pPr>
+              <w:jc w:val="both"/>
+              <w:rPr>
+                <w:rFonts w:ascii="Times New Roman" w:hAnsi="Times New Roman" w:cs="Times New Roman"/>
+                <w:sz w:val="20"/>
+                <w:szCs w:val="20"/>
+              </w:rPr>
+            </w:pPr>
+            <w:r>
+              <w:rPr>
+                <w:rFonts w:ascii="Times New Roman" w:hAnsi="Times New Roman" w:cs="Times New Roman"/>
+                <w:sz w:val="20"/>
+                <w:szCs w:val="20"/>
+              </w:rPr>
+              <w:lastRenderedPageBreak/>
+              <w:t>Positive Agent</w:t>
+            </w:r>
+          </w:p>
+        </w:tc>
+        <w:tc>
+          <w:tcPr>
+            <w:tcW w:w="2420" w:type="dxa"/>
+          </w:tcPr>
+          <w:p>
+            <w:pPr>
+              <w:jc w:val="both"/>
+              <w:rPr>
+                <w:rFonts w:ascii="Times New Roman" w:hAnsi="Times New Roman" w:cs="Times New Roman"/>
+                <w:sz w:val="20"/>
+                <w:szCs w:val="20"/>
+              </w:rPr>
+            </w:pPr>
+            <w:r>
+              <w:rPr>
+                <w:rFonts w:ascii="Times New Roman" w:hAnsi="Times New Roman" w:cs="Times New Roman"/>
+                <w:sz w:val="20"/>
+                <w:szCs w:val="20"/>
+              </w:rPr>
+              <w:t>0.754</w:t>
+            </w:r>
+          </w:p>
+        </w:tc>
+        <w:tc>
+          <w:tcPr>
+            <w:tcW w:w="2420" w:type="dxa"/>
+          </w:tcPr>
+          <w:p>
+            <w:pPr>
+              <w:jc w:val="both"/>
+              <w:rPr>
+                <w:rFonts w:ascii="Times New Roman" w:hAnsi="Times New Roman" w:cs="Times New Roman"/>
+                <w:sz w:val="20"/>
+                <w:szCs w:val="20"/>
+              </w:rPr>
+            </w:pPr>
+            <w:r>
+              <w:rPr>
+                <w:rFonts w:ascii="Times New Roman" w:hAnsi="Times New Roman" w:cs="Times New Roman"/>
+                <w:sz w:val="20"/>
+                <w:szCs w:val="20"/>
+              </w:rPr>
+              <w:t>0.819</w:t>
+            </w:r>
+          </w:p>
+        </w:tc>
+        <w:tc>
+          <w:tcPr>
+            <w:tcW w:w="2420" w:type="dxa"/>
+          </w:tcPr>
+          <w:p>
+            <w:pPr>
+              <w:jc w:val="both"/>
+              <w:rPr>
+                <w:rFonts w:ascii="Times New Roman" w:hAnsi="Times New Roman" w:cs="Times New Roman"/>
+                <w:sz w:val="20"/>
+                <w:szCs w:val="20"/>
+              </w:rPr>
+            </w:pPr>
+            <w:r>
+              <w:rPr>
+                <w:rFonts w:ascii="Times New Roman" w:hAnsi="Times New Roman" w:cs="Times New Roman"/>
+                <w:sz w:val="20"/>
+                <w:szCs w:val="20"/>
+              </w:rPr>
+              <w:t>0.848</w:t>
+            </w:r>
+          </w:p>
+        </w:tc>
+      </w:tr>
+      <w:tr>
+        <w:trPr>
+          <w:trHeight w:val="213"/>
+        </w:trPr>
+        <w:tc>
+          <w:tcPr>
+            <w:tcW w:w="2419" w:type="dxa"/>
+          </w:tcPr>
+          <w:p>
+            <w:pPr>
+              <w:jc w:val="both"/>
+              <w:rPr>
+                <w:rFonts w:ascii="Times New Roman" w:hAnsi="Times New Roman" w:cs="Times New Roman"/>
+                <w:sz w:val="20"/>
+                <w:szCs w:val="20"/>
+              </w:rPr>
+            </w:pPr>
+            <w:r>
+              <w:rPr>
+                <w:rFonts w:ascii="Times New Roman" w:hAnsi="Times New Roman" w:cs="Times New Roman"/>
+                <w:sz w:val="20"/>
+                <w:szCs w:val="20"/>
+              </w:rPr>
+              <w:t>Learner Agent</w:t>
+            </w:r>
+          </w:p>
+        </w:tc>
+        <w:tc>
+          <w:tcPr>
+            <w:tcW w:w="2420" w:type="dxa"/>
+          </w:tcPr>
+          <w:p>
+            <w:pPr>
+              <w:jc w:val="both"/>
+              <w:rPr>
+                <w:rFonts w:ascii="Times New Roman" w:hAnsi="Times New Roman" w:cs="Times New Roman"/>
+                <w:sz w:val="20"/>
+                <w:szCs w:val="20"/>
+              </w:rPr>
+            </w:pPr>
+            <w:r>
+              <w:rPr>
+                <w:rFonts w:ascii="Times New Roman" w:hAnsi="Times New Roman" w:cs="Times New Roman"/>
+                <w:sz w:val="20"/>
+                <w:szCs w:val="20"/>
+              </w:rPr>
+              <w:t>0.76</w:t>
+            </w:r>
+            <w:r>
+              <w:rPr>
+                <w:rFonts w:ascii="Times New Roman" w:hAnsi="Times New Roman" w:cs="Times New Roman"/>
+                <w:sz w:val="20"/>
+                <w:szCs w:val="20"/>
+              </w:rPr>
+              <w:t>2</w:t>
+            </w:r>
+          </w:p>
+        </w:tc>
+        <w:tc>
+          <w:tcPr>
+            <w:tcW w:w="2420" w:type="dxa"/>
+          </w:tcPr>
+          <w:p>
+            <w:pPr>
+              <w:jc w:val="both"/>
+              <w:rPr>
+                <w:rFonts w:ascii="Times New Roman" w:hAnsi="Times New Roman" w:cs="Times New Roman"/>
+                <w:sz w:val="20"/>
+                <w:szCs w:val="20"/>
+              </w:rPr>
+            </w:pPr>
+            <w:r>
+              <w:rPr>
+                <w:rFonts w:ascii="Times New Roman" w:hAnsi="Times New Roman" w:cs="Times New Roman"/>
+                <w:sz w:val="20"/>
+                <w:szCs w:val="20"/>
+              </w:rPr>
+              <w:t>0.82</w:t>
+            </w:r>
+          </w:p>
+        </w:tc>
+        <w:tc>
+          <w:tcPr>
+            <w:tcW w:w="2420" w:type="dxa"/>
+          </w:tcPr>
+          <w:p>
+            <w:pPr>
+              <w:jc w:val="both"/>
+              <w:rPr>
+                <w:rFonts w:ascii="Times New Roman" w:hAnsi="Times New Roman" w:cs="Times New Roman"/>
+                <w:sz w:val="20"/>
+                <w:szCs w:val="20"/>
+              </w:rPr>
+            </w:pPr>
+            <w:r>
+              <w:rPr>
+                <w:rFonts w:ascii="Times New Roman" w:hAnsi="Times New Roman" w:cs="Times New Roman"/>
+                <w:sz w:val="20"/>
+                <w:szCs w:val="20"/>
+              </w:rPr>
+              <w:t>0.888</w:t>
+            </w:r>
+          </w:p>
+        </w:tc>
+      </w:tr>
+    </w:tbl>
+    <w:p>
+      <w:pPr>
+        <w:jc w:val="both"/>
+        <w:rPr>
+          <w:rFonts w:ascii="Times New Roman" w:hAnsi="Times New Roman" w:cs="Times New Roman"/>
+          <w:sz w:val="24"/>
+          <w:szCs w:val="24"/>
+        </w:rPr>
+      </w:pPr>
       <w:r>
         <w:rPr>
           <w:rFonts w:ascii="Times New Roman" w:hAnsi="Times New Roman" w:cs="Times New Roman"/>
@@ -2766,12 +7243,215 @@
           <w:sz w:val="24"/>
           <w:szCs w:val="24"/>
         </w:rPr>
+        <w:br/>
+      </w:r>
+      <w:r>
+        <w:rPr>
+          <w:rFonts w:ascii="Times New Roman" w:hAnsi="Times New Roman" w:cs="Times New Roman"/>
+          <w:b/>
+          <w:sz w:val="24"/>
+          <w:szCs w:val="24"/>
+        </w:rPr>
+        <w:t>Lower Quartile</w:t>
+      </w:r>
+      <w:r>
+        <w:rPr>
+          <w:rFonts w:ascii="Times New Roman" w:hAnsi="Times New Roman" w:cs="Times New Roman"/>
+          <w:sz w:val="24"/>
+          <w:szCs w:val="24"/>
+        </w:rPr>
+        <w:t xml:space="preserve"> </w:t>
+      </w:r>
+      <w:r>
+        <w:rPr>
+          <w:rFonts w:ascii="Times New Roman" w:hAnsi="Times New Roman" w:cs="Times New Roman"/>
+          <w:sz w:val="24"/>
+          <w:szCs w:val="24"/>
+        </w:rPr>
+        <w:t>–</w:t>
+      </w:r>
+      <w:r>
+        <w:rPr>
+          <w:rFonts w:ascii="Times New Roman" w:hAnsi="Times New Roman" w:cs="Times New Roman"/>
+          <w:sz w:val="24"/>
+          <w:szCs w:val="24"/>
+        </w:rPr>
+        <w:t xml:space="preserve"> </w:t>
+      </w:r>
+      <w:r>
+        <w:rPr>
+          <w:rFonts w:ascii="Times New Roman" w:hAnsi="Times New Roman" w:cs="Times New Roman"/>
+          <w:sz w:val="24"/>
+          <w:szCs w:val="24"/>
+        </w:rPr>
+        <w:t>Column represents how many optimal trials was accomplished by agent on first 25 trials divided by this amount of trials.</w:t>
+      </w:r>
+    </w:p>
+    <w:p>
+      <w:pPr>
+        <w:jc w:val="both"/>
+        <w:rPr>
+          <w:rFonts w:ascii="Times New Roman" w:hAnsi="Times New Roman" w:cs="Times New Roman"/>
+          <w:sz w:val="24"/>
+          <w:szCs w:val="24"/>
+        </w:rPr>
+      </w:pPr>
+      <w:r>
+        <w:rPr>
+          <w:rFonts w:ascii="Times New Roman" w:hAnsi="Times New Roman" w:cs="Times New Roman"/>
+          <w:b/>
+          <w:sz w:val="24"/>
+          <w:szCs w:val="24"/>
+        </w:rPr>
+        <w:t>Whole Dataset</w:t>
+      </w:r>
+      <w:r>
+        <w:rPr>
+          <w:rFonts w:ascii="Times New Roman" w:hAnsi="Times New Roman" w:cs="Times New Roman"/>
+          <w:sz w:val="24"/>
+          <w:szCs w:val="24"/>
+        </w:rPr>
+        <w:t xml:space="preserve"> - Column</w:t>
+      </w:r>
+      <w:r>
+        <w:rPr>
+          <w:rFonts w:ascii="Times New Roman" w:hAnsi="Times New Roman" w:cs="Times New Roman"/>
+          <w:sz w:val="24"/>
+          <w:szCs w:val="24"/>
+        </w:rPr>
+        <w:t xml:space="preserve"> represents how many optimal trials was accomplished </w:t>
+      </w:r>
+      <w:r>
+        <w:rPr>
+          <w:rFonts w:ascii="Times New Roman" w:hAnsi="Times New Roman" w:cs="Times New Roman"/>
+          <w:sz w:val="24"/>
+          <w:szCs w:val="24"/>
+        </w:rPr>
+        <w:t>on a whole dataset comparing to a a overall amount of completed trials</w:t>
+      </w:r>
+      <w:r>
+        <w:rPr>
+          <w:rFonts w:ascii="Times New Roman" w:hAnsi="Times New Roman" w:cs="Times New Roman"/>
+          <w:sz w:val="24"/>
+          <w:szCs w:val="24"/>
+        </w:rPr>
+        <w:t>.</w:t>
+      </w:r>
+      <w:r>
+        <w:rPr>
+          <w:rFonts w:ascii="Times New Roman" w:hAnsi="Times New Roman" w:cs="Times New Roman"/>
+          <w:sz w:val="24"/>
+          <w:szCs w:val="24"/>
+        </w:rPr>
+        <w:t xml:space="preserve"> </w:t>
+      </w:r>
+    </w:p>
+    <w:p>
+      <w:pPr>
+        <w:jc w:val="both"/>
+        <w:rPr>
+          <w:rFonts w:ascii="Times New Roman" w:hAnsi="Times New Roman" w:cs="Times New Roman"/>
+          <w:sz w:val="24"/>
+          <w:szCs w:val="24"/>
+        </w:rPr>
+      </w:pPr>
+      <w:r>
+        <w:rPr>
+          <w:rFonts w:ascii="Times New Roman" w:hAnsi="Times New Roman" w:cs="Times New Roman"/>
+          <w:b/>
+          <w:sz w:val="24"/>
+          <w:szCs w:val="24"/>
+        </w:rPr>
+        <w:t>Upper</w:t>
+      </w:r>
+      <w:r>
+        <w:rPr>
+          <w:rFonts w:ascii="Times New Roman" w:hAnsi="Times New Roman" w:cs="Times New Roman"/>
+          <w:b/>
+          <w:sz w:val="24"/>
+          <w:szCs w:val="24"/>
+        </w:rPr>
+        <w:t xml:space="preserve"> </w:t>
+      </w:r>
+      <w:r>
+        <w:rPr>
+          <w:rFonts w:ascii="Times New Roman" w:hAnsi="Times New Roman" w:cs="Times New Roman"/>
+          <w:b/>
+          <w:sz w:val="24"/>
+          <w:szCs w:val="24"/>
+        </w:rPr>
+        <w:t>Quartile</w:t>
+      </w:r>
+      <w:r>
+        <w:rPr>
+          <w:rFonts w:ascii="Times New Roman" w:hAnsi="Times New Roman" w:cs="Times New Roman"/>
+          <w:sz w:val="24"/>
+          <w:szCs w:val="24"/>
+        </w:rPr>
+        <w:t xml:space="preserve"> - Column represents how many optimal trials was accomplished by agent on </w:t>
+      </w:r>
+      <w:r>
+        <w:rPr>
+          <w:rFonts w:ascii="Times New Roman" w:hAnsi="Times New Roman" w:cs="Times New Roman"/>
+          <w:sz w:val="24"/>
+          <w:szCs w:val="24"/>
+        </w:rPr>
+        <w:t>last</w:t>
+      </w:r>
+      <w:r>
+        <w:rPr>
+          <w:rFonts w:ascii="Times New Roman" w:hAnsi="Times New Roman" w:cs="Times New Roman"/>
+          <w:sz w:val="24"/>
+          <w:szCs w:val="24"/>
+        </w:rPr>
+        <w:t xml:space="preserve"> 25 trials divided by this amount of trials.</w:t>
+      </w:r>
+    </w:p>
+    <w:p>
+      <w:pPr>
+        <w:jc w:val="both"/>
+        <w:rPr>
+          <w:rFonts w:ascii="Times New Roman" w:hAnsi="Times New Roman" w:cs="Times New Roman"/>
+          <w:sz w:val="24"/>
+          <w:szCs w:val="24"/>
+        </w:rPr>
+      </w:pPr>
+      <w:r>
+        <w:rPr>
+          <w:rFonts w:ascii="Times New Roman" w:hAnsi="Times New Roman" w:cs="Times New Roman"/>
+          <w:sz w:val="24"/>
+          <w:szCs w:val="24"/>
+        </w:rPr>
+        <w:t xml:space="preserve">This table </w:t>
+      </w:r>
+      <w:r>
+        <w:rPr>
+          <w:rFonts w:ascii="Times New Roman" w:hAnsi="Times New Roman" w:cs="Times New Roman"/>
+          <w:sz w:val="24"/>
+          <w:szCs w:val="24"/>
+        </w:rPr>
+        <w:t>demonstrates</w:t>
+      </w:r>
+      <w:r>
+        <w:rPr>
+          <w:rFonts w:ascii="Times New Roman" w:hAnsi="Times New Roman" w:cs="Times New Roman"/>
+          <w:sz w:val="24"/>
+          <w:szCs w:val="24"/>
+        </w:rPr>
+        <w:t xml:space="preserve"> that </w:t>
+      </w:r>
+      <w:r>
+        <w:rPr>
+          <w:rFonts w:ascii="Times New Roman" w:hAnsi="Times New Roman" w:cs="Times New Roman"/>
+          <w:b/>
+          <w:sz w:val="24"/>
+          <w:szCs w:val="24"/>
+        </w:rPr>
         <w:t>Learner Agent</w:t>
       </w:r>
       <w:r>
         <w:rPr>
           <w:rFonts w:ascii="Times New Roman" w:hAnsi="Times New Roman" w:cs="Times New Roman"/>
-          <w:b/>
           <w:sz w:val="24"/>
           <w:szCs w:val="24"/>
         </w:rPr>
@@ -2783,38 +7463,62 @@
           <w:sz w:val="24"/>
           <w:szCs w:val="24"/>
         </w:rPr>
-        <w:t xml:space="preserve">found an optimal policy after several unsuccessful trials at the beginning. But each time agent became smarter and smarter in choosing </w:t>
-      </w:r>
-      <w:r>
-        <w:rPr>
-          <w:rFonts w:ascii="Times New Roman" w:hAnsi="Times New Roman" w:cs="Times New Roman"/>
-          <w:sz w:val="24"/>
-          <w:szCs w:val="24"/>
-        </w:rPr>
-        <w:t xml:space="preserve">a </w:t>
+        <w:t>regularly shows best results comparing to other agent</w:t>
+      </w:r>
+      <w:r>
+        <w:rPr>
+          <w:rFonts w:ascii="Times New Roman" w:hAnsi="Times New Roman" w:cs="Times New Roman"/>
+          <w:sz w:val="24"/>
+          <w:szCs w:val="24"/>
+        </w:rPr>
+        <w:t>s</w:t>
+      </w:r>
+      <w:r>
+        <w:rPr>
+          <w:rFonts w:ascii="Times New Roman" w:hAnsi="Times New Roman" w:cs="Times New Roman"/>
+          <w:sz w:val="24"/>
+          <w:szCs w:val="24"/>
+        </w:rPr>
+        <w:t xml:space="preserve"> as well as </w:t>
+      </w:r>
+      <w:r>
+        <w:rPr>
+          <w:rFonts w:ascii="Times New Roman" w:hAnsi="Times New Roman" w:cs="Times New Roman"/>
+          <w:sz w:val="24"/>
+          <w:szCs w:val="24"/>
+        </w:rPr>
+        <w:t>it</w:t>
+      </w:r>
+      <w:r>
+        <w:rPr>
+          <w:rFonts w:ascii="Times New Roman" w:hAnsi="Times New Roman" w:cs="Times New Roman"/>
+          <w:sz w:val="24"/>
+          <w:szCs w:val="24"/>
+        </w:rPr>
+        <w:t xml:space="preserve"> learns from </w:t>
+      </w:r>
+      <w:r>
+        <w:rPr>
+          <w:rFonts w:ascii="Times New Roman" w:hAnsi="Times New Roman" w:cs="Times New Roman"/>
+          <w:sz w:val="24"/>
+          <w:szCs w:val="24"/>
+        </w:rPr>
+        <w:t>its experience. The more trials agent passed, the higher is chance that next trial will be completed with optimal route</w:t>
+      </w:r>
+      <w:r>
+        <w:rPr>
+          <w:rFonts w:ascii="Times New Roman" w:hAnsi="Times New Roman" w:cs="Times New Roman"/>
+          <w:sz w:val="24"/>
+          <w:szCs w:val="24"/>
+        </w:rPr>
+        <w:t>.</w:t>
       </w:r>
       <w:bookmarkStart w:id="0" w:name="_GoBack"/>
       <w:bookmarkEnd w:id="0"/>
-      <w:r>
-        <w:rPr>
-          <w:rFonts w:ascii="Times New Roman" w:hAnsi="Times New Roman" w:cs="Times New Roman"/>
-          <w:sz w:val="24"/>
-          <w:szCs w:val="24"/>
-        </w:rPr>
-        <w:t>new</w:t>
-      </w:r>
-      <w:r>
-        <w:rPr>
-          <w:rFonts w:ascii="Times New Roman" w:hAnsi="Times New Roman" w:cs="Times New Roman"/>
-          <w:sz w:val="24"/>
-          <w:szCs w:val="24"/>
-        </w:rPr>
-        <w:t xml:space="preserve"> action.</w:t>
-      </w:r>
     </w:p>
     <w:sectPr>
       <w:pgSz w:w="12240" w:h="15840"/>
-      <w:pgMar w:top="1134" w:right="850" w:bottom="1134" w:left="1701" w:header="720" w:footer="720" w:gutter="0"/>
+      <w:pgMar w:top="1008" w:right="850" w:bottom="1443" w:left="1701" w:header="720" w:footer="720" w:gutter="0"/>
       <w:cols w:space="720"/>
       <w:docGrid w:linePitch="360"/>
     </w:sectPr>
@@ -3377,6 +8081,54 @@
       </w:tblCellMar>
     </w:tblPr>
   </w:style>
+  <w:style w:type="paragraph" w:styleId="HTMLPreformatted">
+    <w:name w:val="HTML Preformatted"/>
+    <w:basedOn w:val="Normal"/>
+    <w:link w:val="HTMLPreformattedChar"/>
+    <w:uiPriority w:val="99"/>
+    <w:semiHidden/>
+    <w:unhideWhenUsed/>
+    <w:rsid w:val="007771A8"/>
+    <w:pPr>
+      <w:tabs>
+        <w:tab w:val="left" w:pos="916"/>
+        <w:tab w:val="left" w:pos="1832"/>
+        <w:tab w:val="left" w:pos="2748"/>
+        <w:tab w:val="left" w:pos="3664"/>
+        <w:tab w:val="left" w:pos="4580"/>
+        <w:tab w:val="left" w:pos="5496"/>
+        <w:tab w:val="left" w:pos="6412"/>
+        <w:tab w:val="left" w:pos="7328"/>
+        <w:tab w:val="left" w:pos="8244"/>
+        <w:tab w:val="left" w:pos="9160"/>
+        <w:tab w:val="left" w:pos="10076"/>
+        <w:tab w:val="left" w:pos="10992"/>
+        <w:tab w:val="left" w:pos="11908"/>
+        <w:tab w:val="left" w:pos="12824"/>
+        <w:tab w:val="left" w:pos="13740"/>
+        <w:tab w:val="left" w:pos="14656"/>
+      </w:tabs>
+      <w:spacing w:after="0" w:line="240" w:lineRule="auto"/>
+    </w:pPr>
+    <w:rPr>
+      <w:rFonts w:ascii="Courier New" w:hAnsi="Courier New" w:cs="Courier New"/>
+      <w:sz w:val="20"/>
+      <w:szCs w:val="20"/>
+    </w:rPr>
+  </w:style>
+  <w:style w:type="character" w:customStyle="1" w:styleId="HTMLPreformattedChar">
+    <w:name w:val="HTML Preformatted Char"/>
+    <w:basedOn w:val="DefaultParagraphFont"/>
+    <w:link w:val="HTMLPreformatted"/>
+    <w:uiPriority w:val="99"/>
+    <w:semiHidden/>
+    <w:rsid w:val="007771A8"/>
+    <w:rPr>
+      <w:rFonts w:ascii="Courier New" w:hAnsi="Courier New" w:cs="Courier New"/>
+      <w:sz w:val="20"/>
+      <w:szCs w:val="20"/>
+    </w:rPr>
+  </w:style>
 </w:styles>
 </file>
 
